--- a/SSAFY Final Project.docx
+++ b/SSAFY Final Project.docx
@@ -18,14 +18,15 @@
           <w:sz w:val="40"/>
           <w:szCs w:val="40"/>
         </w:rPr>
-        <w:t xml:space="preserve">SSAFY Final Project </w:t>
+        <w:t>SSAFY Final Project</w:t>
       </w:r>
     </w:p>
     <w:p>
       <w:pPr>
         <w:jc w:val="center"/>
         <w:rPr>
-          <w:color w:val="404040" w:themeColor="text1" w:themeTint="BF"/>
+          <w:b/>
+          <w:color w:val="70AD47" w:themeColor="accent6"/>
           <w:sz w:val="28"/>
           <w:szCs w:val="20"/>
         </w:rPr>
@@ -33,13 +34,44 @@
       <w:hyperlink r:id="rId5" w:history="1">
         <w:r>
           <w:rPr>
-            <w:color w:val="404040" w:themeColor="text1" w:themeTint="BF"/>
+            <w:b/>
+            <w:color w:val="70AD47" w:themeColor="accent6"/>
             <w:sz w:val="28"/>
             <w:szCs w:val="20"/>
           </w:rPr>
-          <w:t>PJT-FINAL-K-HY-GT</w:t>
+          <w:t>Healing</w:t>
         </w:r>
       </w:hyperlink>
+      <w:r>
+        <w:rPr>
+          <w:b/>
+          <w:color w:val="70AD47" w:themeColor="accent6"/>
+          <w:sz w:val="28"/>
+          <w:szCs w:val="20"/>
+        </w:rPr>
+        <w:t xml:space="preserve"> Forest</w:t>
+      </w:r>
+    </w:p>
+    <w:p>
+      <w:pPr>
+        <w:jc w:val="right"/>
+        <w:rPr>
+          <w:szCs w:val="20"/>
+        </w:rPr>
+      </w:pPr>
+      <w:r>
+        <w:rPr>
+          <w:rFonts w:hint="eastAsia"/>
+          <w:szCs w:val="20"/>
+        </w:rPr>
+        <w:t>PJT-</w:t>
+      </w:r>
+      <w:r>
+        <w:rPr>
+          <w:szCs w:val="20"/>
+        </w:rPr>
+        <w:t>FINAL-K-HY-GT</w:t>
+      </w:r>
     </w:p>
     <w:p>
       <w:pPr>
@@ -82,6 +114,15 @@
     </w:p>
     <w:p>
       <w:pPr>
+        <w:jc w:val="right"/>
+        <w:rPr>
+          <w:rFonts w:hint="eastAsia"/>
+          <w:szCs w:val="20"/>
+        </w:rPr>
+      </w:pPr>
+    </w:p>
+    <w:p>
+      <w:pPr>
         <w:pStyle w:val="a3"/>
         <w:numPr>
           <w:ilvl w:val="0"/>
@@ -90,32 +131,3046 @@
         <w:ind w:leftChars="0"/>
         <w:jc w:val="left"/>
         <w:rPr>
+          <w:b/>
+          <w:sz w:val="22"/>
           <w:szCs w:val="20"/>
         </w:rPr>
       </w:pPr>
       <w:r>
         <w:rPr>
           <w:rFonts w:hint="eastAsia"/>
+          <w:b/>
+          <w:sz w:val="22"/>
           <w:szCs w:val="20"/>
         </w:rPr>
         <w:t>요구사항 정의서</w:t>
       </w:r>
     </w:p>
+    <w:tbl>
+      <w:tblPr>
+        <w:tblStyle w:val="4-6"/>
+        <w:tblW w:w="9351" w:type="dxa"/>
+        <w:tblLook w:val="04A0" w:firstRow="1" w:lastRow="0" w:firstColumn="1" w:lastColumn="0" w:noHBand="0" w:noVBand="1"/>
+      </w:tblPr>
+      <w:tblGrid>
+        <w:gridCol w:w="562"/>
+        <w:gridCol w:w="1263"/>
+        <w:gridCol w:w="1431"/>
+        <w:gridCol w:w="4279"/>
+        <w:gridCol w:w="1816"/>
+      </w:tblGrid>
+      <w:tr>
+        <w:trPr>
+          <w:cnfStyle w:val="100000000000" w:firstRow="1" w:lastRow="0" w:firstColumn="0" w:lastColumn="0" w:oddVBand="0" w:evenVBand="0" w:oddHBand="0" w:evenHBand="0" w:firstRowFirstColumn="0" w:firstRowLastColumn="0" w:lastRowFirstColumn="0" w:lastRowLastColumn="0"/>
+        </w:trPr>
+        <w:tc>
+          <w:tcPr>
+            <w:cnfStyle w:val="001000000000" w:firstRow="0" w:lastRow="0" w:firstColumn="1" w:lastColumn="0" w:oddVBand="0" w:evenVBand="0" w:oddHBand="0" w:evenHBand="0" w:firstRowFirstColumn="0" w:firstRowLastColumn="0" w:lastRowFirstColumn="0" w:lastRowLastColumn="0"/>
+            <w:tcW w:w="562" w:type="dxa"/>
+            <w:tcBorders>
+              <w:right w:val="single" w:sz="4" w:space="0" w:color="70AD47" w:themeColor="accent6"/>
+            </w:tcBorders>
+            <w:shd w:val="clear" w:color="auto" w:fill="C5E0B3" w:themeFill="accent6" w:themeFillTint="66"/>
+          </w:tcPr>
+          <w:p>
+            <w:pPr>
+              <w:pStyle w:val="a3"/>
+              <w:ind w:leftChars="0" w:left="0"/>
+              <w:jc w:val="center"/>
+              <w:rPr>
+                <w:rFonts w:hint="eastAsia"/>
+                <w:color w:val="auto"/>
+                <w:szCs w:val="20"/>
+              </w:rPr>
+            </w:pPr>
+            <w:r>
+              <w:rPr>
+                <w:rFonts w:hint="eastAsia"/>
+                <w:color w:val="auto"/>
+                <w:szCs w:val="20"/>
+              </w:rPr>
+              <w:t>No.</w:t>
+            </w:r>
+          </w:p>
+        </w:tc>
+        <w:tc>
+          <w:tcPr>
+            <w:tcW w:w="1263" w:type="dxa"/>
+            <w:tcBorders>
+              <w:left w:val="single" w:sz="4" w:space="0" w:color="70AD47" w:themeColor="accent6"/>
+              <w:right w:val="single" w:sz="4" w:space="0" w:color="70AD47" w:themeColor="accent6"/>
+            </w:tcBorders>
+            <w:shd w:val="clear" w:color="auto" w:fill="C5E0B3" w:themeFill="accent6" w:themeFillTint="66"/>
+          </w:tcPr>
+          <w:p>
+            <w:pPr>
+              <w:pStyle w:val="a3"/>
+              <w:ind w:leftChars="0" w:left="0"/>
+              <w:jc w:val="center"/>
+              <w:cnfStyle w:val="100000000000" w:firstRow="1" w:lastRow="0" w:firstColumn="0" w:lastColumn="0" w:oddVBand="0" w:evenVBand="0" w:oddHBand="0" w:evenHBand="0" w:firstRowFirstColumn="0" w:firstRowLastColumn="0" w:lastRowFirstColumn="0" w:lastRowLastColumn="0"/>
+              <w:rPr>
+                <w:rFonts w:hint="eastAsia"/>
+                <w:color w:val="auto"/>
+                <w:szCs w:val="20"/>
+              </w:rPr>
+            </w:pPr>
+            <w:r>
+              <w:rPr>
+                <w:rFonts w:hint="eastAsia"/>
+                <w:color w:val="auto"/>
+                <w:szCs w:val="20"/>
+              </w:rPr>
+              <w:t>구분</w:t>
+            </w:r>
+          </w:p>
+        </w:tc>
+        <w:tc>
+          <w:tcPr>
+            <w:tcW w:w="1431" w:type="dxa"/>
+            <w:tcBorders>
+              <w:left w:val="single" w:sz="4" w:space="0" w:color="70AD47" w:themeColor="accent6"/>
+              <w:right w:val="single" w:sz="4" w:space="0" w:color="70AD47" w:themeColor="accent6"/>
+            </w:tcBorders>
+            <w:shd w:val="clear" w:color="auto" w:fill="C5E0B3" w:themeFill="accent6" w:themeFillTint="66"/>
+          </w:tcPr>
+          <w:p>
+            <w:pPr>
+              <w:pStyle w:val="a3"/>
+              <w:ind w:leftChars="0" w:left="0"/>
+              <w:jc w:val="center"/>
+              <w:cnfStyle w:val="100000000000" w:firstRow="1" w:lastRow="0" w:firstColumn="0" w:lastColumn="0" w:oddVBand="0" w:evenVBand="0" w:oddHBand="0" w:evenHBand="0" w:firstRowFirstColumn="0" w:firstRowLastColumn="0" w:lastRowFirstColumn="0" w:lastRowLastColumn="0"/>
+              <w:rPr>
+                <w:rFonts w:hint="eastAsia"/>
+                <w:color w:val="auto"/>
+                <w:szCs w:val="20"/>
+              </w:rPr>
+            </w:pPr>
+            <w:r>
+              <w:rPr>
+                <w:rFonts w:hint="eastAsia"/>
+                <w:color w:val="auto"/>
+                <w:szCs w:val="20"/>
+              </w:rPr>
+              <w:t>기능 이름</w:t>
+            </w:r>
+          </w:p>
+        </w:tc>
+        <w:tc>
+          <w:tcPr>
+            <w:tcW w:w="4279" w:type="dxa"/>
+            <w:tcBorders>
+              <w:left w:val="single" w:sz="4" w:space="0" w:color="70AD47" w:themeColor="accent6"/>
+              <w:right w:val="single" w:sz="4" w:space="0" w:color="70AD47" w:themeColor="accent6"/>
+            </w:tcBorders>
+            <w:shd w:val="clear" w:color="auto" w:fill="C5E0B3" w:themeFill="accent6" w:themeFillTint="66"/>
+          </w:tcPr>
+          <w:p>
+            <w:pPr>
+              <w:pStyle w:val="a3"/>
+              <w:ind w:leftChars="0" w:left="0"/>
+              <w:jc w:val="center"/>
+              <w:cnfStyle w:val="100000000000" w:firstRow="1" w:lastRow="0" w:firstColumn="0" w:lastColumn="0" w:oddVBand="0" w:evenVBand="0" w:oddHBand="0" w:evenHBand="0" w:firstRowFirstColumn="0" w:firstRowLastColumn="0" w:lastRowFirstColumn="0" w:lastRowLastColumn="0"/>
+              <w:rPr>
+                <w:rFonts w:hint="eastAsia"/>
+                <w:color w:val="auto"/>
+                <w:szCs w:val="20"/>
+              </w:rPr>
+            </w:pPr>
+            <w:r>
+              <w:rPr>
+                <w:rFonts w:hint="eastAsia"/>
+                <w:color w:val="auto"/>
+                <w:szCs w:val="20"/>
+              </w:rPr>
+              <w:t>요구사항 상세</w:t>
+            </w:r>
+          </w:p>
+        </w:tc>
+        <w:tc>
+          <w:tcPr>
+            <w:tcW w:w="1816" w:type="dxa"/>
+            <w:tcBorders>
+              <w:left w:val="single" w:sz="4" w:space="0" w:color="70AD47" w:themeColor="accent6"/>
+            </w:tcBorders>
+            <w:shd w:val="clear" w:color="auto" w:fill="C5E0B3" w:themeFill="accent6" w:themeFillTint="66"/>
+          </w:tcPr>
+          <w:p>
+            <w:pPr>
+              <w:pStyle w:val="a3"/>
+              <w:ind w:leftChars="0" w:left="0"/>
+              <w:jc w:val="center"/>
+              <w:cnfStyle w:val="100000000000" w:firstRow="1" w:lastRow="0" w:firstColumn="0" w:lastColumn="0" w:oddVBand="0" w:evenVBand="0" w:oddHBand="0" w:evenHBand="0" w:firstRowFirstColumn="0" w:firstRowLastColumn="0" w:lastRowFirstColumn="0" w:lastRowLastColumn="0"/>
+              <w:rPr>
+                <w:rFonts w:hint="eastAsia"/>
+                <w:color w:val="auto"/>
+                <w:szCs w:val="20"/>
+              </w:rPr>
+            </w:pPr>
+            <w:r>
+              <w:rPr>
+                <w:rFonts w:hint="eastAsia"/>
+                <w:color w:val="auto"/>
+                <w:szCs w:val="20"/>
+              </w:rPr>
+              <w:t>비고</w:t>
+            </w:r>
+          </w:p>
+        </w:tc>
+      </w:tr>
+      <w:tr>
+        <w:trPr>
+          <w:cnfStyle w:val="000000100000" w:firstRow="0" w:lastRow="0" w:firstColumn="0" w:lastColumn="0" w:oddVBand="0" w:evenVBand="0" w:oddHBand="1" w:evenHBand="0" w:firstRowFirstColumn="0" w:firstRowLastColumn="0" w:lastRowFirstColumn="0" w:lastRowLastColumn="0"/>
+        </w:trPr>
+        <w:tc>
+          <w:tcPr>
+            <w:cnfStyle w:val="001000000000" w:firstRow="0" w:lastRow="0" w:firstColumn="1" w:lastColumn="0" w:oddVBand="0" w:evenVBand="0" w:oddHBand="0" w:evenHBand="0" w:firstRowFirstColumn="0" w:firstRowLastColumn="0" w:lastRowFirstColumn="0" w:lastRowLastColumn="0"/>
+            <w:tcW w:w="562" w:type="dxa"/>
+            <w:shd w:val="clear" w:color="auto" w:fill="FFFFFF" w:themeFill="background1"/>
+            <w:vAlign w:val="center"/>
+          </w:tcPr>
+          <w:p>
+            <w:pPr>
+              <w:pStyle w:val="a3"/>
+              <w:ind w:leftChars="0" w:left="0"/>
+              <w:jc w:val="center"/>
+              <w:rPr>
+                <w:rFonts w:hint="eastAsia"/>
+                <w:b w:val="0"/>
+                <w:szCs w:val="20"/>
+              </w:rPr>
+            </w:pPr>
+            <w:r>
+              <w:rPr>
+                <w:rFonts w:hint="eastAsia"/>
+                <w:b w:val="0"/>
+                <w:szCs w:val="20"/>
+              </w:rPr>
+              <w:t>1</w:t>
+            </w:r>
+          </w:p>
+        </w:tc>
+        <w:tc>
+          <w:tcPr>
+            <w:tcW w:w="1263" w:type="dxa"/>
+            <w:shd w:val="clear" w:color="auto" w:fill="FFFFFF" w:themeFill="background1"/>
+            <w:vAlign w:val="center"/>
+          </w:tcPr>
+          <w:p>
+            <w:pPr>
+              <w:pStyle w:val="a3"/>
+              <w:ind w:leftChars="0" w:left="0"/>
+              <w:jc w:val="center"/>
+              <w:cnfStyle w:val="000000100000" w:firstRow="0" w:lastRow="0" w:firstColumn="0" w:lastColumn="0" w:oddVBand="0" w:evenVBand="0" w:oddHBand="1" w:evenHBand="0" w:firstRowFirstColumn="0" w:firstRowLastColumn="0" w:lastRowFirstColumn="0" w:lastRowLastColumn="0"/>
+              <w:rPr>
+                <w:rFonts w:hint="eastAsia"/>
+                <w:szCs w:val="20"/>
+              </w:rPr>
+            </w:pPr>
+            <w:r>
+              <w:rPr>
+                <w:rFonts w:hint="eastAsia"/>
+                <w:szCs w:val="20"/>
+              </w:rPr>
+              <w:t>Home</w:t>
+            </w:r>
+          </w:p>
+        </w:tc>
+        <w:tc>
+          <w:tcPr>
+            <w:tcW w:w="1431" w:type="dxa"/>
+            <w:shd w:val="clear" w:color="auto" w:fill="FFFFFF" w:themeFill="background1"/>
+            <w:vAlign w:val="center"/>
+          </w:tcPr>
+          <w:p>
+            <w:pPr>
+              <w:pStyle w:val="a3"/>
+              <w:ind w:leftChars="0" w:left="0"/>
+              <w:jc w:val="center"/>
+              <w:cnfStyle w:val="000000100000" w:firstRow="0" w:lastRow="0" w:firstColumn="0" w:lastColumn="0" w:oddVBand="0" w:evenVBand="0" w:oddHBand="1" w:evenHBand="0" w:firstRowFirstColumn="0" w:firstRowLastColumn="0" w:lastRowFirstColumn="0" w:lastRowLastColumn="0"/>
+              <w:rPr>
+                <w:rFonts w:hint="eastAsia"/>
+                <w:szCs w:val="20"/>
+              </w:rPr>
+            </w:pPr>
+            <w:r>
+              <w:rPr>
+                <w:rFonts w:hint="eastAsia"/>
+                <w:szCs w:val="20"/>
+              </w:rPr>
+              <w:t>랜딩 페이지</w:t>
+            </w:r>
+          </w:p>
+        </w:tc>
+        <w:tc>
+          <w:tcPr>
+            <w:tcW w:w="4279" w:type="dxa"/>
+            <w:shd w:val="clear" w:color="auto" w:fill="FFFFFF" w:themeFill="background1"/>
+          </w:tcPr>
+          <w:p>
+            <w:pPr>
+              <w:jc w:val="left"/>
+              <w:cnfStyle w:val="000000100000" w:firstRow="0" w:lastRow="0" w:firstColumn="0" w:lastColumn="0" w:oddVBand="0" w:evenVBand="0" w:oddHBand="1" w:evenHBand="0" w:firstRowFirstColumn="0" w:firstRowLastColumn="0" w:lastRowFirstColumn="0" w:lastRowLastColumn="0"/>
+              <w:rPr>
+                <w:szCs w:val="20"/>
+              </w:rPr>
+            </w:pPr>
+            <w:r>
+              <w:rPr>
+                <w:rFonts w:hint="eastAsia"/>
+                <w:szCs w:val="20"/>
+              </w:rPr>
+              <w:t>-</w:t>
+            </w:r>
+            <w:r>
+              <w:rPr>
+                <w:rFonts w:hint="eastAsia"/>
+                <w:szCs w:val="20"/>
+              </w:rPr>
+              <w:t xml:space="preserve"> </w:t>
+            </w:r>
+            <w:r>
+              <w:rPr>
+                <w:rFonts w:hint="eastAsia"/>
+                <w:szCs w:val="20"/>
+              </w:rPr>
+              <w:t>배경 이미지</w:t>
+            </w:r>
+            <w:r>
+              <w:rPr>
+                <w:rFonts w:hint="eastAsia"/>
+                <w:szCs w:val="20"/>
+              </w:rPr>
+              <w:t>: 숲</w:t>
+            </w:r>
+          </w:p>
+          <w:p>
+            <w:pPr>
+              <w:jc w:val="left"/>
+              <w:cnfStyle w:val="000000100000" w:firstRow="0" w:lastRow="0" w:firstColumn="0" w:lastColumn="0" w:oddVBand="0" w:evenVBand="0" w:oddHBand="1" w:evenHBand="0" w:firstRowFirstColumn="0" w:firstRowLastColumn="0" w:lastRowFirstColumn="0" w:lastRowLastColumn="0"/>
+              <w:rPr>
+                <w:szCs w:val="20"/>
+              </w:rPr>
+            </w:pPr>
+            <w:r>
+              <w:rPr>
+                <w:rFonts w:hint="eastAsia"/>
+                <w:szCs w:val="20"/>
+              </w:rPr>
+              <w:t>- 우측 상단: 사이트 제목</w:t>
+            </w:r>
+          </w:p>
+          <w:p>
+            <w:pPr>
+              <w:jc w:val="left"/>
+              <w:cnfStyle w:val="000000100000" w:firstRow="0" w:lastRow="0" w:firstColumn="0" w:lastColumn="0" w:oddVBand="0" w:evenVBand="0" w:oddHBand="1" w:evenHBand="0" w:firstRowFirstColumn="0" w:firstRowLastColumn="0" w:lastRowFirstColumn="0" w:lastRowLastColumn="0"/>
+              <w:rPr>
+                <w:rFonts w:hint="eastAsia"/>
+                <w:szCs w:val="20"/>
+              </w:rPr>
+            </w:pPr>
+            <w:r>
+              <w:rPr>
+                <w:rFonts w:hint="eastAsia"/>
+                <w:szCs w:val="20"/>
+              </w:rPr>
+              <w:t>- 중앙 하단: 시작 버튼</w:t>
+            </w:r>
+          </w:p>
+          <w:p>
+            <w:pPr>
+              <w:jc w:val="left"/>
+              <w:cnfStyle w:val="000000100000" w:firstRow="0" w:lastRow="0" w:firstColumn="0" w:lastColumn="0" w:oddVBand="0" w:evenVBand="0" w:oddHBand="1" w:evenHBand="0" w:firstRowFirstColumn="0" w:firstRowLastColumn="0" w:lastRowFirstColumn="0" w:lastRowLastColumn="0"/>
+              <w:rPr>
+                <w:szCs w:val="20"/>
+              </w:rPr>
+            </w:pPr>
+            <w:r>
+              <w:rPr>
+                <w:szCs w:val="20"/>
+              </w:rPr>
+              <w:t xml:space="preserve"> - </w:t>
+            </w:r>
+            <w:r>
+              <w:rPr>
+                <w:rFonts w:hint="eastAsia"/>
+                <w:szCs w:val="20"/>
+              </w:rPr>
+              <w:t>로그인 안되어 있을 시: 로그인 페이지로</w:t>
+            </w:r>
+          </w:p>
+          <w:p>
+            <w:pPr>
+              <w:jc w:val="left"/>
+              <w:cnfStyle w:val="000000100000" w:firstRow="0" w:lastRow="0" w:firstColumn="0" w:lastColumn="0" w:oddVBand="0" w:evenVBand="0" w:oddHBand="1" w:evenHBand="0" w:firstRowFirstColumn="0" w:firstRowLastColumn="0" w:lastRowFirstColumn="0" w:lastRowLastColumn="0"/>
+              <w:rPr>
+                <w:rFonts w:hint="eastAsia"/>
+                <w:szCs w:val="20"/>
+              </w:rPr>
+            </w:pPr>
+            <w:r>
+              <w:rPr>
+                <w:rFonts w:hint="eastAsia"/>
+                <w:szCs w:val="20"/>
+              </w:rPr>
+              <w:t xml:space="preserve"> - 로그인 되어 있을 시:</w:t>
+            </w:r>
+            <w:r>
+              <w:rPr>
+                <w:szCs w:val="20"/>
+              </w:rPr>
+              <w:t xml:space="preserve"> </w:t>
+            </w:r>
+            <w:r>
+              <w:rPr>
+                <w:rFonts w:hint="eastAsia"/>
+                <w:szCs w:val="20"/>
+              </w:rPr>
+              <w:t>리스트 페이지로</w:t>
+            </w:r>
+          </w:p>
+        </w:tc>
+        <w:tc>
+          <w:tcPr>
+            <w:tcW w:w="1816" w:type="dxa"/>
+            <w:shd w:val="clear" w:color="auto" w:fill="FFFFFF" w:themeFill="background1"/>
+          </w:tcPr>
+          <w:p>
+            <w:pPr>
+              <w:pStyle w:val="a3"/>
+              <w:ind w:leftChars="0" w:left="0"/>
+              <w:jc w:val="left"/>
+              <w:cnfStyle w:val="000000100000" w:firstRow="0" w:lastRow="0" w:firstColumn="0" w:lastColumn="0" w:oddVBand="0" w:evenVBand="0" w:oddHBand="1" w:evenHBand="0" w:firstRowFirstColumn="0" w:firstRowLastColumn="0" w:lastRowFirstColumn="0" w:lastRowLastColumn="0"/>
+              <w:rPr>
+                <w:rFonts w:hint="eastAsia"/>
+                <w:szCs w:val="20"/>
+              </w:rPr>
+            </w:pPr>
+            <w:r>
+              <w:rPr>
+                <w:rFonts w:hint="eastAsia"/>
+                <w:szCs w:val="20"/>
+              </w:rPr>
+              <w:t>헤더 미포함</w:t>
+            </w:r>
+          </w:p>
+        </w:tc>
+      </w:tr>
+      <w:tr>
+        <w:tc>
+          <w:tcPr>
+            <w:cnfStyle w:val="001000000000" w:firstRow="0" w:lastRow="0" w:firstColumn="1" w:lastColumn="0" w:oddVBand="0" w:evenVBand="0" w:oddHBand="0" w:evenHBand="0" w:firstRowFirstColumn="0" w:firstRowLastColumn="0" w:lastRowFirstColumn="0" w:lastRowLastColumn="0"/>
+            <w:tcW w:w="562" w:type="dxa"/>
+            <w:shd w:val="clear" w:color="auto" w:fill="FFFFFF" w:themeFill="background1"/>
+            <w:vAlign w:val="center"/>
+          </w:tcPr>
+          <w:p>
+            <w:pPr>
+              <w:pStyle w:val="a3"/>
+              <w:ind w:leftChars="0" w:left="0"/>
+              <w:jc w:val="center"/>
+              <w:rPr>
+                <w:rFonts w:hint="eastAsia"/>
+                <w:b w:val="0"/>
+                <w:szCs w:val="20"/>
+              </w:rPr>
+            </w:pPr>
+            <w:r>
+              <w:rPr>
+                <w:rFonts w:hint="eastAsia"/>
+                <w:b w:val="0"/>
+                <w:szCs w:val="20"/>
+              </w:rPr>
+              <w:t>2</w:t>
+            </w:r>
+          </w:p>
+        </w:tc>
+        <w:tc>
+          <w:tcPr>
+            <w:tcW w:w="1263" w:type="dxa"/>
+            <w:shd w:val="clear" w:color="auto" w:fill="FFFFFF" w:themeFill="background1"/>
+            <w:vAlign w:val="center"/>
+          </w:tcPr>
+          <w:p>
+            <w:pPr>
+              <w:pStyle w:val="a3"/>
+              <w:ind w:leftChars="0" w:left="0"/>
+              <w:jc w:val="center"/>
+              <w:cnfStyle w:val="000000000000" w:firstRow="0" w:lastRow="0" w:firstColumn="0" w:lastColumn="0" w:oddVBand="0" w:evenVBand="0" w:oddHBand="0" w:evenHBand="0" w:firstRowFirstColumn="0" w:firstRowLastColumn="0" w:lastRowFirstColumn="0" w:lastRowLastColumn="0"/>
+              <w:rPr>
+                <w:rFonts w:hint="eastAsia"/>
+                <w:szCs w:val="20"/>
+              </w:rPr>
+            </w:pPr>
+            <w:r>
+              <w:rPr>
+                <w:rFonts w:hint="eastAsia"/>
+                <w:szCs w:val="20"/>
+              </w:rPr>
+              <w:t>Header</w:t>
+            </w:r>
+          </w:p>
+        </w:tc>
+        <w:tc>
+          <w:tcPr>
+            <w:tcW w:w="1431" w:type="dxa"/>
+            <w:shd w:val="clear" w:color="auto" w:fill="FFFFFF" w:themeFill="background1"/>
+            <w:vAlign w:val="center"/>
+          </w:tcPr>
+          <w:p>
+            <w:pPr>
+              <w:pStyle w:val="a3"/>
+              <w:ind w:leftChars="0" w:left="0"/>
+              <w:jc w:val="center"/>
+              <w:cnfStyle w:val="000000000000" w:firstRow="0" w:lastRow="0" w:firstColumn="0" w:lastColumn="0" w:oddVBand="0" w:evenVBand="0" w:oddHBand="0" w:evenHBand="0" w:firstRowFirstColumn="0" w:firstRowLastColumn="0" w:lastRowFirstColumn="0" w:lastRowLastColumn="0"/>
+              <w:rPr>
+                <w:rFonts w:hint="eastAsia"/>
+                <w:szCs w:val="20"/>
+              </w:rPr>
+            </w:pPr>
+            <w:r>
+              <w:rPr>
+                <w:rFonts w:hint="eastAsia"/>
+                <w:szCs w:val="20"/>
+              </w:rPr>
+              <w:t>헤더</w:t>
+            </w:r>
+          </w:p>
+        </w:tc>
+        <w:tc>
+          <w:tcPr>
+            <w:tcW w:w="4279" w:type="dxa"/>
+            <w:shd w:val="clear" w:color="auto" w:fill="FFFFFF" w:themeFill="background1"/>
+          </w:tcPr>
+          <w:p>
+            <w:pPr>
+              <w:jc w:val="left"/>
+              <w:cnfStyle w:val="000000000000" w:firstRow="0" w:lastRow="0" w:firstColumn="0" w:lastColumn="0" w:oddVBand="0" w:evenVBand="0" w:oddHBand="0" w:evenHBand="0" w:firstRowFirstColumn="0" w:firstRowLastColumn="0" w:lastRowFirstColumn="0" w:lastRowLastColumn="0"/>
+              <w:rPr>
+                <w:szCs w:val="20"/>
+              </w:rPr>
+            </w:pPr>
+            <w:r>
+              <w:rPr>
+                <w:rFonts w:hint="eastAsia"/>
+                <w:szCs w:val="20"/>
+              </w:rPr>
+              <w:t>-</w:t>
+            </w:r>
+            <w:r>
+              <w:rPr>
+                <w:rFonts w:hint="eastAsia"/>
+                <w:szCs w:val="20"/>
+              </w:rPr>
+              <w:t xml:space="preserve"> 좌측: 페이지 로고,</w:t>
+            </w:r>
+            <w:r>
+              <w:rPr>
+                <w:szCs w:val="20"/>
+              </w:rPr>
+              <w:t xml:space="preserve"> </w:t>
+            </w:r>
+            <w:r>
+              <w:rPr>
+                <w:rFonts w:hint="eastAsia"/>
+                <w:szCs w:val="20"/>
+              </w:rPr>
+              <w:t>클릭 시 랜딩 페이지로</w:t>
+            </w:r>
+          </w:p>
+          <w:p>
+            <w:pPr>
+              <w:jc w:val="left"/>
+              <w:cnfStyle w:val="000000000000" w:firstRow="0" w:lastRow="0" w:firstColumn="0" w:lastColumn="0" w:oddVBand="0" w:evenVBand="0" w:oddHBand="0" w:evenHBand="0" w:firstRowFirstColumn="0" w:firstRowLastColumn="0" w:lastRowFirstColumn="0" w:lastRowLastColumn="0"/>
+              <w:rPr>
+                <w:szCs w:val="20"/>
+              </w:rPr>
+            </w:pPr>
+            <w:r>
+              <w:rPr>
+                <w:rFonts w:hint="eastAsia"/>
+                <w:szCs w:val="20"/>
+              </w:rPr>
+              <w:t>- 중앙: 리스트 페이지,</w:t>
+            </w:r>
+            <w:r>
+              <w:rPr>
+                <w:szCs w:val="20"/>
+              </w:rPr>
+              <w:t xml:space="preserve"> </w:t>
+            </w:r>
+            <w:r>
+              <w:rPr>
+                <w:rFonts w:hint="eastAsia"/>
+                <w:szCs w:val="20"/>
+              </w:rPr>
+              <w:t>커뮤니티 페이지</w:t>
+            </w:r>
+          </w:p>
+          <w:p>
+            <w:pPr>
+              <w:jc w:val="left"/>
+              <w:cnfStyle w:val="000000000000" w:firstRow="0" w:lastRow="0" w:firstColumn="0" w:lastColumn="0" w:oddVBand="0" w:evenVBand="0" w:oddHBand="0" w:evenHBand="0" w:firstRowFirstColumn="0" w:firstRowLastColumn="0" w:lastRowFirstColumn="0" w:lastRowLastColumn="0"/>
+              <w:rPr>
+                <w:rFonts w:hint="eastAsia"/>
+                <w:szCs w:val="20"/>
+              </w:rPr>
+            </w:pPr>
+            <w:r>
+              <w:rPr>
+                <w:rFonts w:hint="eastAsia"/>
+                <w:szCs w:val="20"/>
+              </w:rPr>
+              <w:t>- 우측:</w:t>
+            </w:r>
+            <w:r>
+              <w:rPr>
+                <w:szCs w:val="20"/>
+              </w:rPr>
+              <w:t xml:space="preserve"> </w:t>
+            </w:r>
+            <w:r>
+              <w:rPr>
+                <w:rFonts w:hint="eastAsia"/>
+                <w:szCs w:val="20"/>
+              </w:rPr>
+              <w:t xml:space="preserve">내 정보 버튼, 클릭 시 </w:t>
+            </w:r>
+            <w:proofErr w:type="spellStart"/>
+            <w:r>
+              <w:rPr>
+                <w:rFonts w:hint="eastAsia"/>
+                <w:szCs w:val="20"/>
+              </w:rPr>
+              <w:t>마이페이지</w:t>
+            </w:r>
+            <w:proofErr w:type="spellEnd"/>
+            <w:r>
+              <w:rPr>
+                <w:rFonts w:hint="eastAsia"/>
+                <w:szCs w:val="20"/>
+              </w:rPr>
+              <w:t>,</w:t>
+            </w:r>
+            <w:r>
+              <w:rPr>
+                <w:szCs w:val="20"/>
+              </w:rPr>
+              <w:t xml:space="preserve"> </w:t>
+            </w:r>
+            <w:r>
+              <w:rPr>
+                <w:rFonts w:hint="eastAsia"/>
+                <w:szCs w:val="20"/>
+              </w:rPr>
+              <w:t xml:space="preserve">로그아웃 버튼 </w:t>
+            </w:r>
+            <w:r>
+              <w:rPr>
+                <w:szCs w:val="20"/>
+              </w:rPr>
+              <w:t>open</w:t>
+            </w:r>
+          </w:p>
+        </w:tc>
+        <w:tc>
+          <w:tcPr>
+            <w:tcW w:w="1816" w:type="dxa"/>
+            <w:shd w:val="clear" w:color="auto" w:fill="FFFFFF" w:themeFill="background1"/>
+          </w:tcPr>
+          <w:p>
+            <w:pPr>
+              <w:pStyle w:val="a3"/>
+              <w:ind w:leftChars="0" w:left="0"/>
+              <w:jc w:val="left"/>
+              <w:cnfStyle w:val="000000000000" w:firstRow="0" w:lastRow="0" w:firstColumn="0" w:lastColumn="0" w:oddVBand="0" w:evenVBand="0" w:oddHBand="0" w:evenHBand="0" w:firstRowFirstColumn="0" w:firstRowLastColumn="0" w:lastRowFirstColumn="0" w:lastRowLastColumn="0"/>
+              <w:rPr>
+                <w:rFonts w:hint="eastAsia"/>
+                <w:szCs w:val="20"/>
+              </w:rPr>
+            </w:pPr>
+          </w:p>
+        </w:tc>
+      </w:tr>
+      <w:tr>
+        <w:trPr>
+          <w:cnfStyle w:val="000000100000" w:firstRow="0" w:lastRow="0" w:firstColumn="0" w:lastColumn="0" w:oddVBand="0" w:evenVBand="0" w:oddHBand="1" w:evenHBand="0" w:firstRowFirstColumn="0" w:firstRowLastColumn="0" w:lastRowFirstColumn="0" w:lastRowLastColumn="0"/>
+        </w:trPr>
+        <w:tc>
+          <w:tcPr>
+            <w:cnfStyle w:val="001000000000" w:firstRow="0" w:lastRow="0" w:firstColumn="1" w:lastColumn="0" w:oddVBand="0" w:evenVBand="0" w:oddHBand="0" w:evenHBand="0" w:firstRowFirstColumn="0" w:firstRowLastColumn="0" w:lastRowFirstColumn="0" w:lastRowLastColumn="0"/>
+            <w:tcW w:w="562" w:type="dxa"/>
+            <w:shd w:val="clear" w:color="auto" w:fill="FFFFFF" w:themeFill="background1"/>
+            <w:vAlign w:val="center"/>
+          </w:tcPr>
+          <w:p>
+            <w:pPr>
+              <w:pStyle w:val="a3"/>
+              <w:ind w:leftChars="0" w:left="0"/>
+              <w:jc w:val="center"/>
+              <w:rPr>
+                <w:rFonts w:hint="eastAsia"/>
+                <w:b w:val="0"/>
+                <w:szCs w:val="20"/>
+              </w:rPr>
+            </w:pPr>
+            <w:r>
+              <w:rPr>
+                <w:rFonts w:hint="eastAsia"/>
+                <w:b w:val="0"/>
+                <w:szCs w:val="20"/>
+              </w:rPr>
+              <w:t>3</w:t>
+            </w:r>
+          </w:p>
+        </w:tc>
+        <w:tc>
+          <w:tcPr>
+            <w:tcW w:w="1263" w:type="dxa"/>
+            <w:vMerge w:val="restart"/>
+            <w:shd w:val="clear" w:color="auto" w:fill="FFFFFF" w:themeFill="background1"/>
+            <w:vAlign w:val="center"/>
+          </w:tcPr>
+          <w:p>
+            <w:pPr>
+              <w:pStyle w:val="a3"/>
+              <w:ind w:leftChars="0" w:left="0"/>
+              <w:jc w:val="center"/>
+              <w:cnfStyle w:val="000000100000" w:firstRow="0" w:lastRow="0" w:firstColumn="0" w:lastColumn="0" w:oddVBand="0" w:evenVBand="0" w:oddHBand="1" w:evenHBand="0" w:firstRowFirstColumn="0" w:firstRowLastColumn="0" w:lastRowFirstColumn="0" w:lastRowLastColumn="0"/>
+              <w:rPr>
+                <w:rFonts w:hint="eastAsia"/>
+                <w:szCs w:val="20"/>
+              </w:rPr>
+            </w:pPr>
+            <w:proofErr w:type="spellStart"/>
+            <w:r>
+              <w:rPr>
+                <w:rFonts w:hint="eastAsia"/>
+                <w:szCs w:val="20"/>
+              </w:rPr>
+              <w:t>A</w:t>
+            </w:r>
+            <w:r>
+              <w:rPr>
+                <w:szCs w:val="20"/>
+              </w:rPr>
+              <w:t>uth</w:t>
+            </w:r>
+            <w:proofErr w:type="spellEnd"/>
+          </w:p>
+        </w:tc>
+        <w:tc>
+          <w:tcPr>
+            <w:tcW w:w="1431" w:type="dxa"/>
+            <w:shd w:val="clear" w:color="auto" w:fill="FFFFFF" w:themeFill="background1"/>
+            <w:vAlign w:val="center"/>
+          </w:tcPr>
+          <w:p>
+            <w:pPr>
+              <w:pStyle w:val="a3"/>
+              <w:ind w:leftChars="0" w:left="0"/>
+              <w:jc w:val="center"/>
+              <w:cnfStyle w:val="000000100000" w:firstRow="0" w:lastRow="0" w:firstColumn="0" w:lastColumn="0" w:oddVBand="0" w:evenVBand="0" w:oddHBand="1" w:evenHBand="0" w:firstRowFirstColumn="0" w:firstRowLastColumn="0" w:lastRowFirstColumn="0" w:lastRowLastColumn="0"/>
+              <w:rPr>
+                <w:rFonts w:hint="eastAsia"/>
+                <w:szCs w:val="20"/>
+              </w:rPr>
+            </w:pPr>
+            <w:r>
+              <w:rPr>
+                <w:rFonts w:hint="eastAsia"/>
+                <w:szCs w:val="20"/>
+              </w:rPr>
+              <w:t>회원가입</w:t>
+            </w:r>
+          </w:p>
+        </w:tc>
+        <w:tc>
+          <w:tcPr>
+            <w:tcW w:w="4279" w:type="dxa"/>
+            <w:shd w:val="clear" w:color="auto" w:fill="FFFFFF" w:themeFill="background1"/>
+          </w:tcPr>
+          <w:p>
+            <w:pPr>
+              <w:jc w:val="left"/>
+              <w:cnfStyle w:val="000000100000" w:firstRow="0" w:lastRow="0" w:firstColumn="0" w:lastColumn="0" w:oddVBand="0" w:evenVBand="0" w:oddHBand="1" w:evenHBand="0" w:firstRowFirstColumn="0" w:firstRowLastColumn="0" w:lastRowFirstColumn="0" w:lastRowLastColumn="0"/>
+              <w:rPr>
+                <w:szCs w:val="20"/>
+              </w:rPr>
+            </w:pPr>
+            <w:r>
+              <w:rPr>
+                <w:rFonts w:hint="eastAsia"/>
+                <w:szCs w:val="20"/>
+              </w:rPr>
+              <w:t xml:space="preserve">- </w:t>
+            </w:r>
+            <w:r>
+              <w:rPr>
+                <w:rFonts w:hint="eastAsia"/>
+                <w:szCs w:val="20"/>
+              </w:rPr>
+              <w:t xml:space="preserve">좌측에 </w:t>
+            </w:r>
+            <w:r>
+              <w:rPr>
+                <w:rFonts w:hint="eastAsia"/>
+                <w:szCs w:val="20"/>
+              </w:rPr>
+              <w:t>이미지,</w:t>
+            </w:r>
+            <w:r>
+              <w:rPr>
+                <w:szCs w:val="20"/>
+              </w:rPr>
+              <w:t xml:space="preserve"> </w:t>
+            </w:r>
+            <w:r>
+              <w:rPr>
+                <w:rFonts w:hint="eastAsia"/>
+                <w:szCs w:val="20"/>
+              </w:rPr>
+              <w:t xml:space="preserve">우측에 </w:t>
+            </w:r>
+            <w:r>
+              <w:rPr>
+                <w:rFonts w:hint="eastAsia"/>
+                <w:szCs w:val="20"/>
+              </w:rPr>
+              <w:t>입력 폼</w:t>
+            </w:r>
+          </w:p>
+          <w:p>
+            <w:pPr>
+              <w:jc w:val="left"/>
+              <w:cnfStyle w:val="000000100000" w:firstRow="0" w:lastRow="0" w:firstColumn="0" w:lastColumn="0" w:oddVBand="0" w:evenVBand="0" w:oddHBand="1" w:evenHBand="0" w:firstRowFirstColumn="0" w:firstRowLastColumn="0" w:lastRowFirstColumn="0" w:lastRowLastColumn="0"/>
+              <w:rPr>
+                <w:szCs w:val="20"/>
+              </w:rPr>
+            </w:pPr>
+            <w:r>
+              <w:rPr>
+                <w:rFonts w:hint="eastAsia"/>
+                <w:szCs w:val="20"/>
+              </w:rPr>
+              <w:t>-</w:t>
+            </w:r>
+            <w:r>
+              <w:rPr>
+                <w:rFonts w:hint="eastAsia"/>
+                <w:szCs w:val="20"/>
+              </w:rPr>
+              <w:t xml:space="preserve"> 입력</w:t>
+            </w:r>
+            <w:r>
+              <w:rPr>
+                <w:rFonts w:hint="eastAsia"/>
+                <w:szCs w:val="20"/>
+              </w:rPr>
+              <w:t xml:space="preserve"> 항목</w:t>
+            </w:r>
+            <w:r>
+              <w:rPr>
+                <w:rFonts w:hint="eastAsia"/>
+                <w:szCs w:val="20"/>
+              </w:rPr>
+              <w:t>: 아이디, 비밀번호,</w:t>
+            </w:r>
+            <w:r>
+              <w:rPr>
+                <w:szCs w:val="20"/>
+              </w:rPr>
+              <w:t xml:space="preserve"> </w:t>
+            </w:r>
+            <w:r>
+              <w:rPr>
+                <w:rFonts w:hint="eastAsia"/>
+                <w:szCs w:val="20"/>
+              </w:rPr>
+              <w:t>닉네임</w:t>
+            </w:r>
+          </w:p>
+          <w:p>
+            <w:pPr>
+              <w:jc w:val="left"/>
+              <w:cnfStyle w:val="000000100000" w:firstRow="0" w:lastRow="0" w:firstColumn="0" w:lastColumn="0" w:oddVBand="0" w:evenVBand="0" w:oddHBand="1" w:evenHBand="0" w:firstRowFirstColumn="0" w:firstRowLastColumn="0" w:lastRowFirstColumn="0" w:lastRowLastColumn="0"/>
+              <w:rPr>
+                <w:rFonts w:hint="eastAsia"/>
+                <w:szCs w:val="20"/>
+              </w:rPr>
+            </w:pPr>
+            <w:r>
+              <w:rPr>
+                <w:rFonts w:hint="eastAsia"/>
+                <w:szCs w:val="20"/>
+              </w:rPr>
+              <w:t>- 아이디:</w:t>
+            </w:r>
+            <w:r>
+              <w:rPr>
+                <w:szCs w:val="20"/>
+              </w:rPr>
+              <w:t xml:space="preserve"> </w:t>
+            </w:r>
+            <w:r>
+              <w:rPr>
+                <w:rFonts w:hint="eastAsia"/>
+                <w:szCs w:val="20"/>
+              </w:rPr>
+              <w:t>영문 대소문자,</w:t>
+            </w:r>
+            <w:r>
+              <w:rPr>
+                <w:szCs w:val="20"/>
+              </w:rPr>
+              <w:t xml:space="preserve"> </w:t>
+            </w:r>
+            <w:r>
+              <w:rPr>
+                <w:rFonts w:hint="eastAsia"/>
+                <w:szCs w:val="20"/>
+              </w:rPr>
+              <w:t xml:space="preserve">숫자만 가능, 4글자 이상 </w:t>
+            </w:r>
+            <w:r>
+              <w:rPr>
+                <w:szCs w:val="20"/>
+              </w:rPr>
+              <w:t>20</w:t>
+            </w:r>
+            <w:r>
+              <w:rPr>
+                <w:rFonts w:hint="eastAsia"/>
+                <w:szCs w:val="20"/>
+              </w:rPr>
+              <w:t>글자 이하</w:t>
+            </w:r>
+          </w:p>
+          <w:p>
+            <w:pPr>
+              <w:jc w:val="left"/>
+              <w:cnfStyle w:val="000000100000" w:firstRow="0" w:lastRow="0" w:firstColumn="0" w:lastColumn="0" w:oddVBand="0" w:evenVBand="0" w:oddHBand="1" w:evenHBand="0" w:firstRowFirstColumn="0" w:firstRowLastColumn="0" w:lastRowFirstColumn="0" w:lastRowLastColumn="0"/>
+              <w:rPr>
+                <w:szCs w:val="20"/>
+              </w:rPr>
+            </w:pPr>
+            <w:r>
+              <w:rPr>
+                <w:szCs w:val="20"/>
+              </w:rPr>
+              <w:t xml:space="preserve">- </w:t>
+            </w:r>
+            <w:r>
+              <w:rPr>
+                <w:rFonts w:hint="eastAsia"/>
+                <w:szCs w:val="20"/>
+              </w:rPr>
+              <w:t>비밀번호:</w:t>
+            </w:r>
+            <w:r>
+              <w:rPr>
+                <w:szCs w:val="20"/>
+              </w:rPr>
+              <w:t xml:space="preserve"> </w:t>
+            </w:r>
+            <w:r>
+              <w:rPr>
+                <w:rFonts w:hint="eastAsia"/>
+                <w:szCs w:val="20"/>
+              </w:rPr>
+              <w:t>영문, 숫자,</w:t>
+            </w:r>
+            <w:r>
+              <w:rPr>
+                <w:szCs w:val="20"/>
+              </w:rPr>
+              <w:t xml:space="preserve"> </w:t>
+            </w:r>
+            <w:r>
+              <w:rPr>
+                <w:rFonts w:hint="eastAsia"/>
+                <w:szCs w:val="20"/>
+              </w:rPr>
+              <w:t>특수문자 반드시 포함,</w:t>
+            </w:r>
+            <w:r>
+              <w:rPr>
+                <w:szCs w:val="20"/>
+              </w:rPr>
+              <w:t xml:space="preserve"> 8</w:t>
+            </w:r>
+            <w:r>
+              <w:rPr>
+                <w:rFonts w:hint="eastAsia"/>
+                <w:szCs w:val="20"/>
+              </w:rPr>
+              <w:t>글자 이상</w:t>
+            </w:r>
+          </w:p>
+          <w:p>
+            <w:pPr>
+              <w:jc w:val="left"/>
+              <w:cnfStyle w:val="000000100000" w:firstRow="0" w:lastRow="0" w:firstColumn="0" w:lastColumn="0" w:oddVBand="0" w:evenVBand="0" w:oddHBand="1" w:evenHBand="0" w:firstRowFirstColumn="0" w:firstRowLastColumn="0" w:lastRowFirstColumn="0" w:lastRowLastColumn="0"/>
+              <w:rPr>
+                <w:rFonts w:hint="eastAsia"/>
+                <w:szCs w:val="20"/>
+              </w:rPr>
+            </w:pPr>
+            <w:r>
+              <w:rPr>
+                <w:rFonts w:hint="eastAsia"/>
+                <w:szCs w:val="20"/>
+              </w:rPr>
+              <w:t>- 닉네임:</w:t>
+            </w:r>
+            <w:r>
+              <w:rPr>
+                <w:szCs w:val="20"/>
+              </w:rPr>
+              <w:t xml:space="preserve"> 2</w:t>
+            </w:r>
+            <w:r>
+              <w:rPr>
+                <w:rFonts w:hint="eastAsia"/>
+                <w:szCs w:val="20"/>
+              </w:rPr>
+              <w:t xml:space="preserve">글자 이상 </w:t>
+            </w:r>
+            <w:r>
+              <w:rPr>
+                <w:szCs w:val="20"/>
+              </w:rPr>
+              <w:t>15</w:t>
+            </w:r>
+            <w:r>
+              <w:rPr>
+                <w:rFonts w:hint="eastAsia"/>
+                <w:szCs w:val="20"/>
+              </w:rPr>
+              <w:t>글자 이하</w:t>
+            </w:r>
+          </w:p>
+        </w:tc>
+        <w:tc>
+          <w:tcPr>
+            <w:tcW w:w="1816" w:type="dxa"/>
+            <w:shd w:val="clear" w:color="auto" w:fill="FFFFFF" w:themeFill="background1"/>
+          </w:tcPr>
+          <w:p>
+            <w:pPr>
+              <w:pStyle w:val="a3"/>
+              <w:ind w:leftChars="0" w:left="0"/>
+              <w:jc w:val="left"/>
+              <w:cnfStyle w:val="000000100000" w:firstRow="0" w:lastRow="0" w:firstColumn="0" w:lastColumn="0" w:oddVBand="0" w:evenVBand="0" w:oddHBand="1" w:evenHBand="0" w:firstRowFirstColumn="0" w:firstRowLastColumn="0" w:lastRowFirstColumn="0" w:lastRowLastColumn="0"/>
+              <w:rPr>
+                <w:rFonts w:hint="eastAsia"/>
+                <w:szCs w:val="20"/>
+              </w:rPr>
+            </w:pPr>
+            <w:r>
+              <w:rPr>
+                <w:rFonts w:hint="eastAsia"/>
+                <w:szCs w:val="20"/>
+              </w:rPr>
+              <w:t>헤더 미포함</w:t>
+            </w:r>
+          </w:p>
+        </w:tc>
+      </w:tr>
+      <w:tr>
+        <w:tc>
+          <w:tcPr>
+            <w:cnfStyle w:val="001000000000" w:firstRow="0" w:lastRow="0" w:firstColumn="1" w:lastColumn="0" w:oddVBand="0" w:evenVBand="0" w:oddHBand="0" w:evenHBand="0" w:firstRowFirstColumn="0" w:firstRowLastColumn="0" w:lastRowFirstColumn="0" w:lastRowLastColumn="0"/>
+            <w:tcW w:w="562" w:type="dxa"/>
+            <w:shd w:val="clear" w:color="auto" w:fill="FFFFFF" w:themeFill="background1"/>
+            <w:vAlign w:val="center"/>
+          </w:tcPr>
+          <w:p>
+            <w:pPr>
+              <w:pStyle w:val="a3"/>
+              <w:ind w:leftChars="0" w:left="0"/>
+              <w:jc w:val="center"/>
+              <w:rPr>
+                <w:rFonts w:hint="eastAsia"/>
+                <w:b w:val="0"/>
+                <w:szCs w:val="20"/>
+              </w:rPr>
+            </w:pPr>
+            <w:r>
+              <w:rPr>
+                <w:rFonts w:hint="eastAsia"/>
+                <w:b w:val="0"/>
+                <w:szCs w:val="20"/>
+              </w:rPr>
+              <w:t>4</w:t>
+            </w:r>
+          </w:p>
+        </w:tc>
+        <w:tc>
+          <w:tcPr>
+            <w:tcW w:w="1263" w:type="dxa"/>
+            <w:vMerge/>
+            <w:shd w:val="clear" w:color="auto" w:fill="FFFFFF" w:themeFill="background1"/>
+            <w:vAlign w:val="center"/>
+          </w:tcPr>
+          <w:p>
+            <w:pPr>
+              <w:pStyle w:val="a3"/>
+              <w:ind w:leftChars="0" w:left="0"/>
+              <w:jc w:val="center"/>
+              <w:cnfStyle w:val="000000000000" w:firstRow="0" w:lastRow="0" w:firstColumn="0" w:lastColumn="0" w:oddVBand="0" w:evenVBand="0" w:oddHBand="0" w:evenHBand="0" w:firstRowFirstColumn="0" w:firstRowLastColumn="0" w:lastRowFirstColumn="0" w:lastRowLastColumn="0"/>
+              <w:rPr>
+                <w:rFonts w:hint="eastAsia"/>
+                <w:szCs w:val="20"/>
+              </w:rPr>
+            </w:pPr>
+          </w:p>
+        </w:tc>
+        <w:tc>
+          <w:tcPr>
+            <w:tcW w:w="1431" w:type="dxa"/>
+            <w:shd w:val="clear" w:color="auto" w:fill="FFFFFF" w:themeFill="background1"/>
+            <w:vAlign w:val="center"/>
+          </w:tcPr>
+          <w:p>
+            <w:pPr>
+              <w:pStyle w:val="a3"/>
+              <w:ind w:leftChars="0" w:left="0"/>
+              <w:jc w:val="center"/>
+              <w:cnfStyle w:val="000000000000" w:firstRow="0" w:lastRow="0" w:firstColumn="0" w:lastColumn="0" w:oddVBand="0" w:evenVBand="0" w:oddHBand="0" w:evenHBand="0" w:firstRowFirstColumn="0" w:firstRowLastColumn="0" w:lastRowFirstColumn="0" w:lastRowLastColumn="0"/>
+              <w:rPr>
+                <w:rFonts w:hint="eastAsia"/>
+                <w:szCs w:val="20"/>
+              </w:rPr>
+            </w:pPr>
+            <w:r>
+              <w:rPr>
+                <w:rFonts w:hint="eastAsia"/>
+                <w:szCs w:val="20"/>
+              </w:rPr>
+              <w:t>로그인</w:t>
+            </w:r>
+          </w:p>
+        </w:tc>
+        <w:tc>
+          <w:tcPr>
+            <w:tcW w:w="4279" w:type="dxa"/>
+            <w:shd w:val="clear" w:color="auto" w:fill="FFFFFF" w:themeFill="background1"/>
+          </w:tcPr>
+          <w:p>
+            <w:pPr>
+              <w:jc w:val="left"/>
+              <w:cnfStyle w:val="000000000000" w:firstRow="0" w:lastRow="0" w:firstColumn="0" w:lastColumn="0" w:oddVBand="0" w:evenVBand="0" w:oddHBand="0" w:evenHBand="0" w:firstRowFirstColumn="0" w:firstRowLastColumn="0" w:lastRowFirstColumn="0" w:lastRowLastColumn="0"/>
+              <w:rPr>
+                <w:szCs w:val="20"/>
+              </w:rPr>
+            </w:pPr>
+            <w:r>
+              <w:rPr>
+                <w:rFonts w:hint="eastAsia"/>
+                <w:szCs w:val="20"/>
+              </w:rPr>
+              <w:t>-</w:t>
+            </w:r>
+            <w:r>
+              <w:rPr>
+                <w:rFonts w:hint="eastAsia"/>
+                <w:szCs w:val="20"/>
+              </w:rPr>
+              <w:t xml:space="preserve"> 좌측에 입력 폼,</w:t>
+            </w:r>
+            <w:r>
+              <w:rPr>
+                <w:szCs w:val="20"/>
+              </w:rPr>
+              <w:t xml:space="preserve"> </w:t>
+            </w:r>
+            <w:r>
+              <w:rPr>
+                <w:rFonts w:hint="eastAsia"/>
+                <w:szCs w:val="20"/>
+              </w:rPr>
+              <w:t>우측에 나무 이미지</w:t>
+            </w:r>
+          </w:p>
+          <w:p>
+            <w:pPr>
+              <w:jc w:val="left"/>
+              <w:cnfStyle w:val="000000000000" w:firstRow="0" w:lastRow="0" w:firstColumn="0" w:lastColumn="0" w:oddVBand="0" w:evenVBand="0" w:oddHBand="0" w:evenHBand="0" w:firstRowFirstColumn="0" w:firstRowLastColumn="0" w:lastRowFirstColumn="0" w:lastRowLastColumn="0"/>
+              <w:rPr>
+                <w:rFonts w:hint="eastAsia"/>
+                <w:szCs w:val="20"/>
+              </w:rPr>
+            </w:pPr>
+            <w:r>
+              <w:rPr>
+                <w:rFonts w:hint="eastAsia"/>
+                <w:szCs w:val="20"/>
+              </w:rPr>
+              <w:t xml:space="preserve">- 아이디 </w:t>
+            </w:r>
+            <w:r>
+              <w:rPr>
+                <w:szCs w:val="20"/>
+              </w:rPr>
+              <w:t xml:space="preserve">/ </w:t>
+            </w:r>
+            <w:r>
+              <w:rPr>
+                <w:rFonts w:hint="eastAsia"/>
+                <w:szCs w:val="20"/>
+              </w:rPr>
+              <w:t xml:space="preserve">비밀번호 오류 시 </w:t>
+            </w:r>
+            <w:r>
+              <w:rPr>
+                <w:szCs w:val="20"/>
+              </w:rPr>
+              <w:t xml:space="preserve">custom alert </w:t>
+            </w:r>
+            <w:r>
+              <w:rPr>
+                <w:rFonts w:hint="eastAsia"/>
+                <w:szCs w:val="20"/>
+              </w:rPr>
+              <w:t>표시</w:t>
+            </w:r>
+          </w:p>
+        </w:tc>
+        <w:tc>
+          <w:tcPr>
+            <w:tcW w:w="1816" w:type="dxa"/>
+            <w:shd w:val="clear" w:color="auto" w:fill="FFFFFF" w:themeFill="background1"/>
+          </w:tcPr>
+          <w:p>
+            <w:pPr>
+              <w:pStyle w:val="a3"/>
+              <w:ind w:leftChars="0" w:left="0"/>
+              <w:jc w:val="left"/>
+              <w:cnfStyle w:val="000000000000" w:firstRow="0" w:lastRow="0" w:firstColumn="0" w:lastColumn="0" w:oddVBand="0" w:evenVBand="0" w:oddHBand="0" w:evenHBand="0" w:firstRowFirstColumn="0" w:firstRowLastColumn="0" w:lastRowFirstColumn="0" w:lastRowLastColumn="0"/>
+              <w:rPr>
+                <w:rFonts w:hint="eastAsia"/>
+                <w:szCs w:val="20"/>
+              </w:rPr>
+            </w:pPr>
+            <w:r>
+              <w:rPr>
+                <w:rFonts w:hint="eastAsia"/>
+                <w:szCs w:val="20"/>
+              </w:rPr>
+              <w:t>헤더 미포함</w:t>
+            </w:r>
+          </w:p>
+        </w:tc>
+      </w:tr>
+      <w:tr>
+        <w:trPr>
+          <w:cnfStyle w:val="000000100000" w:firstRow="0" w:lastRow="0" w:firstColumn="0" w:lastColumn="0" w:oddVBand="0" w:evenVBand="0" w:oddHBand="1" w:evenHBand="0" w:firstRowFirstColumn="0" w:firstRowLastColumn="0" w:lastRowFirstColumn="0" w:lastRowLastColumn="0"/>
+        </w:trPr>
+        <w:tc>
+          <w:tcPr>
+            <w:cnfStyle w:val="001000000000" w:firstRow="0" w:lastRow="0" w:firstColumn="1" w:lastColumn="0" w:oddVBand="0" w:evenVBand="0" w:oddHBand="0" w:evenHBand="0" w:firstRowFirstColumn="0" w:firstRowLastColumn="0" w:lastRowFirstColumn="0" w:lastRowLastColumn="0"/>
+            <w:tcW w:w="562" w:type="dxa"/>
+            <w:shd w:val="clear" w:color="auto" w:fill="FFFFFF" w:themeFill="background1"/>
+            <w:vAlign w:val="center"/>
+          </w:tcPr>
+          <w:p>
+            <w:pPr>
+              <w:pStyle w:val="a3"/>
+              <w:ind w:leftChars="0" w:left="0"/>
+              <w:jc w:val="center"/>
+              <w:rPr>
+                <w:rFonts w:hint="eastAsia"/>
+                <w:b w:val="0"/>
+                <w:szCs w:val="20"/>
+              </w:rPr>
+            </w:pPr>
+            <w:r>
+              <w:rPr>
+                <w:rFonts w:hint="eastAsia"/>
+                <w:b w:val="0"/>
+                <w:szCs w:val="20"/>
+              </w:rPr>
+              <w:t>5</w:t>
+            </w:r>
+          </w:p>
+        </w:tc>
+        <w:tc>
+          <w:tcPr>
+            <w:tcW w:w="1263" w:type="dxa"/>
+            <w:vMerge w:val="restart"/>
+            <w:shd w:val="clear" w:color="auto" w:fill="FFFFFF" w:themeFill="background1"/>
+            <w:vAlign w:val="center"/>
+          </w:tcPr>
+          <w:p>
+            <w:pPr>
+              <w:pStyle w:val="a3"/>
+              <w:ind w:leftChars="0" w:left="0"/>
+              <w:jc w:val="center"/>
+              <w:cnfStyle w:val="000000100000" w:firstRow="0" w:lastRow="0" w:firstColumn="0" w:lastColumn="0" w:oddVBand="0" w:evenVBand="0" w:oddHBand="1" w:evenHBand="0" w:firstRowFirstColumn="0" w:firstRowLastColumn="0" w:lastRowFirstColumn="0" w:lastRowLastColumn="0"/>
+              <w:rPr>
+                <w:rFonts w:hint="eastAsia"/>
+                <w:szCs w:val="20"/>
+              </w:rPr>
+            </w:pPr>
+            <w:r>
+              <w:rPr>
+                <w:rFonts w:hint="eastAsia"/>
+                <w:szCs w:val="20"/>
+              </w:rPr>
+              <w:t>Addiction</w:t>
+            </w:r>
+          </w:p>
+        </w:tc>
+        <w:tc>
+          <w:tcPr>
+            <w:tcW w:w="1431" w:type="dxa"/>
+            <w:shd w:val="clear" w:color="auto" w:fill="FFFFFF" w:themeFill="background1"/>
+            <w:vAlign w:val="center"/>
+          </w:tcPr>
+          <w:p>
+            <w:pPr>
+              <w:pStyle w:val="a3"/>
+              <w:ind w:leftChars="0" w:left="0"/>
+              <w:jc w:val="center"/>
+              <w:cnfStyle w:val="000000100000" w:firstRow="0" w:lastRow="0" w:firstColumn="0" w:lastColumn="0" w:oddVBand="0" w:evenVBand="0" w:oddHBand="1" w:evenHBand="0" w:firstRowFirstColumn="0" w:firstRowLastColumn="0" w:lastRowFirstColumn="0" w:lastRowLastColumn="0"/>
+              <w:rPr>
+                <w:rFonts w:hint="eastAsia"/>
+                <w:szCs w:val="20"/>
+              </w:rPr>
+            </w:pPr>
+            <w:r>
+              <w:rPr>
+                <w:rFonts w:hint="eastAsia"/>
+                <w:szCs w:val="20"/>
+              </w:rPr>
+              <w:t>리스트 조회 페이지</w:t>
+            </w:r>
+          </w:p>
+        </w:tc>
+        <w:tc>
+          <w:tcPr>
+            <w:tcW w:w="4279" w:type="dxa"/>
+            <w:shd w:val="clear" w:color="auto" w:fill="FFFFFF" w:themeFill="background1"/>
+          </w:tcPr>
+          <w:p>
+            <w:pPr>
+              <w:jc w:val="left"/>
+              <w:cnfStyle w:val="000000100000" w:firstRow="0" w:lastRow="0" w:firstColumn="0" w:lastColumn="0" w:oddVBand="0" w:evenVBand="0" w:oddHBand="1" w:evenHBand="0" w:firstRowFirstColumn="0" w:firstRowLastColumn="0" w:lastRowFirstColumn="0" w:lastRowLastColumn="0"/>
+              <w:rPr>
+                <w:szCs w:val="20"/>
+              </w:rPr>
+            </w:pPr>
+            <w:r>
+              <w:rPr>
+                <w:rFonts w:hint="eastAsia"/>
+                <w:szCs w:val="20"/>
+              </w:rPr>
+              <w:t>-</w:t>
+            </w:r>
+            <w:r>
+              <w:rPr>
+                <w:rFonts w:hint="eastAsia"/>
+                <w:szCs w:val="20"/>
+              </w:rPr>
+              <w:t xml:space="preserve"> </w:t>
+            </w:r>
+            <w:r>
+              <w:rPr>
+                <w:rFonts w:hint="eastAsia"/>
+                <w:szCs w:val="20"/>
+              </w:rPr>
+              <w:t>중</w:t>
+            </w:r>
+            <w:r>
+              <w:rPr>
+                <w:rFonts w:hint="eastAsia"/>
+                <w:szCs w:val="20"/>
+              </w:rPr>
+              <w:t>앙 상단에 리스트 등록 버튼</w:t>
+            </w:r>
+          </w:p>
+          <w:p>
+            <w:pPr>
+              <w:jc w:val="left"/>
+              <w:cnfStyle w:val="000000100000" w:firstRow="0" w:lastRow="0" w:firstColumn="0" w:lastColumn="0" w:oddVBand="0" w:evenVBand="0" w:oddHBand="1" w:evenHBand="0" w:firstRowFirstColumn="0" w:firstRowLastColumn="0" w:lastRowFirstColumn="0" w:lastRowLastColumn="0"/>
+              <w:rPr>
+                <w:szCs w:val="20"/>
+              </w:rPr>
+            </w:pPr>
+            <w:r>
+              <w:rPr>
+                <w:rFonts w:hint="eastAsia"/>
+                <w:szCs w:val="20"/>
+              </w:rPr>
+              <w:t>-</w:t>
+            </w:r>
+            <w:r>
+              <w:rPr>
+                <w:szCs w:val="20"/>
+              </w:rPr>
+              <w:t xml:space="preserve"> </w:t>
+            </w:r>
+            <w:r>
+              <w:rPr>
+                <w:rFonts w:hint="eastAsia"/>
+                <w:szCs w:val="20"/>
+              </w:rPr>
+              <w:t>등록 버튼 아래에 전체 리스트 목록</w:t>
+            </w:r>
+          </w:p>
+          <w:p>
+            <w:pPr>
+              <w:jc w:val="left"/>
+              <w:cnfStyle w:val="000000100000" w:firstRow="0" w:lastRow="0" w:firstColumn="0" w:lastColumn="0" w:oddVBand="0" w:evenVBand="0" w:oddHBand="1" w:evenHBand="0" w:firstRowFirstColumn="0" w:firstRowLastColumn="0" w:lastRowFirstColumn="0" w:lastRowLastColumn="0"/>
+              <w:rPr>
+                <w:rFonts w:hint="eastAsia"/>
+                <w:szCs w:val="20"/>
+              </w:rPr>
+            </w:pPr>
+            <w:r>
+              <w:rPr>
+                <w:rFonts w:hint="eastAsia"/>
+                <w:szCs w:val="20"/>
+              </w:rPr>
+              <w:t>- 리스트 목록 클릭 시 상세 조회 페이지로 연결</w:t>
+            </w:r>
+          </w:p>
+          <w:p>
+            <w:pPr>
+              <w:jc w:val="left"/>
+              <w:cnfStyle w:val="000000100000" w:firstRow="0" w:lastRow="0" w:firstColumn="0" w:lastColumn="0" w:oddVBand="0" w:evenVBand="0" w:oddHBand="1" w:evenHBand="0" w:firstRowFirstColumn="0" w:firstRowLastColumn="0" w:lastRowFirstColumn="0" w:lastRowLastColumn="0"/>
+              <w:rPr>
+                <w:rFonts w:hint="eastAsia"/>
+                <w:szCs w:val="20"/>
+              </w:rPr>
+            </w:pPr>
+            <w:r>
+              <w:rPr>
+                <w:rFonts w:hint="eastAsia"/>
+                <w:szCs w:val="20"/>
+              </w:rPr>
+              <w:t>- 표시 항목:</w:t>
+            </w:r>
+            <w:r>
+              <w:rPr>
+                <w:szCs w:val="20"/>
+              </w:rPr>
+              <w:t xml:space="preserve"> </w:t>
+            </w:r>
+            <w:r>
+              <w:rPr>
+                <w:rFonts w:hint="eastAsia"/>
+                <w:szCs w:val="20"/>
+              </w:rPr>
+              <w:t>아이콘,</w:t>
+            </w:r>
+            <w:r>
+              <w:rPr>
+                <w:szCs w:val="20"/>
+              </w:rPr>
+              <w:t xml:space="preserve"> </w:t>
+            </w:r>
+            <w:r>
+              <w:rPr>
+                <w:rFonts w:hint="eastAsia"/>
+                <w:szCs w:val="20"/>
+              </w:rPr>
+              <w:t>제목,</w:t>
+            </w:r>
+            <w:r>
+              <w:rPr>
+                <w:szCs w:val="20"/>
+              </w:rPr>
+              <w:t xml:space="preserve"> </w:t>
+            </w:r>
+            <w:r>
+              <w:rPr>
+                <w:rFonts w:hint="eastAsia"/>
+                <w:szCs w:val="20"/>
+              </w:rPr>
+              <w:t xml:space="preserve">목표 </w:t>
+            </w:r>
+            <w:proofErr w:type="spellStart"/>
+            <w:r>
+              <w:rPr>
+                <w:rFonts w:hint="eastAsia"/>
+                <w:szCs w:val="20"/>
+              </w:rPr>
+              <w:t>달성률</w:t>
+            </w:r>
+            <w:proofErr w:type="spellEnd"/>
+            <w:r>
+              <w:rPr>
+                <w:rFonts w:hint="eastAsia"/>
+                <w:szCs w:val="20"/>
+              </w:rPr>
+              <w:t xml:space="preserve"> 퍼센티지,</w:t>
+            </w:r>
+            <w:r>
+              <w:rPr>
+                <w:szCs w:val="20"/>
+              </w:rPr>
+              <w:t xml:space="preserve"> </w:t>
+            </w:r>
+            <w:r>
+              <w:rPr>
+                <w:rFonts w:hint="eastAsia"/>
+                <w:szCs w:val="20"/>
+              </w:rPr>
+              <w:t>퍼센티지 바,</w:t>
+            </w:r>
+            <w:r>
+              <w:rPr>
+                <w:szCs w:val="20"/>
+              </w:rPr>
+              <w:t xml:space="preserve"> </w:t>
+            </w:r>
+            <w:r>
+              <w:rPr>
+                <w:rFonts w:hint="eastAsia"/>
+                <w:szCs w:val="20"/>
+              </w:rPr>
+              <w:t>금욕 시간,</w:t>
+            </w:r>
+            <w:r>
+              <w:rPr>
+                <w:szCs w:val="20"/>
+              </w:rPr>
+              <w:t xml:space="preserve"> </w:t>
+            </w:r>
+            <w:r>
+              <w:rPr>
+                <w:rFonts w:hint="eastAsia"/>
+                <w:szCs w:val="20"/>
+              </w:rPr>
+              <w:t>현재 목표</w:t>
+            </w:r>
+          </w:p>
+        </w:tc>
+        <w:tc>
+          <w:tcPr>
+            <w:tcW w:w="1816" w:type="dxa"/>
+            <w:shd w:val="clear" w:color="auto" w:fill="FFFFFF" w:themeFill="background1"/>
+          </w:tcPr>
+          <w:p>
+            <w:pPr>
+              <w:pStyle w:val="a3"/>
+              <w:ind w:leftChars="0" w:left="0"/>
+              <w:jc w:val="left"/>
+              <w:cnfStyle w:val="000000100000" w:firstRow="0" w:lastRow="0" w:firstColumn="0" w:lastColumn="0" w:oddVBand="0" w:evenVBand="0" w:oddHBand="1" w:evenHBand="0" w:firstRowFirstColumn="0" w:firstRowLastColumn="0" w:lastRowFirstColumn="0" w:lastRowLastColumn="0"/>
+              <w:rPr>
+                <w:rFonts w:hint="eastAsia"/>
+                <w:szCs w:val="20"/>
+              </w:rPr>
+            </w:pPr>
+          </w:p>
+        </w:tc>
+      </w:tr>
+      <w:tr>
+        <w:tc>
+          <w:tcPr>
+            <w:cnfStyle w:val="001000000000" w:firstRow="0" w:lastRow="0" w:firstColumn="1" w:lastColumn="0" w:oddVBand="0" w:evenVBand="0" w:oddHBand="0" w:evenHBand="0" w:firstRowFirstColumn="0" w:firstRowLastColumn="0" w:lastRowFirstColumn="0" w:lastRowLastColumn="0"/>
+            <w:tcW w:w="562" w:type="dxa"/>
+            <w:shd w:val="clear" w:color="auto" w:fill="FFFFFF" w:themeFill="background1"/>
+            <w:vAlign w:val="center"/>
+          </w:tcPr>
+          <w:p>
+            <w:pPr>
+              <w:pStyle w:val="a3"/>
+              <w:ind w:leftChars="0" w:left="0"/>
+              <w:jc w:val="center"/>
+              <w:rPr>
+                <w:rFonts w:hint="eastAsia"/>
+                <w:b w:val="0"/>
+                <w:szCs w:val="20"/>
+              </w:rPr>
+            </w:pPr>
+            <w:r>
+              <w:rPr>
+                <w:rFonts w:hint="eastAsia"/>
+                <w:b w:val="0"/>
+                <w:szCs w:val="20"/>
+              </w:rPr>
+              <w:t>6</w:t>
+            </w:r>
+          </w:p>
+        </w:tc>
+        <w:tc>
+          <w:tcPr>
+            <w:tcW w:w="1263" w:type="dxa"/>
+            <w:vMerge/>
+            <w:shd w:val="clear" w:color="auto" w:fill="FFFFFF" w:themeFill="background1"/>
+            <w:vAlign w:val="center"/>
+          </w:tcPr>
+          <w:p>
+            <w:pPr>
+              <w:pStyle w:val="a3"/>
+              <w:ind w:leftChars="0" w:left="0"/>
+              <w:jc w:val="center"/>
+              <w:cnfStyle w:val="000000000000" w:firstRow="0" w:lastRow="0" w:firstColumn="0" w:lastColumn="0" w:oddVBand="0" w:evenVBand="0" w:oddHBand="0" w:evenHBand="0" w:firstRowFirstColumn="0" w:firstRowLastColumn="0" w:lastRowFirstColumn="0" w:lastRowLastColumn="0"/>
+              <w:rPr>
+                <w:rFonts w:hint="eastAsia"/>
+                <w:szCs w:val="20"/>
+              </w:rPr>
+            </w:pPr>
+          </w:p>
+        </w:tc>
+        <w:tc>
+          <w:tcPr>
+            <w:tcW w:w="1431" w:type="dxa"/>
+            <w:shd w:val="clear" w:color="auto" w:fill="FFFFFF" w:themeFill="background1"/>
+            <w:vAlign w:val="center"/>
+          </w:tcPr>
+          <w:p>
+            <w:pPr>
+              <w:pStyle w:val="a3"/>
+              <w:ind w:leftChars="0" w:left="0"/>
+              <w:jc w:val="center"/>
+              <w:cnfStyle w:val="000000000000" w:firstRow="0" w:lastRow="0" w:firstColumn="0" w:lastColumn="0" w:oddVBand="0" w:evenVBand="0" w:oddHBand="0" w:evenHBand="0" w:firstRowFirstColumn="0" w:firstRowLastColumn="0" w:lastRowFirstColumn="0" w:lastRowLastColumn="0"/>
+              <w:rPr>
+                <w:rFonts w:hint="eastAsia"/>
+                <w:szCs w:val="20"/>
+              </w:rPr>
+            </w:pPr>
+            <w:r>
+              <w:rPr>
+                <w:rFonts w:hint="eastAsia"/>
+                <w:szCs w:val="20"/>
+              </w:rPr>
+              <w:t xml:space="preserve">리스트 상세 </w:t>
+            </w:r>
+            <w:r>
+              <w:rPr>
+                <w:rFonts w:hint="eastAsia"/>
+                <w:szCs w:val="20"/>
+              </w:rPr>
+              <w:lastRenderedPageBreak/>
+              <w:t>조회</w:t>
+            </w:r>
+          </w:p>
+        </w:tc>
+        <w:tc>
+          <w:tcPr>
+            <w:tcW w:w="4279" w:type="dxa"/>
+            <w:shd w:val="clear" w:color="auto" w:fill="FFFFFF" w:themeFill="background1"/>
+          </w:tcPr>
+          <w:p>
+            <w:pPr>
+              <w:jc w:val="left"/>
+              <w:cnfStyle w:val="000000000000" w:firstRow="0" w:lastRow="0" w:firstColumn="0" w:lastColumn="0" w:oddVBand="0" w:evenVBand="0" w:oddHBand="0" w:evenHBand="0" w:firstRowFirstColumn="0" w:firstRowLastColumn="0" w:lastRowFirstColumn="0" w:lastRowLastColumn="0"/>
+              <w:rPr>
+                <w:szCs w:val="20"/>
+              </w:rPr>
+            </w:pPr>
+            <w:r>
+              <w:rPr>
+                <w:rFonts w:hint="eastAsia"/>
+                <w:szCs w:val="20"/>
+              </w:rPr>
+              <w:lastRenderedPageBreak/>
+              <w:t>-</w:t>
+            </w:r>
+            <w:r>
+              <w:rPr>
+                <w:rFonts w:hint="eastAsia"/>
+                <w:szCs w:val="20"/>
+              </w:rPr>
+              <w:t xml:space="preserve"> 원형 퍼센티지 바,</w:t>
+            </w:r>
+            <w:r>
+              <w:rPr>
+                <w:szCs w:val="20"/>
+              </w:rPr>
+              <w:t xml:space="preserve"> </w:t>
+            </w:r>
+            <w:r>
+              <w:rPr>
+                <w:rFonts w:hint="eastAsia"/>
+                <w:szCs w:val="20"/>
+              </w:rPr>
+              <w:t>내부에 아이콘</w:t>
+            </w:r>
+            <w:r>
+              <w:rPr>
+                <w:szCs w:val="20"/>
+              </w:rPr>
+              <w:t xml:space="preserve"> &amp; </w:t>
+            </w:r>
+            <w:r>
+              <w:rPr>
+                <w:rFonts w:hint="eastAsia"/>
+                <w:szCs w:val="20"/>
+              </w:rPr>
+              <w:t>제목</w:t>
+            </w:r>
+          </w:p>
+          <w:p>
+            <w:pPr>
+              <w:jc w:val="left"/>
+              <w:cnfStyle w:val="000000000000" w:firstRow="0" w:lastRow="0" w:firstColumn="0" w:lastColumn="0" w:oddVBand="0" w:evenVBand="0" w:oddHBand="0" w:evenHBand="0" w:firstRowFirstColumn="0" w:firstRowLastColumn="0" w:lastRowFirstColumn="0" w:lastRowLastColumn="0"/>
+              <w:rPr>
+                <w:szCs w:val="20"/>
+              </w:rPr>
+            </w:pPr>
+            <w:r>
+              <w:rPr>
+                <w:rFonts w:hint="eastAsia"/>
+                <w:szCs w:val="20"/>
+              </w:rPr>
+              <w:lastRenderedPageBreak/>
+              <w:t>- 금욕 시간,</w:t>
+            </w:r>
+            <w:r>
+              <w:rPr>
+                <w:szCs w:val="20"/>
+              </w:rPr>
+              <w:t xml:space="preserve"> </w:t>
+            </w:r>
+            <w:r>
+              <w:rPr>
+                <w:rFonts w:hint="eastAsia"/>
+                <w:szCs w:val="20"/>
+              </w:rPr>
+              <w:t>목표까지 남은 시간, 목표 수정 버튼,</w:t>
+            </w:r>
+            <w:r>
+              <w:rPr>
+                <w:szCs w:val="20"/>
+              </w:rPr>
+              <w:t xml:space="preserve"> </w:t>
+            </w:r>
+            <w:r>
+              <w:rPr>
+                <w:rFonts w:hint="eastAsia"/>
+                <w:szCs w:val="20"/>
+              </w:rPr>
+              <w:t>도전 종료 버튼 표시</w:t>
+            </w:r>
+          </w:p>
+          <w:p>
+            <w:pPr>
+              <w:jc w:val="left"/>
+              <w:cnfStyle w:val="000000000000" w:firstRow="0" w:lastRow="0" w:firstColumn="0" w:lastColumn="0" w:oddVBand="0" w:evenVBand="0" w:oddHBand="0" w:evenHBand="0" w:firstRowFirstColumn="0" w:firstRowLastColumn="0" w:lastRowFirstColumn="0" w:lastRowLastColumn="0"/>
+              <w:rPr>
+                <w:szCs w:val="20"/>
+              </w:rPr>
+            </w:pPr>
+            <w:r>
+              <w:rPr>
+                <w:szCs w:val="20"/>
+              </w:rPr>
+              <w:t xml:space="preserve">- </w:t>
+            </w:r>
+            <w:r>
+              <w:rPr>
+                <w:rFonts w:hint="eastAsia"/>
+                <w:szCs w:val="20"/>
+              </w:rPr>
+              <w:t>목표 수정 버튼: 리스트 수정 페이지로 연결</w:t>
+            </w:r>
+          </w:p>
+          <w:p>
+            <w:pPr>
+              <w:jc w:val="left"/>
+              <w:cnfStyle w:val="000000000000" w:firstRow="0" w:lastRow="0" w:firstColumn="0" w:lastColumn="0" w:oddVBand="0" w:evenVBand="0" w:oddHBand="0" w:evenHBand="0" w:firstRowFirstColumn="0" w:firstRowLastColumn="0" w:lastRowFirstColumn="0" w:lastRowLastColumn="0"/>
+              <w:rPr>
+                <w:szCs w:val="20"/>
+              </w:rPr>
+            </w:pPr>
+            <w:r>
+              <w:rPr>
+                <w:rFonts w:hint="eastAsia"/>
+                <w:szCs w:val="20"/>
+              </w:rPr>
+              <w:t xml:space="preserve">- 도전 종료 버튼: </w:t>
+            </w:r>
+            <w:r>
+              <w:rPr>
+                <w:szCs w:val="20"/>
+              </w:rPr>
+              <w:t>DB</w:t>
+            </w:r>
+            <w:r>
+              <w:rPr>
+                <w:rFonts w:hint="eastAsia"/>
+                <w:szCs w:val="20"/>
+              </w:rPr>
+              <w:t>에서 리스트,</w:t>
+            </w:r>
+            <w:r>
+              <w:rPr>
+                <w:szCs w:val="20"/>
+              </w:rPr>
+              <w:t xml:space="preserve"> </w:t>
+            </w:r>
+            <w:proofErr w:type="spellStart"/>
+            <w:r>
+              <w:rPr>
+                <w:rFonts w:hint="eastAsia"/>
+                <w:szCs w:val="20"/>
+              </w:rPr>
+              <w:t>뱃지</w:t>
+            </w:r>
+            <w:proofErr w:type="spellEnd"/>
+            <w:r>
+              <w:rPr>
+                <w:rFonts w:hint="eastAsia"/>
+                <w:szCs w:val="20"/>
+              </w:rPr>
+              <w:t xml:space="preserve"> 삭제</w:t>
+            </w:r>
+          </w:p>
+          <w:p>
+            <w:pPr>
+              <w:jc w:val="left"/>
+              <w:cnfStyle w:val="000000000000" w:firstRow="0" w:lastRow="0" w:firstColumn="0" w:lastColumn="0" w:oddVBand="0" w:evenVBand="0" w:oddHBand="0" w:evenHBand="0" w:firstRowFirstColumn="0" w:firstRowLastColumn="0" w:lastRowFirstColumn="0" w:lastRowLastColumn="0"/>
+              <w:rPr>
+                <w:rFonts w:hint="eastAsia"/>
+                <w:szCs w:val="20"/>
+              </w:rPr>
+            </w:pPr>
+            <w:r>
+              <w:rPr>
+                <w:rFonts w:hint="eastAsia"/>
+                <w:szCs w:val="20"/>
+              </w:rPr>
+              <w:t xml:space="preserve">- 화면 하단에 </w:t>
+            </w:r>
+            <w:proofErr w:type="spellStart"/>
+            <w:r>
+              <w:rPr>
+                <w:rFonts w:hint="eastAsia"/>
+                <w:szCs w:val="20"/>
+              </w:rPr>
+              <w:t>뱃지</w:t>
+            </w:r>
+            <w:proofErr w:type="spellEnd"/>
+            <w:r>
+              <w:rPr>
+                <w:rFonts w:hint="eastAsia"/>
+                <w:szCs w:val="20"/>
+              </w:rPr>
+              <w:t xml:space="preserve"> 개수, </w:t>
+            </w:r>
+            <w:proofErr w:type="spellStart"/>
+            <w:r>
+              <w:rPr>
+                <w:rFonts w:hint="eastAsia"/>
+                <w:szCs w:val="20"/>
+              </w:rPr>
+              <w:t>뱃지</w:t>
+            </w:r>
+            <w:proofErr w:type="spellEnd"/>
+            <w:r>
+              <w:rPr>
+                <w:rFonts w:hint="eastAsia"/>
+                <w:szCs w:val="20"/>
+              </w:rPr>
+              <w:t xml:space="preserve"> 리스트 표시</w:t>
+            </w:r>
+          </w:p>
+        </w:tc>
+        <w:tc>
+          <w:tcPr>
+            <w:tcW w:w="1816" w:type="dxa"/>
+            <w:shd w:val="clear" w:color="auto" w:fill="FFFFFF" w:themeFill="background1"/>
+          </w:tcPr>
+          <w:p>
+            <w:pPr>
+              <w:pStyle w:val="a3"/>
+              <w:ind w:leftChars="0" w:left="0"/>
+              <w:jc w:val="left"/>
+              <w:cnfStyle w:val="000000000000" w:firstRow="0" w:lastRow="0" w:firstColumn="0" w:lastColumn="0" w:oddVBand="0" w:evenVBand="0" w:oddHBand="0" w:evenHBand="0" w:firstRowFirstColumn="0" w:firstRowLastColumn="0" w:lastRowFirstColumn="0" w:lastRowLastColumn="0"/>
+              <w:rPr>
+                <w:rFonts w:hint="eastAsia"/>
+                <w:szCs w:val="20"/>
+              </w:rPr>
+            </w:pPr>
+          </w:p>
+        </w:tc>
+        <w:bookmarkStart w:id="0" w:name="_GoBack"/>
+        <w:bookmarkEnd w:id="0"/>
+      </w:tr>
+      <w:tr>
+        <w:trPr>
+          <w:cnfStyle w:val="000000100000" w:firstRow="0" w:lastRow="0" w:firstColumn="0" w:lastColumn="0" w:oddVBand="0" w:evenVBand="0" w:oddHBand="1" w:evenHBand="0" w:firstRowFirstColumn="0" w:firstRowLastColumn="0" w:lastRowFirstColumn="0" w:lastRowLastColumn="0"/>
+        </w:trPr>
+        <w:tc>
+          <w:tcPr>
+            <w:cnfStyle w:val="001000000000" w:firstRow="0" w:lastRow="0" w:firstColumn="1" w:lastColumn="0" w:oddVBand="0" w:evenVBand="0" w:oddHBand="0" w:evenHBand="0" w:firstRowFirstColumn="0" w:firstRowLastColumn="0" w:lastRowFirstColumn="0" w:lastRowLastColumn="0"/>
+            <w:tcW w:w="562" w:type="dxa"/>
+            <w:shd w:val="clear" w:color="auto" w:fill="FFFFFF" w:themeFill="background1"/>
+            <w:vAlign w:val="center"/>
+          </w:tcPr>
+          <w:p>
+            <w:pPr>
+              <w:pStyle w:val="a3"/>
+              <w:ind w:leftChars="0" w:left="0"/>
+              <w:jc w:val="center"/>
+              <w:rPr>
+                <w:rFonts w:hint="eastAsia"/>
+                <w:b w:val="0"/>
+                <w:szCs w:val="20"/>
+              </w:rPr>
+            </w:pPr>
+            <w:r>
+              <w:rPr>
+                <w:rFonts w:hint="eastAsia"/>
+                <w:b w:val="0"/>
+                <w:szCs w:val="20"/>
+              </w:rPr>
+              <w:lastRenderedPageBreak/>
+              <w:t>7</w:t>
+            </w:r>
+          </w:p>
+        </w:tc>
+        <w:tc>
+          <w:tcPr>
+            <w:tcW w:w="1263" w:type="dxa"/>
+            <w:vMerge/>
+            <w:shd w:val="clear" w:color="auto" w:fill="FFFFFF" w:themeFill="background1"/>
+            <w:vAlign w:val="center"/>
+          </w:tcPr>
+          <w:p>
+            <w:pPr>
+              <w:pStyle w:val="a3"/>
+              <w:ind w:leftChars="0" w:left="0"/>
+              <w:jc w:val="center"/>
+              <w:cnfStyle w:val="000000100000" w:firstRow="0" w:lastRow="0" w:firstColumn="0" w:lastColumn="0" w:oddVBand="0" w:evenVBand="0" w:oddHBand="1" w:evenHBand="0" w:firstRowFirstColumn="0" w:firstRowLastColumn="0" w:lastRowFirstColumn="0" w:lastRowLastColumn="0"/>
+              <w:rPr>
+                <w:rFonts w:hint="eastAsia"/>
+                <w:szCs w:val="20"/>
+              </w:rPr>
+            </w:pPr>
+          </w:p>
+        </w:tc>
+        <w:tc>
+          <w:tcPr>
+            <w:tcW w:w="1431" w:type="dxa"/>
+            <w:shd w:val="clear" w:color="auto" w:fill="FFFFFF" w:themeFill="background1"/>
+            <w:vAlign w:val="center"/>
+          </w:tcPr>
+          <w:p>
+            <w:pPr>
+              <w:pStyle w:val="a3"/>
+              <w:ind w:leftChars="0" w:left="0"/>
+              <w:jc w:val="center"/>
+              <w:cnfStyle w:val="000000100000" w:firstRow="0" w:lastRow="0" w:firstColumn="0" w:lastColumn="0" w:oddVBand="0" w:evenVBand="0" w:oddHBand="1" w:evenHBand="0" w:firstRowFirstColumn="0" w:firstRowLastColumn="0" w:lastRowFirstColumn="0" w:lastRowLastColumn="0"/>
+              <w:rPr>
+                <w:rFonts w:hint="eastAsia"/>
+                <w:szCs w:val="20"/>
+              </w:rPr>
+            </w:pPr>
+            <w:r>
+              <w:rPr>
+                <w:rFonts w:hint="eastAsia"/>
+                <w:szCs w:val="20"/>
+              </w:rPr>
+              <w:t>리스트 등록</w:t>
+            </w:r>
+          </w:p>
+        </w:tc>
+        <w:tc>
+          <w:tcPr>
+            <w:tcW w:w="4279" w:type="dxa"/>
+            <w:shd w:val="clear" w:color="auto" w:fill="FFFFFF" w:themeFill="background1"/>
+          </w:tcPr>
+          <w:p>
+            <w:pPr>
+              <w:jc w:val="left"/>
+              <w:cnfStyle w:val="000000100000" w:firstRow="0" w:lastRow="0" w:firstColumn="0" w:lastColumn="0" w:oddVBand="0" w:evenVBand="0" w:oddHBand="1" w:evenHBand="0" w:firstRowFirstColumn="0" w:firstRowLastColumn="0" w:lastRowFirstColumn="0" w:lastRowLastColumn="0"/>
+              <w:rPr>
+                <w:szCs w:val="20"/>
+              </w:rPr>
+            </w:pPr>
+            <w:r>
+              <w:rPr>
+                <w:rFonts w:hint="eastAsia"/>
+                <w:szCs w:val="20"/>
+              </w:rPr>
+              <w:t>-</w:t>
+            </w:r>
+            <w:r>
+              <w:rPr>
+                <w:rFonts w:hint="eastAsia"/>
+                <w:szCs w:val="20"/>
+              </w:rPr>
+              <w:t xml:space="preserve"> 입력 항목:</w:t>
+            </w:r>
+            <w:r>
+              <w:rPr>
+                <w:szCs w:val="20"/>
+              </w:rPr>
+              <w:t xml:space="preserve"> </w:t>
+            </w:r>
+            <w:r>
+              <w:rPr>
+                <w:rFonts w:hint="eastAsia"/>
+                <w:szCs w:val="20"/>
+              </w:rPr>
+              <w:t>제목,</w:t>
+            </w:r>
+            <w:r>
+              <w:rPr>
+                <w:szCs w:val="20"/>
+              </w:rPr>
+              <w:t xml:space="preserve"> </w:t>
+            </w:r>
+            <w:r>
+              <w:rPr>
+                <w:rFonts w:hint="eastAsia"/>
+                <w:szCs w:val="20"/>
+              </w:rPr>
+              <w:t>목표 기간,</w:t>
+            </w:r>
+            <w:r>
+              <w:rPr>
+                <w:szCs w:val="20"/>
+              </w:rPr>
+              <w:t xml:space="preserve"> </w:t>
+            </w:r>
+            <w:r>
+              <w:rPr>
+                <w:rFonts w:hint="eastAsia"/>
+                <w:szCs w:val="20"/>
+              </w:rPr>
+              <w:t>아이콘</w:t>
+            </w:r>
+          </w:p>
+          <w:p>
+            <w:pPr>
+              <w:jc w:val="left"/>
+              <w:cnfStyle w:val="000000100000" w:firstRow="0" w:lastRow="0" w:firstColumn="0" w:lastColumn="0" w:oddVBand="0" w:evenVBand="0" w:oddHBand="1" w:evenHBand="0" w:firstRowFirstColumn="0" w:firstRowLastColumn="0" w:lastRowFirstColumn="0" w:lastRowLastColumn="0"/>
+              <w:rPr>
+                <w:rFonts w:hint="eastAsia"/>
+                <w:szCs w:val="20"/>
+              </w:rPr>
+            </w:pPr>
+            <w:r>
+              <w:rPr>
+                <w:szCs w:val="20"/>
+              </w:rPr>
+              <w:t xml:space="preserve">- </w:t>
+            </w:r>
+            <w:r>
+              <w:rPr>
+                <w:rFonts w:hint="eastAsia"/>
+                <w:szCs w:val="20"/>
+              </w:rPr>
+              <w:t>목표 기간:</w:t>
+            </w:r>
+            <w:r>
+              <w:rPr>
+                <w:szCs w:val="20"/>
+              </w:rPr>
+              <w:t xml:space="preserve"> 1~100</w:t>
+            </w:r>
+            <w:r>
+              <w:rPr>
+                <w:rFonts w:hint="eastAsia"/>
+                <w:szCs w:val="20"/>
+              </w:rPr>
+              <w:t>일 사이 설정 가능</w:t>
+            </w:r>
+          </w:p>
+        </w:tc>
+        <w:tc>
+          <w:tcPr>
+            <w:tcW w:w="1816" w:type="dxa"/>
+            <w:shd w:val="clear" w:color="auto" w:fill="FFFFFF" w:themeFill="background1"/>
+          </w:tcPr>
+          <w:p>
+            <w:pPr>
+              <w:pStyle w:val="a3"/>
+              <w:ind w:leftChars="0" w:left="0"/>
+              <w:jc w:val="left"/>
+              <w:cnfStyle w:val="000000100000" w:firstRow="0" w:lastRow="0" w:firstColumn="0" w:lastColumn="0" w:oddVBand="0" w:evenVBand="0" w:oddHBand="1" w:evenHBand="0" w:firstRowFirstColumn="0" w:firstRowLastColumn="0" w:lastRowFirstColumn="0" w:lastRowLastColumn="0"/>
+              <w:rPr>
+                <w:rFonts w:hint="eastAsia"/>
+                <w:szCs w:val="20"/>
+              </w:rPr>
+            </w:pPr>
+          </w:p>
+        </w:tc>
+      </w:tr>
+      <w:tr>
+        <w:tc>
+          <w:tcPr>
+            <w:cnfStyle w:val="001000000000" w:firstRow="0" w:lastRow="0" w:firstColumn="1" w:lastColumn="0" w:oddVBand="0" w:evenVBand="0" w:oddHBand="0" w:evenHBand="0" w:firstRowFirstColumn="0" w:firstRowLastColumn="0" w:lastRowFirstColumn="0" w:lastRowLastColumn="0"/>
+            <w:tcW w:w="562" w:type="dxa"/>
+            <w:shd w:val="clear" w:color="auto" w:fill="FFFFFF" w:themeFill="background1"/>
+            <w:vAlign w:val="center"/>
+          </w:tcPr>
+          <w:p>
+            <w:pPr>
+              <w:pStyle w:val="a3"/>
+              <w:ind w:leftChars="0" w:left="0"/>
+              <w:jc w:val="center"/>
+              <w:rPr>
+                <w:rFonts w:hint="eastAsia"/>
+                <w:b w:val="0"/>
+                <w:szCs w:val="20"/>
+              </w:rPr>
+            </w:pPr>
+            <w:r>
+              <w:rPr>
+                <w:rFonts w:hint="eastAsia"/>
+                <w:b w:val="0"/>
+                <w:szCs w:val="20"/>
+              </w:rPr>
+              <w:t>8</w:t>
+            </w:r>
+          </w:p>
+        </w:tc>
+        <w:tc>
+          <w:tcPr>
+            <w:tcW w:w="1263" w:type="dxa"/>
+            <w:vMerge/>
+            <w:shd w:val="clear" w:color="auto" w:fill="FFFFFF" w:themeFill="background1"/>
+            <w:vAlign w:val="center"/>
+          </w:tcPr>
+          <w:p>
+            <w:pPr>
+              <w:pStyle w:val="a3"/>
+              <w:ind w:leftChars="0" w:left="0"/>
+              <w:jc w:val="center"/>
+              <w:cnfStyle w:val="000000000000" w:firstRow="0" w:lastRow="0" w:firstColumn="0" w:lastColumn="0" w:oddVBand="0" w:evenVBand="0" w:oddHBand="0" w:evenHBand="0" w:firstRowFirstColumn="0" w:firstRowLastColumn="0" w:lastRowFirstColumn="0" w:lastRowLastColumn="0"/>
+              <w:rPr>
+                <w:rFonts w:hint="eastAsia"/>
+                <w:szCs w:val="20"/>
+              </w:rPr>
+            </w:pPr>
+          </w:p>
+        </w:tc>
+        <w:tc>
+          <w:tcPr>
+            <w:tcW w:w="1431" w:type="dxa"/>
+            <w:shd w:val="clear" w:color="auto" w:fill="FFFFFF" w:themeFill="background1"/>
+            <w:vAlign w:val="center"/>
+          </w:tcPr>
+          <w:p>
+            <w:pPr>
+              <w:pStyle w:val="a3"/>
+              <w:ind w:leftChars="0" w:left="0"/>
+              <w:jc w:val="center"/>
+              <w:cnfStyle w:val="000000000000" w:firstRow="0" w:lastRow="0" w:firstColumn="0" w:lastColumn="0" w:oddVBand="0" w:evenVBand="0" w:oddHBand="0" w:evenHBand="0" w:firstRowFirstColumn="0" w:firstRowLastColumn="0" w:lastRowFirstColumn="0" w:lastRowLastColumn="0"/>
+              <w:rPr>
+                <w:rFonts w:hint="eastAsia"/>
+                <w:szCs w:val="20"/>
+              </w:rPr>
+            </w:pPr>
+            <w:r>
+              <w:rPr>
+                <w:rFonts w:hint="eastAsia"/>
+                <w:szCs w:val="20"/>
+              </w:rPr>
+              <w:t>리스트 수정</w:t>
+            </w:r>
+          </w:p>
+        </w:tc>
+        <w:tc>
+          <w:tcPr>
+            <w:tcW w:w="4279" w:type="dxa"/>
+            <w:shd w:val="clear" w:color="auto" w:fill="FFFFFF" w:themeFill="background1"/>
+          </w:tcPr>
+          <w:p>
+            <w:pPr>
+              <w:jc w:val="left"/>
+              <w:cnfStyle w:val="000000000000" w:firstRow="0" w:lastRow="0" w:firstColumn="0" w:lastColumn="0" w:oddVBand="0" w:evenVBand="0" w:oddHBand="0" w:evenHBand="0" w:firstRowFirstColumn="0" w:firstRowLastColumn="0" w:lastRowFirstColumn="0" w:lastRowLastColumn="0"/>
+              <w:rPr>
+                <w:szCs w:val="20"/>
+              </w:rPr>
+            </w:pPr>
+            <w:r>
+              <w:rPr>
+                <w:rFonts w:hint="eastAsia"/>
+                <w:szCs w:val="20"/>
+              </w:rPr>
+              <w:t>-</w:t>
+            </w:r>
+            <w:r>
+              <w:rPr>
+                <w:rFonts w:hint="eastAsia"/>
+                <w:szCs w:val="20"/>
+              </w:rPr>
+              <w:t xml:space="preserve"> 목표 기간 수정</w:t>
+            </w:r>
+          </w:p>
+          <w:p>
+            <w:pPr>
+              <w:jc w:val="left"/>
+              <w:cnfStyle w:val="000000000000" w:firstRow="0" w:lastRow="0" w:firstColumn="0" w:lastColumn="0" w:oddVBand="0" w:evenVBand="0" w:oddHBand="0" w:evenHBand="0" w:firstRowFirstColumn="0" w:firstRowLastColumn="0" w:lastRowFirstColumn="0" w:lastRowLastColumn="0"/>
+              <w:rPr>
+                <w:rFonts w:hint="eastAsia"/>
+                <w:szCs w:val="20"/>
+              </w:rPr>
+            </w:pPr>
+            <w:r>
+              <w:rPr>
+                <w:szCs w:val="20"/>
+              </w:rPr>
+              <w:t xml:space="preserve">- </w:t>
+            </w:r>
+            <w:r>
+              <w:rPr>
+                <w:rFonts w:hint="eastAsia"/>
+                <w:szCs w:val="20"/>
+              </w:rPr>
+              <w:t>현재 설정한 목표보다 높은 목표만 가능</w:t>
+            </w:r>
+          </w:p>
+        </w:tc>
+        <w:tc>
+          <w:tcPr>
+            <w:tcW w:w="1816" w:type="dxa"/>
+            <w:shd w:val="clear" w:color="auto" w:fill="FFFFFF" w:themeFill="background1"/>
+          </w:tcPr>
+          <w:p>
+            <w:pPr>
+              <w:pStyle w:val="a3"/>
+              <w:ind w:leftChars="0" w:left="0"/>
+              <w:jc w:val="left"/>
+              <w:cnfStyle w:val="000000000000" w:firstRow="0" w:lastRow="0" w:firstColumn="0" w:lastColumn="0" w:oddVBand="0" w:evenVBand="0" w:oddHBand="0" w:evenHBand="0" w:firstRowFirstColumn="0" w:firstRowLastColumn="0" w:lastRowFirstColumn="0" w:lastRowLastColumn="0"/>
+              <w:rPr>
+                <w:rFonts w:hint="eastAsia"/>
+                <w:szCs w:val="20"/>
+              </w:rPr>
+            </w:pPr>
+          </w:p>
+        </w:tc>
+      </w:tr>
+      <w:tr>
+        <w:trPr>
+          <w:cnfStyle w:val="000000100000" w:firstRow="0" w:lastRow="0" w:firstColumn="0" w:lastColumn="0" w:oddVBand="0" w:evenVBand="0" w:oddHBand="1" w:evenHBand="0" w:firstRowFirstColumn="0" w:firstRowLastColumn="0" w:lastRowFirstColumn="0" w:lastRowLastColumn="0"/>
+        </w:trPr>
+        <w:tc>
+          <w:tcPr>
+            <w:cnfStyle w:val="001000000000" w:firstRow="0" w:lastRow="0" w:firstColumn="1" w:lastColumn="0" w:oddVBand="0" w:evenVBand="0" w:oddHBand="0" w:evenHBand="0" w:firstRowFirstColumn="0" w:firstRowLastColumn="0" w:lastRowFirstColumn="0" w:lastRowLastColumn="0"/>
+            <w:tcW w:w="562" w:type="dxa"/>
+            <w:shd w:val="clear" w:color="auto" w:fill="FFFFFF" w:themeFill="background1"/>
+            <w:vAlign w:val="center"/>
+          </w:tcPr>
+          <w:p>
+            <w:pPr>
+              <w:pStyle w:val="a3"/>
+              <w:ind w:leftChars="0" w:left="0"/>
+              <w:jc w:val="center"/>
+              <w:rPr>
+                <w:rFonts w:hint="eastAsia"/>
+                <w:b w:val="0"/>
+                <w:szCs w:val="20"/>
+              </w:rPr>
+            </w:pPr>
+            <w:r>
+              <w:rPr>
+                <w:rFonts w:hint="eastAsia"/>
+                <w:b w:val="0"/>
+                <w:szCs w:val="20"/>
+              </w:rPr>
+              <w:t>9</w:t>
+            </w:r>
+          </w:p>
+        </w:tc>
+        <w:tc>
+          <w:tcPr>
+            <w:tcW w:w="1263" w:type="dxa"/>
+            <w:vMerge/>
+            <w:shd w:val="clear" w:color="auto" w:fill="FFFFFF" w:themeFill="background1"/>
+            <w:vAlign w:val="center"/>
+          </w:tcPr>
+          <w:p>
+            <w:pPr>
+              <w:pStyle w:val="a3"/>
+              <w:ind w:leftChars="0" w:left="0"/>
+              <w:jc w:val="center"/>
+              <w:cnfStyle w:val="000000100000" w:firstRow="0" w:lastRow="0" w:firstColumn="0" w:lastColumn="0" w:oddVBand="0" w:evenVBand="0" w:oddHBand="1" w:evenHBand="0" w:firstRowFirstColumn="0" w:firstRowLastColumn="0" w:lastRowFirstColumn="0" w:lastRowLastColumn="0"/>
+              <w:rPr>
+                <w:rFonts w:hint="eastAsia"/>
+                <w:szCs w:val="20"/>
+              </w:rPr>
+            </w:pPr>
+          </w:p>
+        </w:tc>
+        <w:tc>
+          <w:tcPr>
+            <w:tcW w:w="1431" w:type="dxa"/>
+            <w:shd w:val="clear" w:color="auto" w:fill="FFFFFF" w:themeFill="background1"/>
+            <w:vAlign w:val="center"/>
+          </w:tcPr>
+          <w:p>
+            <w:pPr>
+              <w:pStyle w:val="a3"/>
+              <w:ind w:leftChars="0" w:left="0"/>
+              <w:jc w:val="center"/>
+              <w:cnfStyle w:val="000000100000" w:firstRow="0" w:lastRow="0" w:firstColumn="0" w:lastColumn="0" w:oddVBand="0" w:evenVBand="0" w:oddHBand="1" w:evenHBand="0" w:firstRowFirstColumn="0" w:firstRowLastColumn="0" w:lastRowFirstColumn="0" w:lastRowLastColumn="0"/>
+              <w:rPr>
+                <w:rFonts w:hint="eastAsia"/>
+                <w:szCs w:val="20"/>
+              </w:rPr>
+            </w:pPr>
+            <w:proofErr w:type="spellStart"/>
+            <w:r>
+              <w:rPr>
+                <w:rFonts w:hint="eastAsia"/>
+                <w:szCs w:val="20"/>
+              </w:rPr>
+              <w:t>뱃지</w:t>
+            </w:r>
+            <w:proofErr w:type="spellEnd"/>
+            <w:r>
+              <w:rPr>
+                <w:rFonts w:hint="eastAsia"/>
+                <w:szCs w:val="20"/>
+              </w:rPr>
+              <w:t xml:space="preserve"> 등록</w:t>
+            </w:r>
+          </w:p>
+        </w:tc>
+        <w:tc>
+          <w:tcPr>
+            <w:tcW w:w="4279" w:type="dxa"/>
+            <w:shd w:val="clear" w:color="auto" w:fill="FFFFFF" w:themeFill="background1"/>
+          </w:tcPr>
+          <w:p>
+            <w:pPr>
+              <w:jc w:val="left"/>
+              <w:cnfStyle w:val="000000100000" w:firstRow="0" w:lastRow="0" w:firstColumn="0" w:lastColumn="0" w:oddVBand="0" w:evenVBand="0" w:oddHBand="1" w:evenHBand="0" w:firstRowFirstColumn="0" w:firstRowLastColumn="0" w:lastRowFirstColumn="0" w:lastRowLastColumn="0"/>
+              <w:rPr>
+                <w:szCs w:val="20"/>
+              </w:rPr>
+            </w:pPr>
+            <w:r>
+              <w:rPr>
+                <w:rFonts w:hint="eastAsia"/>
+                <w:szCs w:val="20"/>
+              </w:rPr>
+              <w:t>-</w:t>
+            </w:r>
+            <w:r>
+              <w:rPr>
+                <w:rFonts w:hint="eastAsia"/>
+                <w:szCs w:val="20"/>
+              </w:rPr>
+              <w:t xml:space="preserve"> 금욕 기간 별 자동으로 </w:t>
+            </w:r>
+            <w:proofErr w:type="spellStart"/>
+            <w:r>
+              <w:rPr>
+                <w:rFonts w:hint="eastAsia"/>
+                <w:szCs w:val="20"/>
+              </w:rPr>
+              <w:t>뱃지</w:t>
+            </w:r>
+            <w:proofErr w:type="spellEnd"/>
+            <w:r>
+              <w:rPr>
+                <w:rFonts w:hint="eastAsia"/>
+                <w:szCs w:val="20"/>
+              </w:rPr>
+              <w:t xml:space="preserve"> 추가,</w:t>
+            </w:r>
+            <w:r>
+              <w:rPr>
+                <w:szCs w:val="20"/>
+              </w:rPr>
+              <w:t xml:space="preserve"> DB </w:t>
+            </w:r>
+            <w:r>
+              <w:rPr>
+                <w:rFonts w:hint="eastAsia"/>
+                <w:szCs w:val="20"/>
+              </w:rPr>
+              <w:t>등록</w:t>
+            </w:r>
+          </w:p>
+          <w:p>
+            <w:pPr>
+              <w:jc w:val="left"/>
+              <w:cnfStyle w:val="000000100000" w:firstRow="0" w:lastRow="0" w:firstColumn="0" w:lastColumn="0" w:oddVBand="0" w:evenVBand="0" w:oddHBand="1" w:evenHBand="0" w:firstRowFirstColumn="0" w:firstRowLastColumn="0" w:lastRowFirstColumn="0" w:lastRowLastColumn="0"/>
+              <w:rPr>
+                <w:rFonts w:hint="eastAsia"/>
+                <w:szCs w:val="20"/>
+              </w:rPr>
+            </w:pPr>
+            <w:r>
+              <w:rPr>
+                <w:rFonts w:hint="eastAsia"/>
+                <w:szCs w:val="20"/>
+              </w:rPr>
+              <w:t>-</w:t>
+            </w:r>
+            <w:r>
+              <w:rPr>
+                <w:szCs w:val="20"/>
+              </w:rPr>
+              <w:t xml:space="preserve"> </w:t>
+            </w:r>
+            <w:proofErr w:type="spellStart"/>
+            <w:r>
+              <w:rPr>
+                <w:rFonts w:hint="eastAsia"/>
+                <w:szCs w:val="20"/>
+              </w:rPr>
+              <w:t>뱃지</w:t>
+            </w:r>
+            <w:proofErr w:type="spellEnd"/>
+            <w:r>
+              <w:rPr>
+                <w:rFonts w:hint="eastAsia"/>
+                <w:szCs w:val="20"/>
+              </w:rPr>
+              <w:t xml:space="preserve"> id * 10</w:t>
+            </w:r>
+            <w:r>
+              <w:rPr>
+                <w:szCs w:val="20"/>
+              </w:rPr>
+              <w:t xml:space="preserve"> </w:t>
+            </w:r>
+            <w:r>
+              <w:rPr>
+                <w:rFonts w:hint="eastAsia"/>
+                <w:szCs w:val="20"/>
+              </w:rPr>
+              <w:t>을 점수로 등록</w:t>
+            </w:r>
+          </w:p>
+        </w:tc>
+        <w:tc>
+          <w:tcPr>
+            <w:tcW w:w="1816" w:type="dxa"/>
+            <w:shd w:val="clear" w:color="auto" w:fill="FFFFFF" w:themeFill="background1"/>
+          </w:tcPr>
+          <w:p>
+            <w:pPr>
+              <w:pStyle w:val="a3"/>
+              <w:ind w:leftChars="0" w:left="0"/>
+              <w:jc w:val="left"/>
+              <w:cnfStyle w:val="000000100000" w:firstRow="0" w:lastRow="0" w:firstColumn="0" w:lastColumn="0" w:oddVBand="0" w:evenVBand="0" w:oddHBand="1" w:evenHBand="0" w:firstRowFirstColumn="0" w:firstRowLastColumn="0" w:lastRowFirstColumn="0" w:lastRowLastColumn="0"/>
+              <w:rPr>
+                <w:rFonts w:hint="eastAsia"/>
+                <w:szCs w:val="20"/>
+              </w:rPr>
+            </w:pPr>
+            <w:r>
+              <w:rPr>
+                <w:rFonts w:hint="eastAsia"/>
+                <w:szCs w:val="20"/>
+              </w:rPr>
+              <w:t>기준:</w:t>
+            </w:r>
+            <w:r>
+              <w:rPr>
+                <w:szCs w:val="20"/>
+              </w:rPr>
+              <w:t xml:space="preserve"> 1, 2, 3, 4, 5, 6, 7, 10, 14, 20, 30, 50, 70, 100</w:t>
+            </w:r>
+            <w:r>
+              <w:rPr>
+                <w:rFonts w:hint="eastAsia"/>
+                <w:szCs w:val="20"/>
+              </w:rPr>
+              <w:t>일</w:t>
+            </w:r>
+          </w:p>
+        </w:tc>
+      </w:tr>
+      <w:tr>
+        <w:tc>
+          <w:tcPr>
+            <w:cnfStyle w:val="001000000000" w:firstRow="0" w:lastRow="0" w:firstColumn="1" w:lastColumn="0" w:oddVBand="0" w:evenVBand="0" w:oddHBand="0" w:evenHBand="0" w:firstRowFirstColumn="0" w:firstRowLastColumn="0" w:lastRowFirstColumn="0" w:lastRowLastColumn="0"/>
+            <w:tcW w:w="562" w:type="dxa"/>
+            <w:shd w:val="clear" w:color="auto" w:fill="FFFFFF" w:themeFill="background1"/>
+            <w:vAlign w:val="center"/>
+          </w:tcPr>
+          <w:p>
+            <w:pPr>
+              <w:pStyle w:val="a3"/>
+              <w:ind w:leftChars="0" w:left="0"/>
+              <w:jc w:val="center"/>
+              <w:rPr>
+                <w:rFonts w:hint="eastAsia"/>
+                <w:b w:val="0"/>
+                <w:szCs w:val="20"/>
+              </w:rPr>
+            </w:pPr>
+            <w:r>
+              <w:rPr>
+                <w:rFonts w:hint="eastAsia"/>
+                <w:b w:val="0"/>
+                <w:szCs w:val="20"/>
+              </w:rPr>
+              <w:t>10</w:t>
+            </w:r>
+          </w:p>
+        </w:tc>
+        <w:tc>
+          <w:tcPr>
+            <w:tcW w:w="1263" w:type="dxa"/>
+            <w:vMerge w:val="restart"/>
+            <w:shd w:val="clear" w:color="auto" w:fill="FFFFFF" w:themeFill="background1"/>
+            <w:vAlign w:val="center"/>
+          </w:tcPr>
+          <w:p>
+            <w:pPr>
+              <w:pStyle w:val="a3"/>
+              <w:ind w:leftChars="0" w:left="0"/>
+              <w:jc w:val="center"/>
+              <w:cnfStyle w:val="000000000000" w:firstRow="0" w:lastRow="0" w:firstColumn="0" w:lastColumn="0" w:oddVBand="0" w:evenVBand="0" w:oddHBand="0" w:evenHBand="0" w:firstRowFirstColumn="0" w:firstRowLastColumn="0" w:lastRowFirstColumn="0" w:lastRowLastColumn="0"/>
+              <w:rPr>
+                <w:rFonts w:hint="eastAsia"/>
+                <w:szCs w:val="20"/>
+              </w:rPr>
+            </w:pPr>
+            <w:r>
+              <w:rPr>
+                <w:rFonts w:hint="eastAsia"/>
+                <w:szCs w:val="20"/>
+              </w:rPr>
+              <w:t>Community</w:t>
+            </w:r>
+          </w:p>
+        </w:tc>
+        <w:tc>
+          <w:tcPr>
+            <w:tcW w:w="1431" w:type="dxa"/>
+            <w:shd w:val="clear" w:color="auto" w:fill="FFFFFF" w:themeFill="background1"/>
+            <w:vAlign w:val="center"/>
+          </w:tcPr>
+          <w:p>
+            <w:pPr>
+              <w:pStyle w:val="a3"/>
+              <w:ind w:leftChars="0" w:left="0"/>
+              <w:jc w:val="center"/>
+              <w:cnfStyle w:val="000000000000" w:firstRow="0" w:lastRow="0" w:firstColumn="0" w:lastColumn="0" w:oddVBand="0" w:evenVBand="0" w:oddHBand="0" w:evenHBand="0" w:firstRowFirstColumn="0" w:firstRowLastColumn="0" w:lastRowFirstColumn="0" w:lastRowLastColumn="0"/>
+              <w:rPr>
+                <w:rFonts w:hint="eastAsia"/>
+                <w:szCs w:val="20"/>
+              </w:rPr>
+            </w:pPr>
+            <w:r>
+              <w:rPr>
+                <w:rFonts w:hint="eastAsia"/>
+                <w:szCs w:val="20"/>
+              </w:rPr>
+              <w:t>상위 랭크 조회</w:t>
+            </w:r>
+          </w:p>
+        </w:tc>
+        <w:tc>
+          <w:tcPr>
+            <w:tcW w:w="4279" w:type="dxa"/>
+            <w:shd w:val="clear" w:color="auto" w:fill="FFFFFF" w:themeFill="background1"/>
+          </w:tcPr>
+          <w:p>
+            <w:pPr>
+              <w:jc w:val="left"/>
+              <w:cnfStyle w:val="000000000000" w:firstRow="0" w:lastRow="0" w:firstColumn="0" w:lastColumn="0" w:oddVBand="0" w:evenVBand="0" w:oddHBand="0" w:evenHBand="0" w:firstRowFirstColumn="0" w:firstRowLastColumn="0" w:lastRowFirstColumn="0" w:lastRowLastColumn="0"/>
+              <w:rPr>
+                <w:szCs w:val="20"/>
+              </w:rPr>
+            </w:pPr>
+            <w:r>
+              <w:rPr>
+                <w:rFonts w:hint="eastAsia"/>
+                <w:szCs w:val="20"/>
+              </w:rPr>
+              <w:t>-</w:t>
+            </w:r>
+            <w:r>
+              <w:rPr>
+                <w:rFonts w:hint="eastAsia"/>
+                <w:szCs w:val="20"/>
+              </w:rPr>
+              <w:t xml:space="preserve"> 전체 유저들 중 점수 상위 </w:t>
+            </w:r>
+            <w:r>
+              <w:rPr>
+                <w:szCs w:val="20"/>
+              </w:rPr>
+              <w:t>3</w:t>
+            </w:r>
+            <w:r>
+              <w:rPr>
+                <w:rFonts w:hint="eastAsia"/>
+                <w:szCs w:val="20"/>
+              </w:rPr>
+              <w:t>위 조회</w:t>
+            </w:r>
+          </w:p>
+          <w:p>
+            <w:pPr>
+              <w:jc w:val="left"/>
+              <w:cnfStyle w:val="000000000000" w:firstRow="0" w:lastRow="0" w:firstColumn="0" w:lastColumn="0" w:oddVBand="0" w:evenVBand="0" w:oddHBand="0" w:evenHBand="0" w:firstRowFirstColumn="0" w:firstRowLastColumn="0" w:lastRowFirstColumn="0" w:lastRowLastColumn="0"/>
+              <w:rPr>
+                <w:rFonts w:hint="eastAsia"/>
+                <w:szCs w:val="20"/>
+              </w:rPr>
+            </w:pPr>
+          </w:p>
+        </w:tc>
+        <w:tc>
+          <w:tcPr>
+            <w:tcW w:w="1816" w:type="dxa"/>
+            <w:shd w:val="clear" w:color="auto" w:fill="FFFFFF" w:themeFill="background1"/>
+          </w:tcPr>
+          <w:p>
+            <w:pPr>
+              <w:pStyle w:val="a3"/>
+              <w:ind w:leftChars="0" w:left="0"/>
+              <w:jc w:val="left"/>
+              <w:cnfStyle w:val="000000000000" w:firstRow="0" w:lastRow="0" w:firstColumn="0" w:lastColumn="0" w:oddVBand="0" w:evenVBand="0" w:oddHBand="0" w:evenHBand="0" w:firstRowFirstColumn="0" w:firstRowLastColumn="0" w:lastRowFirstColumn="0" w:lastRowLastColumn="0"/>
+              <w:rPr>
+                <w:rFonts w:hint="eastAsia"/>
+                <w:szCs w:val="20"/>
+              </w:rPr>
+            </w:pPr>
+          </w:p>
+        </w:tc>
+      </w:tr>
+      <w:tr>
+        <w:trPr>
+          <w:cnfStyle w:val="000000100000" w:firstRow="0" w:lastRow="0" w:firstColumn="0" w:lastColumn="0" w:oddVBand="0" w:evenVBand="0" w:oddHBand="1" w:evenHBand="0" w:firstRowFirstColumn="0" w:firstRowLastColumn="0" w:lastRowFirstColumn="0" w:lastRowLastColumn="0"/>
+        </w:trPr>
+        <w:tc>
+          <w:tcPr>
+            <w:cnfStyle w:val="001000000000" w:firstRow="0" w:lastRow="0" w:firstColumn="1" w:lastColumn="0" w:oddVBand="0" w:evenVBand="0" w:oddHBand="0" w:evenHBand="0" w:firstRowFirstColumn="0" w:firstRowLastColumn="0" w:lastRowFirstColumn="0" w:lastRowLastColumn="0"/>
+            <w:tcW w:w="562" w:type="dxa"/>
+            <w:shd w:val="clear" w:color="auto" w:fill="FFFFFF" w:themeFill="background1"/>
+            <w:vAlign w:val="center"/>
+          </w:tcPr>
+          <w:p>
+            <w:pPr>
+              <w:pStyle w:val="a3"/>
+              <w:ind w:leftChars="0" w:left="0"/>
+              <w:jc w:val="center"/>
+              <w:rPr>
+                <w:rFonts w:hint="eastAsia"/>
+                <w:b w:val="0"/>
+                <w:szCs w:val="20"/>
+              </w:rPr>
+            </w:pPr>
+            <w:r>
+              <w:rPr>
+                <w:rFonts w:hint="eastAsia"/>
+                <w:b w:val="0"/>
+                <w:szCs w:val="20"/>
+              </w:rPr>
+              <w:t>11</w:t>
+            </w:r>
+          </w:p>
+        </w:tc>
+        <w:tc>
+          <w:tcPr>
+            <w:tcW w:w="1263" w:type="dxa"/>
+            <w:vMerge/>
+            <w:shd w:val="clear" w:color="auto" w:fill="FFFFFF" w:themeFill="background1"/>
+            <w:vAlign w:val="center"/>
+          </w:tcPr>
+          <w:p>
+            <w:pPr>
+              <w:pStyle w:val="a3"/>
+              <w:ind w:leftChars="0" w:left="0"/>
+              <w:jc w:val="center"/>
+              <w:cnfStyle w:val="000000100000" w:firstRow="0" w:lastRow="0" w:firstColumn="0" w:lastColumn="0" w:oddVBand="0" w:evenVBand="0" w:oddHBand="1" w:evenHBand="0" w:firstRowFirstColumn="0" w:firstRowLastColumn="0" w:lastRowFirstColumn="0" w:lastRowLastColumn="0"/>
+              <w:rPr>
+                <w:rFonts w:hint="eastAsia"/>
+                <w:szCs w:val="20"/>
+              </w:rPr>
+            </w:pPr>
+          </w:p>
+        </w:tc>
+        <w:tc>
+          <w:tcPr>
+            <w:tcW w:w="1431" w:type="dxa"/>
+            <w:shd w:val="clear" w:color="auto" w:fill="FFFFFF" w:themeFill="background1"/>
+            <w:vAlign w:val="center"/>
+          </w:tcPr>
+          <w:p>
+            <w:pPr>
+              <w:pStyle w:val="a3"/>
+              <w:ind w:leftChars="0" w:left="0"/>
+              <w:jc w:val="center"/>
+              <w:cnfStyle w:val="000000100000" w:firstRow="0" w:lastRow="0" w:firstColumn="0" w:lastColumn="0" w:oddVBand="0" w:evenVBand="0" w:oddHBand="1" w:evenHBand="0" w:firstRowFirstColumn="0" w:firstRowLastColumn="0" w:lastRowFirstColumn="0" w:lastRowLastColumn="0"/>
+              <w:rPr>
+                <w:rFonts w:hint="eastAsia"/>
+                <w:szCs w:val="20"/>
+              </w:rPr>
+            </w:pPr>
+            <w:r>
+              <w:rPr>
+                <w:rFonts w:hint="eastAsia"/>
+                <w:szCs w:val="20"/>
+              </w:rPr>
+              <w:t>내 랭크 조회</w:t>
+            </w:r>
+          </w:p>
+        </w:tc>
+        <w:tc>
+          <w:tcPr>
+            <w:tcW w:w="4279" w:type="dxa"/>
+            <w:shd w:val="clear" w:color="auto" w:fill="FFFFFF" w:themeFill="background1"/>
+          </w:tcPr>
+          <w:p>
+            <w:pPr>
+              <w:jc w:val="left"/>
+              <w:cnfStyle w:val="000000100000" w:firstRow="0" w:lastRow="0" w:firstColumn="0" w:lastColumn="0" w:oddVBand="0" w:evenVBand="0" w:oddHBand="1" w:evenHBand="0" w:firstRowFirstColumn="0" w:firstRowLastColumn="0" w:lastRowFirstColumn="0" w:lastRowLastColumn="0"/>
+              <w:rPr>
+                <w:rFonts w:hint="eastAsia"/>
+                <w:szCs w:val="20"/>
+              </w:rPr>
+            </w:pPr>
+            <w:r>
+              <w:rPr>
+                <w:rFonts w:hint="eastAsia"/>
+                <w:szCs w:val="20"/>
+              </w:rPr>
+              <w:t>-</w:t>
+            </w:r>
+            <w:r>
+              <w:rPr>
+                <w:rFonts w:hint="eastAsia"/>
+                <w:szCs w:val="20"/>
+              </w:rPr>
+              <w:t xml:space="preserve"> 나의 점수,</w:t>
+            </w:r>
+            <w:r>
+              <w:rPr>
+                <w:szCs w:val="20"/>
+              </w:rPr>
+              <w:t xml:space="preserve"> </w:t>
+            </w:r>
+            <w:r>
+              <w:rPr>
+                <w:rFonts w:hint="eastAsia"/>
+                <w:szCs w:val="20"/>
+              </w:rPr>
+              <w:t>전체 유저 중 순위 조회</w:t>
+            </w:r>
+          </w:p>
+        </w:tc>
+        <w:tc>
+          <w:tcPr>
+            <w:tcW w:w="1816" w:type="dxa"/>
+            <w:shd w:val="clear" w:color="auto" w:fill="FFFFFF" w:themeFill="background1"/>
+          </w:tcPr>
+          <w:p>
+            <w:pPr>
+              <w:pStyle w:val="a3"/>
+              <w:ind w:leftChars="0" w:left="0"/>
+              <w:jc w:val="left"/>
+              <w:cnfStyle w:val="000000100000" w:firstRow="0" w:lastRow="0" w:firstColumn="0" w:lastColumn="0" w:oddVBand="0" w:evenVBand="0" w:oddHBand="1" w:evenHBand="0" w:firstRowFirstColumn="0" w:firstRowLastColumn="0" w:lastRowFirstColumn="0" w:lastRowLastColumn="0"/>
+              <w:rPr>
+                <w:rFonts w:hint="eastAsia"/>
+                <w:szCs w:val="20"/>
+              </w:rPr>
+            </w:pPr>
+          </w:p>
+        </w:tc>
+      </w:tr>
+      <w:tr>
+        <w:tc>
+          <w:tcPr>
+            <w:cnfStyle w:val="001000000000" w:firstRow="0" w:lastRow="0" w:firstColumn="1" w:lastColumn="0" w:oddVBand="0" w:evenVBand="0" w:oddHBand="0" w:evenHBand="0" w:firstRowFirstColumn="0" w:firstRowLastColumn="0" w:lastRowFirstColumn="0" w:lastRowLastColumn="0"/>
+            <w:tcW w:w="562" w:type="dxa"/>
+            <w:shd w:val="clear" w:color="auto" w:fill="FFFFFF" w:themeFill="background1"/>
+            <w:vAlign w:val="center"/>
+          </w:tcPr>
+          <w:p>
+            <w:pPr>
+              <w:pStyle w:val="a3"/>
+              <w:ind w:leftChars="0" w:left="0"/>
+              <w:jc w:val="center"/>
+              <w:rPr>
+                <w:rFonts w:hint="eastAsia"/>
+                <w:b w:val="0"/>
+                <w:szCs w:val="20"/>
+              </w:rPr>
+            </w:pPr>
+            <w:r>
+              <w:rPr>
+                <w:rFonts w:hint="eastAsia"/>
+                <w:b w:val="0"/>
+                <w:szCs w:val="20"/>
+              </w:rPr>
+              <w:t>12</w:t>
+            </w:r>
+          </w:p>
+        </w:tc>
+        <w:tc>
+          <w:tcPr>
+            <w:tcW w:w="1263" w:type="dxa"/>
+            <w:vMerge/>
+            <w:shd w:val="clear" w:color="auto" w:fill="FFFFFF" w:themeFill="background1"/>
+            <w:vAlign w:val="center"/>
+          </w:tcPr>
+          <w:p>
+            <w:pPr>
+              <w:pStyle w:val="a3"/>
+              <w:ind w:leftChars="0" w:left="0"/>
+              <w:jc w:val="center"/>
+              <w:cnfStyle w:val="000000000000" w:firstRow="0" w:lastRow="0" w:firstColumn="0" w:lastColumn="0" w:oddVBand="0" w:evenVBand="0" w:oddHBand="0" w:evenHBand="0" w:firstRowFirstColumn="0" w:firstRowLastColumn="0" w:lastRowFirstColumn="0" w:lastRowLastColumn="0"/>
+              <w:rPr>
+                <w:rFonts w:hint="eastAsia"/>
+                <w:szCs w:val="20"/>
+              </w:rPr>
+            </w:pPr>
+          </w:p>
+        </w:tc>
+        <w:tc>
+          <w:tcPr>
+            <w:tcW w:w="1431" w:type="dxa"/>
+            <w:shd w:val="clear" w:color="auto" w:fill="FFFFFF" w:themeFill="background1"/>
+            <w:vAlign w:val="center"/>
+          </w:tcPr>
+          <w:p>
+            <w:pPr>
+              <w:pStyle w:val="a3"/>
+              <w:ind w:leftChars="0" w:left="0"/>
+              <w:jc w:val="center"/>
+              <w:cnfStyle w:val="000000000000" w:firstRow="0" w:lastRow="0" w:firstColumn="0" w:lastColumn="0" w:oddVBand="0" w:evenVBand="0" w:oddHBand="0" w:evenHBand="0" w:firstRowFirstColumn="0" w:firstRowLastColumn="0" w:lastRowFirstColumn="0" w:lastRowLastColumn="0"/>
+              <w:rPr>
+                <w:rFonts w:hint="eastAsia"/>
+                <w:szCs w:val="20"/>
+              </w:rPr>
+            </w:pPr>
+            <w:r>
+              <w:rPr>
+                <w:rFonts w:hint="eastAsia"/>
+                <w:szCs w:val="20"/>
+              </w:rPr>
+              <w:t>댓글 등록</w:t>
+            </w:r>
+          </w:p>
+        </w:tc>
+        <w:tc>
+          <w:tcPr>
+            <w:tcW w:w="4279" w:type="dxa"/>
+            <w:shd w:val="clear" w:color="auto" w:fill="FFFFFF" w:themeFill="background1"/>
+          </w:tcPr>
+          <w:p>
+            <w:pPr>
+              <w:jc w:val="left"/>
+              <w:cnfStyle w:val="000000000000" w:firstRow="0" w:lastRow="0" w:firstColumn="0" w:lastColumn="0" w:oddVBand="0" w:evenVBand="0" w:oddHBand="0" w:evenHBand="0" w:firstRowFirstColumn="0" w:firstRowLastColumn="0" w:lastRowFirstColumn="0" w:lastRowLastColumn="0"/>
+              <w:rPr>
+                <w:rFonts w:hint="eastAsia"/>
+                <w:szCs w:val="20"/>
+              </w:rPr>
+            </w:pPr>
+            <w:r>
+              <w:rPr>
+                <w:rFonts w:hint="eastAsia"/>
+                <w:szCs w:val="20"/>
+              </w:rPr>
+              <w:t>-</w:t>
+            </w:r>
+            <w:r>
+              <w:rPr>
+                <w:rFonts w:hint="eastAsia"/>
+                <w:szCs w:val="20"/>
+              </w:rPr>
+              <w:t xml:space="preserve"> 랭크 하단에 의견을 공유 할 수 있는 댓글 창</w:t>
+            </w:r>
+          </w:p>
+          <w:p>
+            <w:pPr>
+              <w:jc w:val="left"/>
+              <w:cnfStyle w:val="000000000000" w:firstRow="0" w:lastRow="0" w:firstColumn="0" w:lastColumn="0" w:oddVBand="0" w:evenVBand="0" w:oddHBand="0" w:evenHBand="0" w:firstRowFirstColumn="0" w:firstRowLastColumn="0" w:lastRowFirstColumn="0" w:lastRowLastColumn="0"/>
+              <w:rPr>
+                <w:rFonts w:hint="eastAsia"/>
+                <w:szCs w:val="20"/>
+              </w:rPr>
+            </w:pPr>
+            <w:r>
+              <w:rPr>
+                <w:szCs w:val="20"/>
+              </w:rPr>
+              <w:t xml:space="preserve">- </w:t>
+            </w:r>
+            <w:r>
+              <w:rPr>
+                <w:rFonts w:hint="eastAsia"/>
+                <w:szCs w:val="20"/>
+              </w:rPr>
+              <w:t xml:space="preserve">최대 </w:t>
+            </w:r>
+            <w:r>
+              <w:rPr>
+                <w:szCs w:val="20"/>
+              </w:rPr>
+              <w:t>100</w:t>
+            </w:r>
+            <w:r>
+              <w:rPr>
+                <w:rFonts w:hint="eastAsia"/>
+                <w:szCs w:val="20"/>
+              </w:rPr>
+              <w:t>글자의 텍스트 입력</w:t>
+            </w:r>
+          </w:p>
+        </w:tc>
+        <w:tc>
+          <w:tcPr>
+            <w:tcW w:w="1816" w:type="dxa"/>
+            <w:shd w:val="clear" w:color="auto" w:fill="FFFFFF" w:themeFill="background1"/>
+          </w:tcPr>
+          <w:p>
+            <w:pPr>
+              <w:pStyle w:val="a3"/>
+              <w:ind w:leftChars="0" w:left="0"/>
+              <w:jc w:val="left"/>
+              <w:cnfStyle w:val="000000000000" w:firstRow="0" w:lastRow="0" w:firstColumn="0" w:lastColumn="0" w:oddVBand="0" w:evenVBand="0" w:oddHBand="0" w:evenHBand="0" w:firstRowFirstColumn="0" w:firstRowLastColumn="0" w:lastRowFirstColumn="0" w:lastRowLastColumn="0"/>
+              <w:rPr>
+                <w:rFonts w:hint="eastAsia"/>
+                <w:szCs w:val="20"/>
+              </w:rPr>
+            </w:pPr>
+          </w:p>
+        </w:tc>
+      </w:tr>
+      <w:tr>
+        <w:trPr>
+          <w:cnfStyle w:val="000000100000" w:firstRow="0" w:lastRow="0" w:firstColumn="0" w:lastColumn="0" w:oddVBand="0" w:evenVBand="0" w:oddHBand="1" w:evenHBand="0" w:firstRowFirstColumn="0" w:firstRowLastColumn="0" w:lastRowFirstColumn="0" w:lastRowLastColumn="0"/>
+        </w:trPr>
+        <w:tc>
+          <w:tcPr>
+            <w:cnfStyle w:val="001000000000" w:firstRow="0" w:lastRow="0" w:firstColumn="1" w:lastColumn="0" w:oddVBand="0" w:evenVBand="0" w:oddHBand="0" w:evenHBand="0" w:firstRowFirstColumn="0" w:firstRowLastColumn="0" w:lastRowFirstColumn="0" w:lastRowLastColumn="0"/>
+            <w:tcW w:w="562" w:type="dxa"/>
+            <w:shd w:val="clear" w:color="auto" w:fill="FFFFFF" w:themeFill="background1"/>
+            <w:vAlign w:val="center"/>
+          </w:tcPr>
+          <w:p>
+            <w:pPr>
+              <w:pStyle w:val="a3"/>
+              <w:ind w:leftChars="0" w:left="0"/>
+              <w:jc w:val="center"/>
+              <w:rPr>
+                <w:rFonts w:hint="eastAsia"/>
+                <w:b w:val="0"/>
+                <w:szCs w:val="20"/>
+              </w:rPr>
+            </w:pPr>
+            <w:r>
+              <w:rPr>
+                <w:rFonts w:hint="eastAsia"/>
+                <w:b w:val="0"/>
+                <w:szCs w:val="20"/>
+              </w:rPr>
+              <w:t>13</w:t>
+            </w:r>
+          </w:p>
+        </w:tc>
+        <w:tc>
+          <w:tcPr>
+            <w:tcW w:w="1263" w:type="dxa"/>
+            <w:vMerge/>
+            <w:shd w:val="clear" w:color="auto" w:fill="FFFFFF" w:themeFill="background1"/>
+            <w:vAlign w:val="center"/>
+          </w:tcPr>
+          <w:p>
+            <w:pPr>
+              <w:pStyle w:val="a3"/>
+              <w:ind w:leftChars="0" w:left="0"/>
+              <w:jc w:val="center"/>
+              <w:cnfStyle w:val="000000100000" w:firstRow="0" w:lastRow="0" w:firstColumn="0" w:lastColumn="0" w:oddVBand="0" w:evenVBand="0" w:oddHBand="1" w:evenHBand="0" w:firstRowFirstColumn="0" w:firstRowLastColumn="0" w:lastRowFirstColumn="0" w:lastRowLastColumn="0"/>
+              <w:rPr>
+                <w:rFonts w:hint="eastAsia"/>
+                <w:szCs w:val="20"/>
+              </w:rPr>
+            </w:pPr>
+          </w:p>
+        </w:tc>
+        <w:tc>
+          <w:tcPr>
+            <w:tcW w:w="1431" w:type="dxa"/>
+            <w:shd w:val="clear" w:color="auto" w:fill="FFFFFF" w:themeFill="background1"/>
+            <w:vAlign w:val="center"/>
+          </w:tcPr>
+          <w:p>
+            <w:pPr>
+              <w:pStyle w:val="a3"/>
+              <w:ind w:leftChars="0" w:left="0"/>
+              <w:jc w:val="center"/>
+              <w:cnfStyle w:val="000000100000" w:firstRow="0" w:lastRow="0" w:firstColumn="0" w:lastColumn="0" w:oddVBand="0" w:evenVBand="0" w:oddHBand="1" w:evenHBand="0" w:firstRowFirstColumn="0" w:firstRowLastColumn="0" w:lastRowFirstColumn="0" w:lastRowLastColumn="0"/>
+              <w:rPr>
+                <w:rFonts w:hint="eastAsia"/>
+                <w:szCs w:val="20"/>
+              </w:rPr>
+            </w:pPr>
+            <w:r>
+              <w:rPr>
+                <w:rFonts w:hint="eastAsia"/>
+                <w:szCs w:val="20"/>
+              </w:rPr>
+              <w:t>댓글 수정</w:t>
+            </w:r>
+          </w:p>
+        </w:tc>
+        <w:tc>
+          <w:tcPr>
+            <w:tcW w:w="4279" w:type="dxa"/>
+            <w:shd w:val="clear" w:color="auto" w:fill="FFFFFF" w:themeFill="background1"/>
+          </w:tcPr>
+          <w:p>
+            <w:pPr>
+              <w:pStyle w:val="a3"/>
+              <w:ind w:leftChars="0" w:left="0"/>
+              <w:jc w:val="left"/>
+              <w:cnfStyle w:val="000000100000" w:firstRow="0" w:lastRow="0" w:firstColumn="0" w:lastColumn="0" w:oddVBand="0" w:evenVBand="0" w:oddHBand="1" w:evenHBand="0" w:firstRowFirstColumn="0" w:firstRowLastColumn="0" w:lastRowFirstColumn="0" w:lastRowLastColumn="0"/>
+              <w:rPr>
+                <w:rFonts w:hint="eastAsia"/>
+                <w:szCs w:val="20"/>
+              </w:rPr>
+            </w:pPr>
+          </w:p>
+        </w:tc>
+        <w:tc>
+          <w:tcPr>
+            <w:tcW w:w="1816" w:type="dxa"/>
+            <w:shd w:val="clear" w:color="auto" w:fill="FFFFFF" w:themeFill="background1"/>
+          </w:tcPr>
+          <w:p>
+            <w:pPr>
+              <w:pStyle w:val="a3"/>
+              <w:ind w:leftChars="0" w:left="0"/>
+              <w:jc w:val="left"/>
+              <w:cnfStyle w:val="000000100000" w:firstRow="0" w:lastRow="0" w:firstColumn="0" w:lastColumn="0" w:oddVBand="0" w:evenVBand="0" w:oddHBand="1" w:evenHBand="0" w:firstRowFirstColumn="0" w:firstRowLastColumn="0" w:lastRowFirstColumn="0" w:lastRowLastColumn="0"/>
+              <w:rPr>
+                <w:rFonts w:hint="eastAsia"/>
+                <w:szCs w:val="20"/>
+              </w:rPr>
+            </w:pPr>
+          </w:p>
+        </w:tc>
+      </w:tr>
+    </w:tbl>
     <w:p>
       <w:pPr>
         <w:pStyle w:val="a3"/>
-        <w:numPr>
-          <w:ilvl w:val="1"/>
-          <w:numId w:val="3"/>
-        </w:numPr>
-        <w:ind w:leftChars="0"/>
+        <w:ind w:leftChars="0" w:left="1200"/>
         <w:jc w:val="left"/>
         <w:rPr>
           <w:szCs w:val="20"/>
         </w:rPr>
       </w:pPr>
-      <w:bookmarkStart w:id="0" w:name="_GoBack"/>
-      <w:bookmarkEnd w:id="0"/>
+    </w:p>
+    <w:p>
+      <w:pPr>
+        <w:widowControl/>
+        <w:wordWrap/>
+        <w:autoSpaceDE/>
+        <w:autoSpaceDN/>
+        <w:rPr>
+          <w:rFonts w:hint="eastAsia"/>
+          <w:szCs w:val="20"/>
+        </w:rPr>
+      </w:pPr>
+      <w:r>
+        <w:rPr>
+          <w:szCs w:val="20"/>
+        </w:rPr>
+        <w:br w:type="page"/>
+      </w:r>
     </w:p>
     <w:p>
       <w:pPr>
@@ -127,6 +3182,9 @@
         <w:ind w:leftChars="0"/>
         <w:jc w:val="left"/>
         <w:rPr>
+          <w:rFonts w:hint="eastAsia"/>
+          <w:b/>
+          <w:sz w:val="22"/>
           <w:szCs w:val="20"/>
         </w:rPr>
       </w:pPr>
@@ -134,14 +3192,19 @@
       <w:r>
         <w:rPr>
           <w:rFonts w:hint="eastAsia"/>
+          <w:b/>
+          <w:sz w:val="22"/>
           <w:szCs w:val="20"/>
         </w:rPr>
+        <w:lastRenderedPageBreak/>
         <w:t>유즈케이스</w:t>
       </w:r>
       <w:proofErr w:type="spellEnd"/>
       <w:r>
         <w:rPr>
           <w:rFonts w:hint="eastAsia"/>
+          <w:b/>
+          <w:sz w:val="22"/>
           <w:szCs w:val="20"/>
         </w:rPr>
         <w:t xml:space="preserve"> 다이어그램</w:t>
@@ -149,7 +3212,6 @@
     </w:p>
     <w:p>
       <w:pPr>
-        <w:ind w:left="400" w:firstLine="360"/>
         <w:jc w:val="left"/>
         <w:rPr>
           <w:szCs w:val="20"/>
@@ -159,53 +3221,6 @@
         <w:rPr>
           <w:noProof/>
         </w:rPr>
-        <w:drawing>
-          <wp:inline distT="0" distB="0" distL="0" distR="0" wp14:anchorId="502B4B4F" wp14:editId="63C4417B">
-            <wp:extent cx="5731510" cy="3905250"/>
-            <wp:effectExtent l="0" t="0" r="2540" b="0"/>
-            <wp:docPr id="1" name="그림 1"/>
-            <wp:cNvGraphicFramePr>
-              <a:graphicFrameLocks xmlns:a="http://schemas.openxmlformats.org/drawingml/2006/main" noChangeAspect="1"/>
-            </wp:cNvGraphicFramePr>
-            <a:graphic xmlns:a="http://schemas.openxmlformats.org/drawingml/2006/main">
-              <a:graphicData uri="http://schemas.openxmlformats.org/drawingml/2006/picture">
-                <pic:pic xmlns:pic="http://schemas.openxmlformats.org/drawingml/2006/picture">
-                  <pic:nvPicPr>
-                    <pic:cNvPr id="1" name=""/>
-                    <pic:cNvPicPr/>
-                  </pic:nvPicPr>
-                  <pic:blipFill>
-                    <a:blip r:embed="rId6"/>
-                    <a:stretch>
-                      <a:fillRect/>
-                    </a:stretch>
-                  </pic:blipFill>
-                  <pic:spPr>
-                    <a:xfrm>
-                      <a:off x="0" y="0"/>
-                      <a:ext cx="5731510" cy="3905250"/>
-                    </a:xfrm>
-                    <a:prstGeom prst="rect">
-                      <a:avLst/>
-                    </a:prstGeom>
-                  </pic:spPr>
-                </pic:pic>
-              </a:graphicData>
-            </a:graphic>
-          </wp:inline>
-        </w:drawing>
-      </w:r>
-    </w:p>
-    <w:p>
-      <w:pPr>
-        <w:jc w:val="left"/>
-        <w:rPr>
-          <w:rFonts w:hint="eastAsia"/>
-          <w:szCs w:val="20"/>
-        </w:rPr>
-      </w:pPr>
-      <w:r>
-        <w:lastRenderedPageBreak/>
         <w:drawing>
           <wp:inline distT="0" distB="0" distL="0" distR="0" wp14:anchorId="2E134D86" wp14:editId="2872F645">
             <wp:extent cx="5667375" cy="4673600"/>
@@ -222,7 +3237,7 @@
                     <pic:cNvPicPr/>
                   </pic:nvPicPr>
                   <pic:blipFill>
-                    <a:blip r:embed="rId7"/>
+                    <a:blip r:embed="rId6"/>
                     <a:stretch>
                       <a:fillRect/>
                     </a:stretch>
@@ -253,18 +3268,24 @@
         <w:ind w:leftChars="0"/>
         <w:jc w:val="left"/>
         <w:rPr>
+          <w:b/>
+          <w:sz w:val="22"/>
           <w:szCs w:val="20"/>
         </w:rPr>
       </w:pPr>
       <w:r>
         <w:rPr>
           <w:rFonts w:hint="eastAsia"/>
+          <w:b/>
+          <w:sz w:val="22"/>
           <w:szCs w:val="20"/>
         </w:rPr>
         <w:t>테이블 구조도(</w:t>
       </w:r>
       <w:r>
         <w:rPr>
+          <w:b/>
+          <w:sz w:val="22"/>
           <w:szCs w:val="20"/>
         </w:rPr>
         <w:t>ERD)</w:t>
@@ -272,7 +3293,7 @@
     </w:p>
     <w:p>
       <w:pPr>
-        <w:ind w:left="760"/>
+        <w:ind w:left="400"/>
         <w:jc w:val="left"/>
         <w:rPr>
           <w:szCs w:val="20"/>
@@ -280,33 +3301,68 @@
       </w:pPr>
       <w:r>
         <w:rPr>
+          <w:noProof/>
           <w:szCs w:val="20"/>
         </w:rPr>
-        <w:pict>
-          <v:shapetype id="_x0000_t75" coordsize="21600,21600" o:spt="75" o:preferrelative="t" path="m@4@5l@4@11@9@11@9@5xe" filled="f" stroked="f">
-            <v:stroke joinstyle="miter"/>
-            <v:formulas>
-              <v:f eqn="if lineDrawn pixelLineWidth 0"/>
-              <v:f eqn="sum @0 1 0"/>
-              <v:f eqn="sum 0 0 @1"/>
-              <v:f eqn="prod @2 1 2"/>
-              <v:f eqn="prod @3 21600 pixelWidth"/>
-              <v:f eqn="prod @3 21600 pixelHeight"/>
-              <v:f eqn="sum @0 0 1"/>
-              <v:f eqn="prod @6 1 2"/>
-              <v:f eqn="prod @7 21600 pixelWidth"/>
-              <v:f eqn="sum @8 21600 0"/>
-              <v:f eqn="prod @7 21600 pixelHeight"/>
-              <v:f eqn="sum @10 21600 0"/>
-            </v:formulas>
-            <v:path o:extrusionok="f" gradientshapeok="t" o:connecttype="rect"/>
-            <o:lock v:ext="edit" aspectratio="t"/>
-          </v:shapetype>
-          <v:shape id="_x0000_i1025" type="#_x0000_t75" style="width:450.75pt;height:210pt">
-            <v:imagedata r:id="rId8" o:title="Database_ERD"/>
-          </v:shape>
-        </w:pict>
+        <w:drawing>
+          <wp:inline distT="0" distB="0" distL="0" distR="0">
+            <wp:extent cx="5731510" cy="2689681"/>
+            <wp:effectExtent l="0" t="0" r="2540" b="0"/>
+            <wp:docPr id="3" name="그림 3" descr="C:\Users\SSAFY\Desktop\SAM\PJT\PJT-FINAL-K-HY-GT\assets\Database_ERD.png"/>
+            <wp:cNvGraphicFramePr>
+              <a:graphicFrameLocks xmlns:a="http://schemas.openxmlformats.org/drawingml/2006/main" noChangeAspect="1"/>
+            </wp:cNvGraphicFramePr>
+            <a:graphic xmlns:a="http://schemas.openxmlformats.org/drawingml/2006/main">
+              <a:graphicData uri="http://schemas.openxmlformats.org/drawingml/2006/picture">
+                <pic:pic xmlns:pic="http://schemas.openxmlformats.org/drawingml/2006/picture">
+                  <pic:nvPicPr>
+                    <pic:cNvPr id="0" name="Picture 3" descr="C:\Users\SSAFY\Desktop\SAM\PJT\PJT-FINAL-K-HY-GT\assets\Database_ERD.png"/>
+                    <pic:cNvPicPr>
+                      <a:picLocks noChangeAspect="1" noChangeArrowheads="1"/>
+                    </pic:cNvPicPr>
+                  </pic:nvPicPr>
+                  <pic:blipFill>
+                    <a:blip r:embed="rId7">
+                      <a:extLst>
+                        <a:ext uri="{28A0092B-C50C-407E-A947-70E740481C1C}">
+                          <a14:useLocalDpi xmlns:a14="http://schemas.microsoft.com/office/drawing/2010/main" val="0"/>
+                        </a:ext>
+                      </a:extLst>
+                    </a:blip>
+                    <a:srcRect/>
+                    <a:stretch>
+                      <a:fillRect/>
+                    </a:stretch>
+                  </pic:blipFill>
+                  <pic:spPr bwMode="auto">
+                    <a:xfrm>
+                      <a:off x="0" y="0"/>
+                      <a:ext cx="5731510" cy="2689681"/>
+                    </a:xfrm>
+                    <a:prstGeom prst="rect">
+                      <a:avLst/>
+                    </a:prstGeom>
+                    <a:noFill/>
+                    <a:ln>
+                      <a:noFill/>
+                    </a:ln>
+                  </pic:spPr>
+                </pic:pic>
+              </a:graphicData>
+            </a:graphic>
+          </wp:inline>
+        </w:drawing>
       </w:r>
+    </w:p>
+    <w:p>
+      <w:pPr>
+        <w:ind w:left="400"/>
+        <w:jc w:val="left"/>
+        <w:rPr>
+          <w:rFonts w:hint="eastAsia"/>
+          <w:szCs w:val="20"/>
+        </w:rPr>
+      </w:pPr>
     </w:p>
     <w:p>
       <w:pPr>
@@ -318,15 +3374,50 @@
         <w:ind w:leftChars="0"/>
         <w:jc w:val="left"/>
         <w:rPr>
+          <w:rFonts w:hint="eastAsia"/>
+          <w:b/>
+          <w:sz w:val="22"/>
           <w:szCs w:val="20"/>
         </w:rPr>
       </w:pPr>
       <w:r>
         <w:rPr>
           <w:rFonts w:hint="eastAsia"/>
+          <w:b/>
+          <w:sz w:val="22"/>
           <w:szCs w:val="20"/>
         </w:rPr>
-        <w:t>클래스 다이어그램</w:t>
+        <w:lastRenderedPageBreak/>
+        <w:t>화면 설계서</w:t>
+      </w:r>
+      <w:r>
+        <w:rPr>
+          <w:rFonts w:hint="eastAsia"/>
+          <w:b/>
+          <w:sz w:val="22"/>
+          <w:szCs w:val="20"/>
+        </w:rPr>
+        <w:t>(</w:t>
+      </w:r>
+      <w:proofErr w:type="spellStart"/>
+      <w:r>
+        <w:rPr>
+          <w:rFonts w:hint="eastAsia"/>
+          <w:b/>
+          <w:sz w:val="22"/>
+          <w:szCs w:val="20"/>
+        </w:rPr>
+        <w:t>Figma</w:t>
+      </w:r>
+      <w:proofErr w:type="spellEnd"/>
+      <w:r>
+        <w:rPr>
+          <w:rFonts w:hint="eastAsia"/>
+          <w:b/>
+          <w:sz w:val="22"/>
+          <w:szCs w:val="20"/>
+        </w:rPr>
+        <w:t>)</w:t>
       </w:r>
     </w:p>
     <w:p>
@@ -334,7 +3425,7 @@
         <w:pStyle w:val="a3"/>
         <w:numPr>
           <w:ilvl w:val="0"/>
-          <w:numId w:val="3"/>
+          <w:numId w:val="18"/>
         </w:numPr>
         <w:ind w:leftChars="0"/>
         <w:jc w:val="left"/>
@@ -347,7 +3438,518 @@
           <w:rFonts w:hint="eastAsia"/>
           <w:szCs w:val="20"/>
         </w:rPr>
-        <w:t>화면 설계서</w:t>
+        <w:t>시작 화면</w:t>
+      </w:r>
+    </w:p>
+    <w:p>
+      <w:pPr>
+        <w:jc w:val="left"/>
+        <w:rPr>
+          <w:szCs w:val="20"/>
+        </w:rPr>
+      </w:pPr>
+      <w:r>
+        <w:rPr>
+          <w:szCs w:val="20"/>
+        </w:rPr>
+        <w:drawing>
+          <wp:inline distT="0" distB="0" distL="0" distR="0" wp14:anchorId="7A60D905" wp14:editId="70728B20">
+            <wp:extent cx="5731510" cy="3216910"/>
+            <wp:effectExtent l="0" t="0" r="2540" b="2540"/>
+            <wp:docPr id="1" name="그림 1"/>
+            <wp:cNvGraphicFramePr>
+              <a:graphicFrameLocks xmlns:a="http://schemas.openxmlformats.org/drawingml/2006/main" noChangeAspect="1"/>
+            </wp:cNvGraphicFramePr>
+            <a:graphic xmlns:a="http://schemas.openxmlformats.org/drawingml/2006/main">
+              <a:graphicData uri="http://schemas.openxmlformats.org/drawingml/2006/picture">
+                <pic:pic xmlns:pic="http://schemas.openxmlformats.org/drawingml/2006/picture">
+                  <pic:nvPicPr>
+                    <pic:cNvPr id="1" name=""/>
+                    <pic:cNvPicPr/>
+                  </pic:nvPicPr>
+                  <pic:blipFill>
+                    <a:blip r:embed="rId8"/>
+                    <a:stretch>
+                      <a:fillRect/>
+                    </a:stretch>
+                  </pic:blipFill>
+                  <pic:spPr>
+                    <a:xfrm>
+                      <a:off x="0" y="0"/>
+                      <a:ext cx="5731510" cy="3216910"/>
+                    </a:xfrm>
+                    <a:prstGeom prst="rect">
+                      <a:avLst/>
+                    </a:prstGeom>
+                  </pic:spPr>
+                </pic:pic>
+              </a:graphicData>
+            </a:graphic>
+          </wp:inline>
+        </w:drawing>
+      </w:r>
+    </w:p>
+    <w:p>
+      <w:pPr>
+        <w:pStyle w:val="a3"/>
+        <w:numPr>
+          <w:ilvl w:val="0"/>
+          <w:numId w:val="18"/>
+        </w:numPr>
+        <w:ind w:leftChars="0"/>
+        <w:jc w:val="left"/>
+        <w:rPr>
+          <w:szCs w:val="20"/>
+        </w:rPr>
+      </w:pPr>
+      <w:r>
+        <w:rPr>
+          <w:rFonts w:hint="eastAsia"/>
+          <w:szCs w:val="20"/>
+        </w:rPr>
+        <w:t>로그인</w:t>
+      </w:r>
+    </w:p>
+    <w:p>
+      <w:pPr>
+        <w:jc w:val="left"/>
+        <w:rPr>
+          <w:rFonts w:eastAsia="Yu Mincho" w:hint="eastAsia"/>
+          <w:szCs w:val="20"/>
+          <w:lang w:eastAsia="ja-JP"/>
+        </w:rPr>
+      </w:pPr>
+      <w:r>
+        <w:rPr>
+          <w:szCs w:val="20"/>
+        </w:rPr>
+        <w:drawing>
+          <wp:inline distT="0" distB="0" distL="0" distR="0" wp14:anchorId="11B6CCFE" wp14:editId="2CE2D902">
+            <wp:extent cx="5731510" cy="3229610"/>
+            <wp:effectExtent l="0" t="0" r="2540" b="8890"/>
+            <wp:docPr id="4" name="그림 4"/>
+            <wp:cNvGraphicFramePr>
+              <a:graphicFrameLocks xmlns:a="http://schemas.openxmlformats.org/drawingml/2006/main" noChangeAspect="1"/>
+            </wp:cNvGraphicFramePr>
+            <a:graphic xmlns:a="http://schemas.openxmlformats.org/drawingml/2006/main">
+              <a:graphicData uri="http://schemas.openxmlformats.org/drawingml/2006/picture">
+                <pic:pic xmlns:pic="http://schemas.openxmlformats.org/drawingml/2006/picture">
+                  <pic:nvPicPr>
+                    <pic:cNvPr id="1" name=""/>
+                    <pic:cNvPicPr/>
+                  </pic:nvPicPr>
+                  <pic:blipFill>
+                    <a:blip r:embed="rId9"/>
+                    <a:stretch>
+                      <a:fillRect/>
+                    </a:stretch>
+                  </pic:blipFill>
+                  <pic:spPr>
+                    <a:xfrm>
+                      <a:off x="0" y="0"/>
+                      <a:ext cx="5731510" cy="3229610"/>
+                    </a:xfrm>
+                    <a:prstGeom prst="rect">
+                      <a:avLst/>
+                    </a:prstGeom>
+                  </pic:spPr>
+                </pic:pic>
+              </a:graphicData>
+            </a:graphic>
+          </wp:inline>
+        </w:drawing>
+      </w:r>
+    </w:p>
+    <w:p>
+      <w:pPr>
+        <w:pStyle w:val="a3"/>
+        <w:numPr>
+          <w:ilvl w:val="0"/>
+          <w:numId w:val="18"/>
+        </w:numPr>
+        <w:ind w:leftChars="0"/>
+        <w:jc w:val="left"/>
+        <w:rPr>
+          <w:szCs w:val="20"/>
+        </w:rPr>
+      </w:pPr>
+      <w:r>
+        <w:rPr>
+          <w:rFonts w:hint="eastAsia"/>
+          <w:szCs w:val="20"/>
+        </w:rPr>
+        <w:t>회원가입</w:t>
+      </w:r>
+    </w:p>
+    <w:p>
+      <w:pPr>
+        <w:jc w:val="left"/>
+        <w:rPr>
+          <w:rFonts w:hint="eastAsia"/>
+          <w:szCs w:val="20"/>
+        </w:rPr>
+      </w:pPr>
+      <w:r>
+        <w:rPr>
+          <w:szCs w:val="20"/>
+        </w:rPr>
+        <w:lastRenderedPageBreak/>
+        <w:drawing>
+          <wp:inline distT="0" distB="0" distL="0" distR="0" wp14:anchorId="15ABE610" wp14:editId="7EA5C076">
+            <wp:extent cx="5731510" cy="3213100"/>
+            <wp:effectExtent l="0" t="0" r="2540" b="6350"/>
+            <wp:docPr id="5" name="그림 5"/>
+            <wp:cNvGraphicFramePr>
+              <a:graphicFrameLocks xmlns:a="http://schemas.openxmlformats.org/drawingml/2006/main" noChangeAspect="1"/>
+            </wp:cNvGraphicFramePr>
+            <a:graphic xmlns:a="http://schemas.openxmlformats.org/drawingml/2006/main">
+              <a:graphicData uri="http://schemas.openxmlformats.org/drawingml/2006/picture">
+                <pic:pic xmlns:pic="http://schemas.openxmlformats.org/drawingml/2006/picture">
+                  <pic:nvPicPr>
+                    <pic:cNvPr id="1" name=""/>
+                    <pic:cNvPicPr/>
+                  </pic:nvPicPr>
+                  <pic:blipFill>
+                    <a:blip r:embed="rId10"/>
+                    <a:stretch>
+                      <a:fillRect/>
+                    </a:stretch>
+                  </pic:blipFill>
+                  <pic:spPr>
+                    <a:xfrm>
+                      <a:off x="0" y="0"/>
+                      <a:ext cx="5731510" cy="3213100"/>
+                    </a:xfrm>
+                    <a:prstGeom prst="rect">
+                      <a:avLst/>
+                    </a:prstGeom>
+                  </pic:spPr>
+                </pic:pic>
+              </a:graphicData>
+            </a:graphic>
+          </wp:inline>
+        </w:drawing>
+      </w:r>
+    </w:p>
+    <w:p>
+      <w:pPr>
+        <w:pStyle w:val="a3"/>
+        <w:numPr>
+          <w:ilvl w:val="0"/>
+          <w:numId w:val="18"/>
+        </w:numPr>
+        <w:ind w:leftChars="0"/>
+        <w:jc w:val="left"/>
+        <w:rPr>
+          <w:rFonts w:hint="eastAsia"/>
+          <w:sz w:val="16"/>
+        </w:rPr>
+      </w:pPr>
+      <w:r>
+        <w:rPr>
+          <w:rFonts w:asciiTheme="majorHAnsi" w:eastAsiaTheme="majorHAnsi" w:hAnsiTheme="majorHAnsi" w:cs="바탕체" w:hint="eastAsia"/>
+          <w:szCs w:val="20"/>
+        </w:rPr>
+        <w:t>중독 리스트</w:t>
+      </w:r>
+    </w:p>
+    <w:p>
+      <w:pPr>
+        <w:jc w:val="left"/>
+        <w:rPr>
+          <w:rFonts w:hint="eastAsia"/>
+          <w:sz w:val="16"/>
+        </w:rPr>
+      </w:pPr>
+      <w:r>
+        <w:rPr>
+          <w:sz w:val="16"/>
+        </w:rPr>
+        <w:drawing>
+          <wp:inline distT="0" distB="0" distL="0" distR="0" wp14:anchorId="289EAD78" wp14:editId="5C888EC5">
+            <wp:extent cx="5731510" cy="3206115"/>
+            <wp:effectExtent l="0" t="0" r="2540" b="0"/>
+            <wp:docPr id="6" name="그림 6"/>
+            <wp:cNvGraphicFramePr>
+              <a:graphicFrameLocks xmlns:a="http://schemas.openxmlformats.org/drawingml/2006/main" noChangeAspect="1"/>
+            </wp:cNvGraphicFramePr>
+            <a:graphic xmlns:a="http://schemas.openxmlformats.org/drawingml/2006/main">
+              <a:graphicData uri="http://schemas.openxmlformats.org/drawingml/2006/picture">
+                <pic:pic xmlns:pic="http://schemas.openxmlformats.org/drawingml/2006/picture">
+                  <pic:nvPicPr>
+                    <pic:cNvPr id="1" name=""/>
+                    <pic:cNvPicPr/>
+                  </pic:nvPicPr>
+                  <pic:blipFill>
+                    <a:blip r:embed="rId11"/>
+                    <a:stretch>
+                      <a:fillRect/>
+                    </a:stretch>
+                  </pic:blipFill>
+                  <pic:spPr>
+                    <a:xfrm>
+                      <a:off x="0" y="0"/>
+                      <a:ext cx="5731510" cy="3206115"/>
+                    </a:xfrm>
+                    <a:prstGeom prst="rect">
+                      <a:avLst/>
+                    </a:prstGeom>
+                  </pic:spPr>
+                </pic:pic>
+              </a:graphicData>
+            </a:graphic>
+          </wp:inline>
+        </w:drawing>
+      </w:r>
+    </w:p>
+    <w:p>
+      <w:pPr>
+        <w:pStyle w:val="a3"/>
+        <w:numPr>
+          <w:ilvl w:val="0"/>
+          <w:numId w:val="18"/>
+        </w:numPr>
+        <w:ind w:leftChars="0"/>
+        <w:jc w:val="left"/>
+      </w:pPr>
+      <w:r>
+        <w:rPr>
+          <w:rFonts w:hint="eastAsia"/>
+        </w:rPr>
+        <w:t>중독 상세 조회</w:t>
+      </w:r>
+    </w:p>
+    <w:p>
+      <w:pPr>
+        <w:jc w:val="left"/>
+        <w:rPr>
+          <w:rFonts w:hint="eastAsia"/>
+        </w:rPr>
+      </w:pPr>
+      <w:r>
+        <w:lastRenderedPageBreak/>
+        <w:drawing>
+          <wp:inline distT="0" distB="0" distL="0" distR="0" wp14:anchorId="6493CA7D" wp14:editId="1CE5B2BF">
+            <wp:extent cx="5731510" cy="3216910"/>
+            <wp:effectExtent l="0" t="0" r="2540" b="2540"/>
+            <wp:docPr id="7" name="그림 7"/>
+            <wp:cNvGraphicFramePr>
+              <a:graphicFrameLocks xmlns:a="http://schemas.openxmlformats.org/drawingml/2006/main" noChangeAspect="1"/>
+            </wp:cNvGraphicFramePr>
+            <a:graphic xmlns:a="http://schemas.openxmlformats.org/drawingml/2006/main">
+              <a:graphicData uri="http://schemas.openxmlformats.org/drawingml/2006/picture">
+                <pic:pic xmlns:pic="http://schemas.openxmlformats.org/drawingml/2006/picture">
+                  <pic:nvPicPr>
+                    <pic:cNvPr id="1" name=""/>
+                    <pic:cNvPicPr/>
+                  </pic:nvPicPr>
+                  <pic:blipFill>
+                    <a:blip r:embed="rId12"/>
+                    <a:stretch>
+                      <a:fillRect/>
+                    </a:stretch>
+                  </pic:blipFill>
+                  <pic:spPr>
+                    <a:xfrm>
+                      <a:off x="0" y="0"/>
+                      <a:ext cx="5731510" cy="3216910"/>
+                    </a:xfrm>
+                    <a:prstGeom prst="rect">
+                      <a:avLst/>
+                    </a:prstGeom>
+                  </pic:spPr>
+                </pic:pic>
+              </a:graphicData>
+            </a:graphic>
+          </wp:inline>
+        </w:drawing>
+      </w:r>
+    </w:p>
+    <w:p>
+      <w:pPr>
+        <w:pStyle w:val="a3"/>
+        <w:numPr>
+          <w:ilvl w:val="0"/>
+          <w:numId w:val="18"/>
+        </w:numPr>
+        <w:ind w:leftChars="0"/>
+        <w:jc w:val="left"/>
+      </w:pPr>
+      <w:r>
+        <w:rPr>
+          <w:rFonts w:hint="eastAsia"/>
+        </w:rPr>
+        <w:t>중독 리스트 생성</w:t>
+      </w:r>
+    </w:p>
+    <w:p>
+      <w:pPr>
+        <w:jc w:val="left"/>
+        <w:rPr>
+          <w:rFonts w:hint="eastAsia"/>
+        </w:rPr>
+      </w:pPr>
+      <w:r>
+        <w:drawing>
+          <wp:inline distT="0" distB="0" distL="0" distR="0" wp14:anchorId="22361B48" wp14:editId="070EB418">
+            <wp:extent cx="5731510" cy="3199765"/>
+            <wp:effectExtent l="0" t="0" r="2540" b="635"/>
+            <wp:docPr id="8" name="그림 8"/>
+            <wp:cNvGraphicFramePr>
+              <a:graphicFrameLocks xmlns:a="http://schemas.openxmlformats.org/drawingml/2006/main" noChangeAspect="1"/>
+            </wp:cNvGraphicFramePr>
+            <a:graphic xmlns:a="http://schemas.openxmlformats.org/drawingml/2006/main">
+              <a:graphicData uri="http://schemas.openxmlformats.org/drawingml/2006/picture">
+                <pic:pic xmlns:pic="http://schemas.openxmlformats.org/drawingml/2006/picture">
+                  <pic:nvPicPr>
+                    <pic:cNvPr id="1" name=""/>
+                    <pic:cNvPicPr/>
+                  </pic:nvPicPr>
+                  <pic:blipFill>
+                    <a:blip r:embed="rId13"/>
+                    <a:stretch>
+                      <a:fillRect/>
+                    </a:stretch>
+                  </pic:blipFill>
+                  <pic:spPr>
+                    <a:xfrm>
+                      <a:off x="0" y="0"/>
+                      <a:ext cx="5731510" cy="3199765"/>
+                    </a:xfrm>
+                    <a:prstGeom prst="rect">
+                      <a:avLst/>
+                    </a:prstGeom>
+                  </pic:spPr>
+                </pic:pic>
+              </a:graphicData>
+            </a:graphic>
+          </wp:inline>
+        </w:drawing>
+      </w:r>
+    </w:p>
+    <w:p>
+      <w:pPr>
+        <w:pStyle w:val="a3"/>
+        <w:numPr>
+          <w:ilvl w:val="0"/>
+          <w:numId w:val="18"/>
+        </w:numPr>
+        <w:ind w:leftChars="0"/>
+        <w:jc w:val="left"/>
+      </w:pPr>
+      <w:r>
+        <w:rPr>
+          <w:rFonts w:hint="eastAsia"/>
+        </w:rPr>
+        <w:t>중독 리스트 수정</w:t>
+      </w:r>
+    </w:p>
+    <w:p>
+      <w:pPr>
+        <w:jc w:val="left"/>
+        <w:rPr>
+          <w:rFonts w:hint="eastAsia"/>
+        </w:rPr>
+      </w:pPr>
+      <w:r>
+        <w:lastRenderedPageBreak/>
+        <w:drawing>
+          <wp:inline distT="0" distB="0" distL="0" distR="0" wp14:anchorId="2439456A" wp14:editId="352B4A87">
+            <wp:extent cx="5731510" cy="3188335"/>
+            <wp:effectExtent l="0" t="0" r="2540" b="0"/>
+            <wp:docPr id="9" name="그림 9"/>
+            <wp:cNvGraphicFramePr>
+              <a:graphicFrameLocks xmlns:a="http://schemas.openxmlformats.org/drawingml/2006/main" noChangeAspect="1"/>
+            </wp:cNvGraphicFramePr>
+            <a:graphic xmlns:a="http://schemas.openxmlformats.org/drawingml/2006/main">
+              <a:graphicData uri="http://schemas.openxmlformats.org/drawingml/2006/picture">
+                <pic:pic xmlns:pic="http://schemas.openxmlformats.org/drawingml/2006/picture">
+                  <pic:nvPicPr>
+                    <pic:cNvPr id="1" name=""/>
+                    <pic:cNvPicPr/>
+                  </pic:nvPicPr>
+                  <pic:blipFill>
+                    <a:blip r:embed="rId14"/>
+                    <a:stretch>
+                      <a:fillRect/>
+                    </a:stretch>
+                  </pic:blipFill>
+                  <pic:spPr>
+                    <a:xfrm>
+                      <a:off x="0" y="0"/>
+                      <a:ext cx="5731510" cy="3188335"/>
+                    </a:xfrm>
+                    <a:prstGeom prst="rect">
+                      <a:avLst/>
+                    </a:prstGeom>
+                  </pic:spPr>
+                </pic:pic>
+              </a:graphicData>
+            </a:graphic>
+          </wp:inline>
+        </w:drawing>
+      </w:r>
+    </w:p>
+    <w:p>
+      <w:pPr>
+        <w:pStyle w:val="a3"/>
+        <w:numPr>
+          <w:ilvl w:val="0"/>
+          <w:numId w:val="18"/>
+        </w:numPr>
+        <w:ind w:leftChars="0"/>
+        <w:jc w:val="left"/>
+      </w:pPr>
+      <w:r>
+        <w:rPr>
+          <w:rFonts w:hint="eastAsia"/>
+        </w:rPr>
+        <w:t>커뮤니티</w:t>
+      </w:r>
+    </w:p>
+    <w:p>
+      <w:pPr>
+        <w:jc w:val="left"/>
+        <w:rPr>
+          <w:rFonts w:hint="eastAsia"/>
+        </w:rPr>
+      </w:pPr>
+      <w:r>
+        <w:drawing>
+          <wp:inline distT="0" distB="0" distL="0" distR="0" wp14:anchorId="650DC733" wp14:editId="44766856">
+            <wp:extent cx="5731510" cy="3231515"/>
+            <wp:effectExtent l="0" t="0" r="2540" b="6985"/>
+            <wp:docPr id="10" name="그림 10"/>
+            <wp:cNvGraphicFramePr>
+              <a:graphicFrameLocks xmlns:a="http://schemas.openxmlformats.org/drawingml/2006/main" noChangeAspect="1"/>
+            </wp:cNvGraphicFramePr>
+            <a:graphic xmlns:a="http://schemas.openxmlformats.org/drawingml/2006/main">
+              <a:graphicData uri="http://schemas.openxmlformats.org/drawingml/2006/picture">
+                <pic:pic xmlns:pic="http://schemas.openxmlformats.org/drawingml/2006/picture">
+                  <pic:nvPicPr>
+                    <pic:cNvPr id="1" name=""/>
+                    <pic:cNvPicPr/>
+                  </pic:nvPicPr>
+                  <pic:blipFill>
+                    <a:blip r:embed="rId15"/>
+                    <a:stretch>
+                      <a:fillRect/>
+                    </a:stretch>
+                  </pic:blipFill>
+                  <pic:spPr>
+                    <a:xfrm>
+                      <a:off x="0" y="0"/>
+                      <a:ext cx="5731510" cy="3231515"/>
+                    </a:xfrm>
+                    <a:prstGeom prst="rect">
+                      <a:avLst/>
+                    </a:prstGeom>
+                  </pic:spPr>
+                </pic:pic>
+              </a:graphicData>
+            </a:graphic>
+          </wp:inline>
+        </w:drawing>
       </w:r>
     </w:p>
     <w:sectPr>
@@ -363,6 +3965,796 @@
 <file path=word/numbering.xml><?xml version="1.0" encoding="utf-8"?>
 <w:numbering xmlns:wpc="http://schemas.microsoft.com/office/word/2010/wordprocessingCanvas" xmlns:cx="http://schemas.microsoft.com/office/drawing/2014/chartex" xmlns:mc="http://schemas.openxmlformats.org/markup-compatibility/2006" xmlns:o="urn:schemas-microsoft-com:office:office" xmlns:r="http://schemas.openxmlformats.org/officeDocument/2006/relationships" xmlns:m="http://schemas.openxmlformats.org/officeDocument/2006/math" xmlns:v="urn:schemas-microsoft-com:vml" xmlns:wp14="http://schemas.microsoft.com/office/word/2010/wordprocessingDrawing" xmlns:wp="http://schemas.openxmlformats.org/drawingml/2006/wordprocessingDrawing" xmlns:w10="urn:schemas-microsoft-com:office:word" xmlns:w="http://schemas.openxmlformats.org/wordprocessingml/2006/main" xmlns:w14="http://schemas.microsoft.com/office/word/2010/wordml" xmlns:w15="http://schemas.microsoft.com/office/word/2012/wordml" xmlns:w16se="http://schemas.microsoft.com/office/word/2015/wordml/symex" xmlns:wpg="http://schemas.microsoft.com/office/word/2010/wordprocessingGroup" xmlns:wpi="http://schemas.microsoft.com/office/word/2010/wordprocessingInk" xmlns:wne="http://schemas.microsoft.com/office/word/2006/wordml" xmlns:wps="http://schemas.microsoft.com/office/word/2010/wordprocessingShape" mc:Ignorable="w14 w15 w16se wp14">
   <w:abstractNum w:abstractNumId="0" w15:restartNumberingAfterBreak="0">
+    <w:nsid w:val="15A934B6"/>
+    <w:multiLevelType w:val="hybridMultilevel"/>
+    <w:tmpl w:val="3F588C56"/>
+    <w:lvl w:ilvl="0" w:tplc="ECEA71A4">
+      <w:start w:val="1"/>
+      <w:numFmt w:val="bullet"/>
+      <w:lvlText w:val="-"/>
+      <w:lvlJc w:val="left"/>
+      <w:pPr>
+        <w:ind w:left="760" w:hanging="360"/>
+      </w:pPr>
+      <w:rPr>
+        <w:rFonts w:ascii="맑은 고딕" w:eastAsia="맑은 고딕" w:hAnsi="맑은 고딕" w:cstheme="minorBidi" w:hint="eastAsia"/>
+      </w:rPr>
+    </w:lvl>
+    <w:lvl w:ilvl="1" w:tplc="04090003" w:tentative="1">
+      <w:start w:val="1"/>
+      <w:numFmt w:val="bullet"/>
+      <w:lvlText w:val=""/>
+      <w:lvlJc w:val="left"/>
+      <w:pPr>
+        <w:ind w:left="1200" w:hanging="400"/>
+      </w:pPr>
+      <w:rPr>
+        <w:rFonts w:ascii="Wingdings" w:hAnsi="Wingdings" w:hint="default"/>
+      </w:rPr>
+    </w:lvl>
+    <w:lvl w:ilvl="2" w:tplc="04090005" w:tentative="1">
+      <w:start w:val="1"/>
+      <w:numFmt w:val="bullet"/>
+      <w:lvlText w:val=""/>
+      <w:lvlJc w:val="left"/>
+      <w:pPr>
+        <w:ind w:left="1600" w:hanging="400"/>
+      </w:pPr>
+      <w:rPr>
+        <w:rFonts w:ascii="Wingdings" w:hAnsi="Wingdings" w:hint="default"/>
+      </w:rPr>
+    </w:lvl>
+    <w:lvl w:ilvl="3" w:tplc="04090001" w:tentative="1">
+      <w:start w:val="1"/>
+      <w:numFmt w:val="bullet"/>
+      <w:lvlText w:val=""/>
+      <w:lvlJc w:val="left"/>
+      <w:pPr>
+        <w:ind w:left="2000" w:hanging="400"/>
+      </w:pPr>
+      <w:rPr>
+        <w:rFonts w:ascii="Wingdings" w:hAnsi="Wingdings" w:hint="default"/>
+      </w:rPr>
+    </w:lvl>
+    <w:lvl w:ilvl="4" w:tplc="04090003" w:tentative="1">
+      <w:start w:val="1"/>
+      <w:numFmt w:val="bullet"/>
+      <w:lvlText w:val=""/>
+      <w:lvlJc w:val="left"/>
+      <w:pPr>
+        <w:ind w:left="2400" w:hanging="400"/>
+      </w:pPr>
+      <w:rPr>
+        <w:rFonts w:ascii="Wingdings" w:hAnsi="Wingdings" w:hint="default"/>
+      </w:rPr>
+    </w:lvl>
+    <w:lvl w:ilvl="5" w:tplc="04090005" w:tentative="1">
+      <w:start w:val="1"/>
+      <w:numFmt w:val="bullet"/>
+      <w:lvlText w:val=""/>
+      <w:lvlJc w:val="left"/>
+      <w:pPr>
+        <w:ind w:left="2800" w:hanging="400"/>
+      </w:pPr>
+      <w:rPr>
+        <w:rFonts w:ascii="Wingdings" w:hAnsi="Wingdings" w:hint="default"/>
+      </w:rPr>
+    </w:lvl>
+    <w:lvl w:ilvl="6" w:tplc="04090001" w:tentative="1">
+      <w:start w:val="1"/>
+      <w:numFmt w:val="bullet"/>
+      <w:lvlText w:val=""/>
+      <w:lvlJc w:val="left"/>
+      <w:pPr>
+        <w:ind w:left="3200" w:hanging="400"/>
+      </w:pPr>
+      <w:rPr>
+        <w:rFonts w:ascii="Wingdings" w:hAnsi="Wingdings" w:hint="default"/>
+      </w:rPr>
+    </w:lvl>
+    <w:lvl w:ilvl="7" w:tplc="04090003" w:tentative="1">
+      <w:start w:val="1"/>
+      <w:numFmt w:val="bullet"/>
+      <w:lvlText w:val=""/>
+      <w:lvlJc w:val="left"/>
+      <w:pPr>
+        <w:ind w:left="3600" w:hanging="400"/>
+      </w:pPr>
+      <w:rPr>
+        <w:rFonts w:ascii="Wingdings" w:hAnsi="Wingdings" w:hint="default"/>
+      </w:rPr>
+    </w:lvl>
+    <w:lvl w:ilvl="8" w:tplc="04090005" w:tentative="1">
+      <w:start w:val="1"/>
+      <w:numFmt w:val="bullet"/>
+      <w:lvlText w:val=""/>
+      <w:lvlJc w:val="left"/>
+      <w:pPr>
+        <w:ind w:left="4000" w:hanging="400"/>
+      </w:pPr>
+      <w:rPr>
+        <w:rFonts w:ascii="Wingdings" w:hAnsi="Wingdings" w:hint="default"/>
+      </w:rPr>
+    </w:lvl>
+  </w:abstractNum>
+  <w:abstractNum w:abstractNumId="1" w15:restartNumberingAfterBreak="0">
+    <w:nsid w:val="16D8052D"/>
+    <w:multiLevelType w:val="hybridMultilevel"/>
+    <w:tmpl w:val="2BBC16E6"/>
+    <w:lvl w:ilvl="0" w:tplc="445E3DCC">
+      <w:start w:val="1"/>
+      <w:numFmt w:val="bullet"/>
+      <w:lvlText w:val="-"/>
+      <w:lvlJc w:val="left"/>
+      <w:pPr>
+        <w:ind w:left="760" w:hanging="360"/>
+      </w:pPr>
+      <w:rPr>
+        <w:rFonts w:ascii="맑은 고딕" w:eastAsia="맑은 고딕" w:hAnsi="맑은 고딕" w:cstheme="minorBidi" w:hint="eastAsia"/>
+      </w:rPr>
+    </w:lvl>
+    <w:lvl w:ilvl="1" w:tplc="04090003" w:tentative="1">
+      <w:start w:val="1"/>
+      <w:numFmt w:val="bullet"/>
+      <w:lvlText w:val=""/>
+      <w:lvlJc w:val="left"/>
+      <w:pPr>
+        <w:ind w:left="1200" w:hanging="400"/>
+      </w:pPr>
+      <w:rPr>
+        <w:rFonts w:ascii="Wingdings" w:hAnsi="Wingdings" w:hint="default"/>
+      </w:rPr>
+    </w:lvl>
+    <w:lvl w:ilvl="2" w:tplc="04090005" w:tentative="1">
+      <w:start w:val="1"/>
+      <w:numFmt w:val="bullet"/>
+      <w:lvlText w:val=""/>
+      <w:lvlJc w:val="left"/>
+      <w:pPr>
+        <w:ind w:left="1600" w:hanging="400"/>
+      </w:pPr>
+      <w:rPr>
+        <w:rFonts w:ascii="Wingdings" w:hAnsi="Wingdings" w:hint="default"/>
+      </w:rPr>
+    </w:lvl>
+    <w:lvl w:ilvl="3" w:tplc="04090001" w:tentative="1">
+      <w:start w:val="1"/>
+      <w:numFmt w:val="bullet"/>
+      <w:lvlText w:val=""/>
+      <w:lvlJc w:val="left"/>
+      <w:pPr>
+        <w:ind w:left="2000" w:hanging="400"/>
+      </w:pPr>
+      <w:rPr>
+        <w:rFonts w:ascii="Wingdings" w:hAnsi="Wingdings" w:hint="default"/>
+      </w:rPr>
+    </w:lvl>
+    <w:lvl w:ilvl="4" w:tplc="04090003" w:tentative="1">
+      <w:start w:val="1"/>
+      <w:numFmt w:val="bullet"/>
+      <w:lvlText w:val=""/>
+      <w:lvlJc w:val="left"/>
+      <w:pPr>
+        <w:ind w:left="2400" w:hanging="400"/>
+      </w:pPr>
+      <w:rPr>
+        <w:rFonts w:ascii="Wingdings" w:hAnsi="Wingdings" w:hint="default"/>
+      </w:rPr>
+    </w:lvl>
+    <w:lvl w:ilvl="5" w:tplc="04090005" w:tentative="1">
+      <w:start w:val="1"/>
+      <w:numFmt w:val="bullet"/>
+      <w:lvlText w:val=""/>
+      <w:lvlJc w:val="left"/>
+      <w:pPr>
+        <w:ind w:left="2800" w:hanging="400"/>
+      </w:pPr>
+      <w:rPr>
+        <w:rFonts w:ascii="Wingdings" w:hAnsi="Wingdings" w:hint="default"/>
+      </w:rPr>
+    </w:lvl>
+    <w:lvl w:ilvl="6" w:tplc="04090001" w:tentative="1">
+      <w:start w:val="1"/>
+      <w:numFmt w:val="bullet"/>
+      <w:lvlText w:val=""/>
+      <w:lvlJc w:val="left"/>
+      <w:pPr>
+        <w:ind w:left="3200" w:hanging="400"/>
+      </w:pPr>
+      <w:rPr>
+        <w:rFonts w:ascii="Wingdings" w:hAnsi="Wingdings" w:hint="default"/>
+      </w:rPr>
+    </w:lvl>
+    <w:lvl w:ilvl="7" w:tplc="04090003" w:tentative="1">
+      <w:start w:val="1"/>
+      <w:numFmt w:val="bullet"/>
+      <w:lvlText w:val=""/>
+      <w:lvlJc w:val="left"/>
+      <w:pPr>
+        <w:ind w:left="3600" w:hanging="400"/>
+      </w:pPr>
+      <w:rPr>
+        <w:rFonts w:ascii="Wingdings" w:hAnsi="Wingdings" w:hint="default"/>
+      </w:rPr>
+    </w:lvl>
+    <w:lvl w:ilvl="8" w:tplc="04090005" w:tentative="1">
+      <w:start w:val="1"/>
+      <w:numFmt w:val="bullet"/>
+      <w:lvlText w:val=""/>
+      <w:lvlJc w:val="left"/>
+      <w:pPr>
+        <w:ind w:left="4000" w:hanging="400"/>
+      </w:pPr>
+      <w:rPr>
+        <w:rFonts w:ascii="Wingdings" w:hAnsi="Wingdings" w:hint="default"/>
+      </w:rPr>
+    </w:lvl>
+  </w:abstractNum>
+  <w:abstractNum w:abstractNumId="2" w15:restartNumberingAfterBreak="0">
+    <w:nsid w:val="26FA794F"/>
+    <w:multiLevelType w:val="hybridMultilevel"/>
+    <w:tmpl w:val="33105F88"/>
+    <w:lvl w:ilvl="0" w:tplc="CBE8305A">
+      <w:start w:val="1"/>
+      <w:numFmt w:val="bullet"/>
+      <w:lvlText w:val="-"/>
+      <w:lvlJc w:val="left"/>
+      <w:pPr>
+        <w:ind w:left="760" w:hanging="360"/>
+      </w:pPr>
+      <w:rPr>
+        <w:rFonts w:ascii="맑은 고딕" w:eastAsia="맑은 고딕" w:hAnsi="맑은 고딕" w:cstheme="minorBidi" w:hint="eastAsia"/>
+      </w:rPr>
+    </w:lvl>
+    <w:lvl w:ilvl="1" w:tplc="04090003" w:tentative="1">
+      <w:start w:val="1"/>
+      <w:numFmt w:val="bullet"/>
+      <w:lvlText w:val=""/>
+      <w:lvlJc w:val="left"/>
+      <w:pPr>
+        <w:ind w:left="1200" w:hanging="400"/>
+      </w:pPr>
+      <w:rPr>
+        <w:rFonts w:ascii="Wingdings" w:hAnsi="Wingdings" w:hint="default"/>
+      </w:rPr>
+    </w:lvl>
+    <w:lvl w:ilvl="2" w:tplc="04090005" w:tentative="1">
+      <w:start w:val="1"/>
+      <w:numFmt w:val="bullet"/>
+      <w:lvlText w:val=""/>
+      <w:lvlJc w:val="left"/>
+      <w:pPr>
+        <w:ind w:left="1600" w:hanging="400"/>
+      </w:pPr>
+      <w:rPr>
+        <w:rFonts w:ascii="Wingdings" w:hAnsi="Wingdings" w:hint="default"/>
+      </w:rPr>
+    </w:lvl>
+    <w:lvl w:ilvl="3" w:tplc="04090001" w:tentative="1">
+      <w:start w:val="1"/>
+      <w:numFmt w:val="bullet"/>
+      <w:lvlText w:val=""/>
+      <w:lvlJc w:val="left"/>
+      <w:pPr>
+        <w:ind w:left="2000" w:hanging="400"/>
+      </w:pPr>
+      <w:rPr>
+        <w:rFonts w:ascii="Wingdings" w:hAnsi="Wingdings" w:hint="default"/>
+      </w:rPr>
+    </w:lvl>
+    <w:lvl w:ilvl="4" w:tplc="04090003" w:tentative="1">
+      <w:start w:val="1"/>
+      <w:numFmt w:val="bullet"/>
+      <w:lvlText w:val=""/>
+      <w:lvlJc w:val="left"/>
+      <w:pPr>
+        <w:ind w:left="2400" w:hanging="400"/>
+      </w:pPr>
+      <w:rPr>
+        <w:rFonts w:ascii="Wingdings" w:hAnsi="Wingdings" w:hint="default"/>
+      </w:rPr>
+    </w:lvl>
+    <w:lvl w:ilvl="5" w:tplc="04090005" w:tentative="1">
+      <w:start w:val="1"/>
+      <w:numFmt w:val="bullet"/>
+      <w:lvlText w:val=""/>
+      <w:lvlJc w:val="left"/>
+      <w:pPr>
+        <w:ind w:left="2800" w:hanging="400"/>
+      </w:pPr>
+      <w:rPr>
+        <w:rFonts w:ascii="Wingdings" w:hAnsi="Wingdings" w:hint="default"/>
+      </w:rPr>
+    </w:lvl>
+    <w:lvl w:ilvl="6" w:tplc="04090001" w:tentative="1">
+      <w:start w:val="1"/>
+      <w:numFmt w:val="bullet"/>
+      <w:lvlText w:val=""/>
+      <w:lvlJc w:val="left"/>
+      <w:pPr>
+        <w:ind w:left="3200" w:hanging="400"/>
+      </w:pPr>
+      <w:rPr>
+        <w:rFonts w:ascii="Wingdings" w:hAnsi="Wingdings" w:hint="default"/>
+      </w:rPr>
+    </w:lvl>
+    <w:lvl w:ilvl="7" w:tplc="04090003" w:tentative="1">
+      <w:start w:val="1"/>
+      <w:numFmt w:val="bullet"/>
+      <w:lvlText w:val=""/>
+      <w:lvlJc w:val="left"/>
+      <w:pPr>
+        <w:ind w:left="3600" w:hanging="400"/>
+      </w:pPr>
+      <w:rPr>
+        <w:rFonts w:ascii="Wingdings" w:hAnsi="Wingdings" w:hint="default"/>
+      </w:rPr>
+    </w:lvl>
+    <w:lvl w:ilvl="8" w:tplc="04090005" w:tentative="1">
+      <w:start w:val="1"/>
+      <w:numFmt w:val="bullet"/>
+      <w:lvlText w:val=""/>
+      <w:lvlJc w:val="left"/>
+      <w:pPr>
+        <w:ind w:left="4000" w:hanging="400"/>
+      </w:pPr>
+      <w:rPr>
+        <w:rFonts w:ascii="Wingdings" w:hAnsi="Wingdings" w:hint="default"/>
+      </w:rPr>
+    </w:lvl>
+  </w:abstractNum>
+  <w:abstractNum w:abstractNumId="3" w15:restartNumberingAfterBreak="0">
+    <w:nsid w:val="2EC74060"/>
+    <w:multiLevelType w:val="hybridMultilevel"/>
+    <w:tmpl w:val="9992F2C4"/>
+    <w:lvl w:ilvl="0" w:tplc="85207CDC">
+      <w:numFmt w:val="bullet"/>
+      <w:lvlText w:val="-"/>
+      <w:lvlJc w:val="left"/>
+      <w:pPr>
+        <w:ind w:left="760" w:hanging="360"/>
+      </w:pPr>
+      <w:rPr>
+        <w:rFonts w:ascii="맑은 고딕" w:eastAsia="맑은 고딕" w:hAnsi="맑은 고딕" w:cstheme="minorBidi" w:hint="eastAsia"/>
+      </w:rPr>
+    </w:lvl>
+    <w:lvl w:ilvl="1" w:tplc="04090003" w:tentative="1">
+      <w:start w:val="1"/>
+      <w:numFmt w:val="bullet"/>
+      <w:lvlText w:val=""/>
+      <w:lvlJc w:val="left"/>
+      <w:pPr>
+        <w:ind w:left="1200" w:hanging="400"/>
+      </w:pPr>
+      <w:rPr>
+        <w:rFonts w:ascii="Wingdings" w:hAnsi="Wingdings" w:hint="default"/>
+      </w:rPr>
+    </w:lvl>
+    <w:lvl w:ilvl="2" w:tplc="04090005" w:tentative="1">
+      <w:start w:val="1"/>
+      <w:numFmt w:val="bullet"/>
+      <w:lvlText w:val=""/>
+      <w:lvlJc w:val="left"/>
+      <w:pPr>
+        <w:ind w:left="1600" w:hanging="400"/>
+      </w:pPr>
+      <w:rPr>
+        <w:rFonts w:ascii="Wingdings" w:hAnsi="Wingdings" w:hint="default"/>
+      </w:rPr>
+    </w:lvl>
+    <w:lvl w:ilvl="3" w:tplc="04090001" w:tentative="1">
+      <w:start w:val="1"/>
+      <w:numFmt w:val="bullet"/>
+      <w:lvlText w:val=""/>
+      <w:lvlJc w:val="left"/>
+      <w:pPr>
+        <w:ind w:left="2000" w:hanging="400"/>
+      </w:pPr>
+      <w:rPr>
+        <w:rFonts w:ascii="Wingdings" w:hAnsi="Wingdings" w:hint="default"/>
+      </w:rPr>
+    </w:lvl>
+    <w:lvl w:ilvl="4" w:tplc="04090003" w:tentative="1">
+      <w:start w:val="1"/>
+      <w:numFmt w:val="bullet"/>
+      <w:lvlText w:val=""/>
+      <w:lvlJc w:val="left"/>
+      <w:pPr>
+        <w:ind w:left="2400" w:hanging="400"/>
+      </w:pPr>
+      <w:rPr>
+        <w:rFonts w:ascii="Wingdings" w:hAnsi="Wingdings" w:hint="default"/>
+      </w:rPr>
+    </w:lvl>
+    <w:lvl w:ilvl="5" w:tplc="04090005" w:tentative="1">
+      <w:start w:val="1"/>
+      <w:numFmt w:val="bullet"/>
+      <w:lvlText w:val=""/>
+      <w:lvlJc w:val="left"/>
+      <w:pPr>
+        <w:ind w:left="2800" w:hanging="400"/>
+      </w:pPr>
+      <w:rPr>
+        <w:rFonts w:ascii="Wingdings" w:hAnsi="Wingdings" w:hint="default"/>
+      </w:rPr>
+    </w:lvl>
+    <w:lvl w:ilvl="6" w:tplc="04090001" w:tentative="1">
+      <w:start w:val="1"/>
+      <w:numFmt w:val="bullet"/>
+      <w:lvlText w:val=""/>
+      <w:lvlJc w:val="left"/>
+      <w:pPr>
+        <w:ind w:left="3200" w:hanging="400"/>
+      </w:pPr>
+      <w:rPr>
+        <w:rFonts w:ascii="Wingdings" w:hAnsi="Wingdings" w:hint="default"/>
+      </w:rPr>
+    </w:lvl>
+    <w:lvl w:ilvl="7" w:tplc="04090003" w:tentative="1">
+      <w:start w:val="1"/>
+      <w:numFmt w:val="bullet"/>
+      <w:lvlText w:val=""/>
+      <w:lvlJc w:val="left"/>
+      <w:pPr>
+        <w:ind w:left="3600" w:hanging="400"/>
+      </w:pPr>
+      <w:rPr>
+        <w:rFonts w:ascii="Wingdings" w:hAnsi="Wingdings" w:hint="default"/>
+      </w:rPr>
+    </w:lvl>
+    <w:lvl w:ilvl="8" w:tplc="04090005" w:tentative="1">
+      <w:start w:val="1"/>
+      <w:numFmt w:val="bullet"/>
+      <w:lvlText w:val=""/>
+      <w:lvlJc w:val="left"/>
+      <w:pPr>
+        <w:ind w:left="4000" w:hanging="400"/>
+      </w:pPr>
+      <w:rPr>
+        <w:rFonts w:ascii="Wingdings" w:hAnsi="Wingdings" w:hint="default"/>
+      </w:rPr>
+    </w:lvl>
+  </w:abstractNum>
+  <w:abstractNum w:abstractNumId="4" w15:restartNumberingAfterBreak="0">
+    <w:nsid w:val="306561A7"/>
+    <w:multiLevelType w:val="hybridMultilevel"/>
+    <w:tmpl w:val="31C0F018"/>
+    <w:lvl w:ilvl="0" w:tplc="A7E22628">
+      <w:start w:val="1"/>
+      <w:numFmt w:val="bullet"/>
+      <w:lvlText w:val="-"/>
+      <w:lvlJc w:val="left"/>
+      <w:pPr>
+        <w:ind w:left="760" w:hanging="360"/>
+      </w:pPr>
+      <w:rPr>
+        <w:rFonts w:ascii="맑은 고딕" w:eastAsia="맑은 고딕" w:hAnsi="맑은 고딕" w:cstheme="minorBidi" w:hint="eastAsia"/>
+      </w:rPr>
+    </w:lvl>
+    <w:lvl w:ilvl="1" w:tplc="04090003" w:tentative="1">
+      <w:start w:val="1"/>
+      <w:numFmt w:val="bullet"/>
+      <w:lvlText w:val=""/>
+      <w:lvlJc w:val="left"/>
+      <w:pPr>
+        <w:ind w:left="1200" w:hanging="400"/>
+      </w:pPr>
+      <w:rPr>
+        <w:rFonts w:ascii="Wingdings" w:hAnsi="Wingdings" w:hint="default"/>
+      </w:rPr>
+    </w:lvl>
+    <w:lvl w:ilvl="2" w:tplc="04090005" w:tentative="1">
+      <w:start w:val="1"/>
+      <w:numFmt w:val="bullet"/>
+      <w:lvlText w:val=""/>
+      <w:lvlJc w:val="left"/>
+      <w:pPr>
+        <w:ind w:left="1600" w:hanging="400"/>
+      </w:pPr>
+      <w:rPr>
+        <w:rFonts w:ascii="Wingdings" w:hAnsi="Wingdings" w:hint="default"/>
+      </w:rPr>
+    </w:lvl>
+    <w:lvl w:ilvl="3" w:tplc="04090001" w:tentative="1">
+      <w:start w:val="1"/>
+      <w:numFmt w:val="bullet"/>
+      <w:lvlText w:val=""/>
+      <w:lvlJc w:val="left"/>
+      <w:pPr>
+        <w:ind w:left="2000" w:hanging="400"/>
+      </w:pPr>
+      <w:rPr>
+        <w:rFonts w:ascii="Wingdings" w:hAnsi="Wingdings" w:hint="default"/>
+      </w:rPr>
+    </w:lvl>
+    <w:lvl w:ilvl="4" w:tplc="04090003" w:tentative="1">
+      <w:start w:val="1"/>
+      <w:numFmt w:val="bullet"/>
+      <w:lvlText w:val=""/>
+      <w:lvlJc w:val="left"/>
+      <w:pPr>
+        <w:ind w:left="2400" w:hanging="400"/>
+      </w:pPr>
+      <w:rPr>
+        <w:rFonts w:ascii="Wingdings" w:hAnsi="Wingdings" w:hint="default"/>
+      </w:rPr>
+    </w:lvl>
+    <w:lvl w:ilvl="5" w:tplc="04090005" w:tentative="1">
+      <w:start w:val="1"/>
+      <w:numFmt w:val="bullet"/>
+      <w:lvlText w:val=""/>
+      <w:lvlJc w:val="left"/>
+      <w:pPr>
+        <w:ind w:left="2800" w:hanging="400"/>
+      </w:pPr>
+      <w:rPr>
+        <w:rFonts w:ascii="Wingdings" w:hAnsi="Wingdings" w:hint="default"/>
+      </w:rPr>
+    </w:lvl>
+    <w:lvl w:ilvl="6" w:tplc="04090001" w:tentative="1">
+      <w:start w:val="1"/>
+      <w:numFmt w:val="bullet"/>
+      <w:lvlText w:val=""/>
+      <w:lvlJc w:val="left"/>
+      <w:pPr>
+        <w:ind w:left="3200" w:hanging="400"/>
+      </w:pPr>
+      <w:rPr>
+        <w:rFonts w:ascii="Wingdings" w:hAnsi="Wingdings" w:hint="default"/>
+      </w:rPr>
+    </w:lvl>
+    <w:lvl w:ilvl="7" w:tplc="04090003" w:tentative="1">
+      <w:start w:val="1"/>
+      <w:numFmt w:val="bullet"/>
+      <w:lvlText w:val=""/>
+      <w:lvlJc w:val="left"/>
+      <w:pPr>
+        <w:ind w:left="3600" w:hanging="400"/>
+      </w:pPr>
+      <w:rPr>
+        <w:rFonts w:ascii="Wingdings" w:hAnsi="Wingdings" w:hint="default"/>
+      </w:rPr>
+    </w:lvl>
+    <w:lvl w:ilvl="8" w:tplc="04090005" w:tentative="1">
+      <w:start w:val="1"/>
+      <w:numFmt w:val="bullet"/>
+      <w:lvlText w:val=""/>
+      <w:lvlJc w:val="left"/>
+      <w:pPr>
+        <w:ind w:left="4000" w:hanging="400"/>
+      </w:pPr>
+      <w:rPr>
+        <w:rFonts w:ascii="Wingdings" w:hAnsi="Wingdings" w:hint="default"/>
+      </w:rPr>
+    </w:lvl>
+  </w:abstractNum>
+  <w:abstractNum w:abstractNumId="5" w15:restartNumberingAfterBreak="0">
+    <w:nsid w:val="33E22291"/>
+    <w:multiLevelType w:val="hybridMultilevel"/>
+    <w:tmpl w:val="517C515A"/>
+    <w:lvl w:ilvl="0" w:tplc="2584BF16">
+      <w:start w:val="1"/>
+      <w:numFmt w:val="bullet"/>
+      <w:lvlText w:val="-"/>
+      <w:lvlJc w:val="left"/>
+      <w:pPr>
+        <w:ind w:left="760" w:hanging="360"/>
+      </w:pPr>
+      <w:rPr>
+        <w:rFonts w:ascii="맑은 고딕" w:eastAsia="맑은 고딕" w:hAnsi="맑은 고딕" w:cstheme="minorBidi" w:hint="eastAsia"/>
+      </w:rPr>
+    </w:lvl>
+    <w:lvl w:ilvl="1" w:tplc="04090003" w:tentative="1">
+      <w:start w:val="1"/>
+      <w:numFmt w:val="bullet"/>
+      <w:lvlText w:val=""/>
+      <w:lvlJc w:val="left"/>
+      <w:pPr>
+        <w:ind w:left="1200" w:hanging="400"/>
+      </w:pPr>
+      <w:rPr>
+        <w:rFonts w:ascii="Wingdings" w:hAnsi="Wingdings" w:hint="default"/>
+      </w:rPr>
+    </w:lvl>
+    <w:lvl w:ilvl="2" w:tplc="04090005" w:tentative="1">
+      <w:start w:val="1"/>
+      <w:numFmt w:val="bullet"/>
+      <w:lvlText w:val=""/>
+      <w:lvlJc w:val="left"/>
+      <w:pPr>
+        <w:ind w:left="1600" w:hanging="400"/>
+      </w:pPr>
+      <w:rPr>
+        <w:rFonts w:ascii="Wingdings" w:hAnsi="Wingdings" w:hint="default"/>
+      </w:rPr>
+    </w:lvl>
+    <w:lvl w:ilvl="3" w:tplc="04090001" w:tentative="1">
+      <w:start w:val="1"/>
+      <w:numFmt w:val="bullet"/>
+      <w:lvlText w:val=""/>
+      <w:lvlJc w:val="left"/>
+      <w:pPr>
+        <w:ind w:left="2000" w:hanging="400"/>
+      </w:pPr>
+      <w:rPr>
+        <w:rFonts w:ascii="Wingdings" w:hAnsi="Wingdings" w:hint="default"/>
+      </w:rPr>
+    </w:lvl>
+    <w:lvl w:ilvl="4" w:tplc="04090003" w:tentative="1">
+      <w:start w:val="1"/>
+      <w:numFmt w:val="bullet"/>
+      <w:lvlText w:val=""/>
+      <w:lvlJc w:val="left"/>
+      <w:pPr>
+        <w:ind w:left="2400" w:hanging="400"/>
+      </w:pPr>
+      <w:rPr>
+        <w:rFonts w:ascii="Wingdings" w:hAnsi="Wingdings" w:hint="default"/>
+      </w:rPr>
+    </w:lvl>
+    <w:lvl w:ilvl="5" w:tplc="04090005" w:tentative="1">
+      <w:start w:val="1"/>
+      <w:numFmt w:val="bullet"/>
+      <w:lvlText w:val=""/>
+      <w:lvlJc w:val="left"/>
+      <w:pPr>
+        <w:ind w:left="2800" w:hanging="400"/>
+      </w:pPr>
+      <w:rPr>
+        <w:rFonts w:ascii="Wingdings" w:hAnsi="Wingdings" w:hint="default"/>
+      </w:rPr>
+    </w:lvl>
+    <w:lvl w:ilvl="6" w:tplc="04090001" w:tentative="1">
+      <w:start w:val="1"/>
+      <w:numFmt w:val="bullet"/>
+      <w:lvlText w:val=""/>
+      <w:lvlJc w:val="left"/>
+      <w:pPr>
+        <w:ind w:left="3200" w:hanging="400"/>
+      </w:pPr>
+      <w:rPr>
+        <w:rFonts w:ascii="Wingdings" w:hAnsi="Wingdings" w:hint="default"/>
+      </w:rPr>
+    </w:lvl>
+    <w:lvl w:ilvl="7" w:tplc="04090003" w:tentative="1">
+      <w:start w:val="1"/>
+      <w:numFmt w:val="bullet"/>
+      <w:lvlText w:val=""/>
+      <w:lvlJc w:val="left"/>
+      <w:pPr>
+        <w:ind w:left="3600" w:hanging="400"/>
+      </w:pPr>
+      <w:rPr>
+        <w:rFonts w:ascii="Wingdings" w:hAnsi="Wingdings" w:hint="default"/>
+      </w:rPr>
+    </w:lvl>
+    <w:lvl w:ilvl="8" w:tplc="04090005" w:tentative="1">
+      <w:start w:val="1"/>
+      <w:numFmt w:val="bullet"/>
+      <w:lvlText w:val=""/>
+      <w:lvlJc w:val="left"/>
+      <w:pPr>
+        <w:ind w:left="4000" w:hanging="400"/>
+      </w:pPr>
+      <w:rPr>
+        <w:rFonts w:ascii="Wingdings" w:hAnsi="Wingdings" w:hint="default"/>
+      </w:rPr>
+    </w:lvl>
+  </w:abstractNum>
+  <w:abstractNum w:abstractNumId="6" w15:restartNumberingAfterBreak="0">
+    <w:nsid w:val="3A8F52AF"/>
+    <w:multiLevelType w:val="hybridMultilevel"/>
+    <w:tmpl w:val="9490FDB0"/>
+    <w:lvl w:ilvl="0" w:tplc="06C632AE">
+      <w:start w:val="1"/>
+      <w:numFmt w:val="bullet"/>
+      <w:lvlText w:val="-"/>
+      <w:lvlJc w:val="left"/>
+      <w:pPr>
+        <w:ind w:left="760" w:hanging="360"/>
+      </w:pPr>
+      <w:rPr>
+        <w:rFonts w:ascii="맑은 고딕" w:eastAsia="맑은 고딕" w:hAnsi="맑은 고딕" w:cstheme="minorBidi" w:hint="eastAsia"/>
+      </w:rPr>
+    </w:lvl>
+    <w:lvl w:ilvl="1" w:tplc="04090003" w:tentative="1">
+      <w:start w:val="1"/>
+      <w:numFmt w:val="bullet"/>
+      <w:lvlText w:val=""/>
+      <w:lvlJc w:val="left"/>
+      <w:pPr>
+        <w:ind w:left="1200" w:hanging="400"/>
+      </w:pPr>
+      <w:rPr>
+        <w:rFonts w:ascii="Wingdings" w:hAnsi="Wingdings" w:hint="default"/>
+      </w:rPr>
+    </w:lvl>
+    <w:lvl w:ilvl="2" w:tplc="04090005" w:tentative="1">
+      <w:start w:val="1"/>
+      <w:numFmt w:val="bullet"/>
+      <w:lvlText w:val=""/>
+      <w:lvlJc w:val="left"/>
+      <w:pPr>
+        <w:ind w:left="1600" w:hanging="400"/>
+      </w:pPr>
+      <w:rPr>
+        <w:rFonts w:ascii="Wingdings" w:hAnsi="Wingdings" w:hint="default"/>
+      </w:rPr>
+    </w:lvl>
+    <w:lvl w:ilvl="3" w:tplc="04090001" w:tentative="1">
+      <w:start w:val="1"/>
+      <w:numFmt w:val="bullet"/>
+      <w:lvlText w:val=""/>
+      <w:lvlJc w:val="left"/>
+      <w:pPr>
+        <w:ind w:left="2000" w:hanging="400"/>
+      </w:pPr>
+      <w:rPr>
+        <w:rFonts w:ascii="Wingdings" w:hAnsi="Wingdings" w:hint="default"/>
+      </w:rPr>
+    </w:lvl>
+    <w:lvl w:ilvl="4" w:tplc="04090003" w:tentative="1">
+      <w:start w:val="1"/>
+      <w:numFmt w:val="bullet"/>
+      <w:lvlText w:val=""/>
+      <w:lvlJc w:val="left"/>
+      <w:pPr>
+        <w:ind w:left="2400" w:hanging="400"/>
+      </w:pPr>
+      <w:rPr>
+        <w:rFonts w:ascii="Wingdings" w:hAnsi="Wingdings" w:hint="default"/>
+      </w:rPr>
+    </w:lvl>
+    <w:lvl w:ilvl="5" w:tplc="04090005" w:tentative="1">
+      <w:start w:val="1"/>
+      <w:numFmt w:val="bullet"/>
+      <w:lvlText w:val=""/>
+      <w:lvlJc w:val="left"/>
+      <w:pPr>
+        <w:ind w:left="2800" w:hanging="400"/>
+      </w:pPr>
+      <w:rPr>
+        <w:rFonts w:ascii="Wingdings" w:hAnsi="Wingdings" w:hint="default"/>
+      </w:rPr>
+    </w:lvl>
+    <w:lvl w:ilvl="6" w:tplc="04090001" w:tentative="1">
+      <w:start w:val="1"/>
+      <w:numFmt w:val="bullet"/>
+      <w:lvlText w:val=""/>
+      <w:lvlJc w:val="left"/>
+      <w:pPr>
+        <w:ind w:left="3200" w:hanging="400"/>
+      </w:pPr>
+      <w:rPr>
+        <w:rFonts w:ascii="Wingdings" w:hAnsi="Wingdings" w:hint="default"/>
+      </w:rPr>
+    </w:lvl>
+    <w:lvl w:ilvl="7" w:tplc="04090003" w:tentative="1">
+      <w:start w:val="1"/>
+      <w:numFmt w:val="bullet"/>
+      <w:lvlText w:val=""/>
+      <w:lvlJc w:val="left"/>
+      <w:pPr>
+        <w:ind w:left="3600" w:hanging="400"/>
+      </w:pPr>
+      <w:rPr>
+        <w:rFonts w:ascii="Wingdings" w:hAnsi="Wingdings" w:hint="default"/>
+      </w:rPr>
+    </w:lvl>
+    <w:lvl w:ilvl="8" w:tplc="04090005" w:tentative="1">
+      <w:start w:val="1"/>
+      <w:numFmt w:val="bullet"/>
+      <w:lvlText w:val=""/>
+      <w:lvlJc w:val="left"/>
+      <w:pPr>
+        <w:ind w:left="4000" w:hanging="400"/>
+      </w:pPr>
+      <w:rPr>
+        <w:rFonts w:ascii="Wingdings" w:hAnsi="Wingdings" w:hint="default"/>
+      </w:rPr>
+    </w:lvl>
+  </w:abstractNum>
+  <w:abstractNum w:abstractNumId="7" w15:restartNumberingAfterBreak="0">
     <w:nsid w:val="416A2EEB"/>
     <w:multiLevelType w:val="hybridMultilevel"/>
     <w:tmpl w:val="DA2EC646"/>
@@ -474,11 +4866,124 @@
       </w:rPr>
     </w:lvl>
   </w:abstractNum>
-  <w:abstractNum w:abstractNumId="1" w15:restartNumberingAfterBreak="0">
+  <w:abstractNum w:abstractNumId="8" w15:restartNumberingAfterBreak="0">
+    <w:nsid w:val="48D564A4"/>
+    <w:multiLevelType w:val="hybridMultilevel"/>
+    <w:tmpl w:val="46CA0790"/>
+    <w:lvl w:ilvl="0" w:tplc="07B2B2F0">
+      <w:start w:val="1"/>
+      <w:numFmt w:val="bullet"/>
+      <w:lvlText w:val="-"/>
+      <w:lvlJc w:val="left"/>
+      <w:pPr>
+        <w:ind w:left="760" w:hanging="360"/>
+      </w:pPr>
+      <w:rPr>
+        <w:rFonts w:ascii="맑은 고딕" w:eastAsia="맑은 고딕" w:hAnsi="맑은 고딕" w:cstheme="minorBidi" w:hint="eastAsia"/>
+      </w:rPr>
+    </w:lvl>
+    <w:lvl w:ilvl="1" w:tplc="04090003" w:tentative="1">
+      <w:start w:val="1"/>
+      <w:numFmt w:val="bullet"/>
+      <w:lvlText w:val=""/>
+      <w:lvlJc w:val="left"/>
+      <w:pPr>
+        <w:ind w:left="1200" w:hanging="400"/>
+      </w:pPr>
+      <w:rPr>
+        <w:rFonts w:ascii="Wingdings" w:hAnsi="Wingdings" w:hint="default"/>
+      </w:rPr>
+    </w:lvl>
+    <w:lvl w:ilvl="2" w:tplc="04090005" w:tentative="1">
+      <w:start w:val="1"/>
+      <w:numFmt w:val="bullet"/>
+      <w:lvlText w:val=""/>
+      <w:lvlJc w:val="left"/>
+      <w:pPr>
+        <w:ind w:left="1600" w:hanging="400"/>
+      </w:pPr>
+      <w:rPr>
+        <w:rFonts w:ascii="Wingdings" w:hAnsi="Wingdings" w:hint="default"/>
+      </w:rPr>
+    </w:lvl>
+    <w:lvl w:ilvl="3" w:tplc="04090001" w:tentative="1">
+      <w:start w:val="1"/>
+      <w:numFmt w:val="bullet"/>
+      <w:lvlText w:val=""/>
+      <w:lvlJc w:val="left"/>
+      <w:pPr>
+        <w:ind w:left="2000" w:hanging="400"/>
+      </w:pPr>
+      <w:rPr>
+        <w:rFonts w:ascii="Wingdings" w:hAnsi="Wingdings" w:hint="default"/>
+      </w:rPr>
+    </w:lvl>
+    <w:lvl w:ilvl="4" w:tplc="04090003" w:tentative="1">
+      <w:start w:val="1"/>
+      <w:numFmt w:val="bullet"/>
+      <w:lvlText w:val=""/>
+      <w:lvlJc w:val="left"/>
+      <w:pPr>
+        <w:ind w:left="2400" w:hanging="400"/>
+      </w:pPr>
+      <w:rPr>
+        <w:rFonts w:ascii="Wingdings" w:hAnsi="Wingdings" w:hint="default"/>
+      </w:rPr>
+    </w:lvl>
+    <w:lvl w:ilvl="5" w:tplc="04090005" w:tentative="1">
+      <w:start w:val="1"/>
+      <w:numFmt w:val="bullet"/>
+      <w:lvlText w:val=""/>
+      <w:lvlJc w:val="left"/>
+      <w:pPr>
+        <w:ind w:left="2800" w:hanging="400"/>
+      </w:pPr>
+      <w:rPr>
+        <w:rFonts w:ascii="Wingdings" w:hAnsi="Wingdings" w:hint="default"/>
+      </w:rPr>
+    </w:lvl>
+    <w:lvl w:ilvl="6" w:tplc="04090001" w:tentative="1">
+      <w:start w:val="1"/>
+      <w:numFmt w:val="bullet"/>
+      <w:lvlText w:val=""/>
+      <w:lvlJc w:val="left"/>
+      <w:pPr>
+        <w:ind w:left="3200" w:hanging="400"/>
+      </w:pPr>
+      <w:rPr>
+        <w:rFonts w:ascii="Wingdings" w:hAnsi="Wingdings" w:hint="default"/>
+      </w:rPr>
+    </w:lvl>
+    <w:lvl w:ilvl="7" w:tplc="04090003" w:tentative="1">
+      <w:start w:val="1"/>
+      <w:numFmt w:val="bullet"/>
+      <w:lvlText w:val=""/>
+      <w:lvlJc w:val="left"/>
+      <w:pPr>
+        <w:ind w:left="3600" w:hanging="400"/>
+      </w:pPr>
+      <w:rPr>
+        <w:rFonts w:ascii="Wingdings" w:hAnsi="Wingdings" w:hint="default"/>
+      </w:rPr>
+    </w:lvl>
+    <w:lvl w:ilvl="8" w:tplc="04090005" w:tentative="1">
+      <w:start w:val="1"/>
+      <w:numFmt w:val="bullet"/>
+      <w:lvlText w:val=""/>
+      <w:lvlJc w:val="left"/>
+      <w:pPr>
+        <w:ind w:left="4000" w:hanging="400"/>
+      </w:pPr>
+      <w:rPr>
+        <w:rFonts w:ascii="Wingdings" w:hAnsi="Wingdings" w:hint="default"/>
+      </w:rPr>
+    </w:lvl>
+  </w:abstractNum>
+  <w:abstractNum w:abstractNumId="9" w15:restartNumberingAfterBreak="0">
     <w:nsid w:val="498B1979"/>
     <w:multiLevelType w:val="hybridMultilevel"/>
-    <w:tmpl w:val="F86E5A4C"/>
-    <w:lvl w:ilvl="0" w:tplc="0409000B">
+    <w:tmpl w:val="B50C30C8"/>
+    <w:lvl w:ilvl="0" w:tplc="B586452E">
       <w:start w:val="1"/>
       <w:numFmt w:val="bullet"/>
       <w:lvlText w:val=""/>
@@ -488,6 +4993,7 @@
       </w:pPr>
       <w:rPr>
         <w:rFonts w:ascii="Wingdings" w:hAnsi="Wingdings" w:hint="default"/>
+        <w:sz w:val="20"/>
       </w:rPr>
     </w:lvl>
     <w:lvl w:ilvl="1" w:tplc="04090003">
@@ -587,7 +5093,7 @@
       </w:rPr>
     </w:lvl>
   </w:abstractNum>
-  <w:abstractNum w:abstractNumId="2" w15:restartNumberingAfterBreak="0">
+  <w:abstractNum w:abstractNumId="10" w15:restartNumberingAfterBreak="0">
     <w:nsid w:val="524C65BA"/>
     <w:multiLevelType w:val="hybridMultilevel"/>
     <w:tmpl w:val="A2A412A4"/>
@@ -700,14 +5206,827 @@
       </w:rPr>
     </w:lvl>
   </w:abstractNum>
+  <w:abstractNum w:abstractNumId="11" w15:restartNumberingAfterBreak="0">
+    <w:nsid w:val="5CB307BE"/>
+    <w:multiLevelType w:val="hybridMultilevel"/>
+    <w:tmpl w:val="08F62ED4"/>
+    <w:lvl w:ilvl="0" w:tplc="D43A6832">
+      <w:start w:val="1"/>
+      <w:numFmt w:val="decimal"/>
+      <w:lvlText w:val="%1."/>
+      <w:lvlJc w:val="left"/>
+      <w:pPr>
+        <w:ind w:left="760" w:hanging="360"/>
+      </w:pPr>
+      <w:rPr>
+        <w:rFonts w:hint="eastAsia"/>
+        <w:sz w:val="20"/>
+      </w:rPr>
+    </w:lvl>
+    <w:lvl w:ilvl="1" w:tplc="04090019" w:tentative="1">
+      <w:start w:val="1"/>
+      <w:numFmt w:val="upperLetter"/>
+      <w:lvlText w:val="%2."/>
+      <w:lvlJc w:val="left"/>
+      <w:pPr>
+        <w:ind w:left="1200" w:hanging="400"/>
+      </w:pPr>
+    </w:lvl>
+    <w:lvl w:ilvl="2" w:tplc="0409001B" w:tentative="1">
+      <w:start w:val="1"/>
+      <w:numFmt w:val="lowerRoman"/>
+      <w:lvlText w:val="%3."/>
+      <w:lvlJc w:val="right"/>
+      <w:pPr>
+        <w:ind w:left="1600" w:hanging="400"/>
+      </w:pPr>
+    </w:lvl>
+    <w:lvl w:ilvl="3" w:tplc="0409000F" w:tentative="1">
+      <w:start w:val="1"/>
+      <w:numFmt w:val="decimal"/>
+      <w:lvlText w:val="%4."/>
+      <w:lvlJc w:val="left"/>
+      <w:pPr>
+        <w:ind w:left="2000" w:hanging="400"/>
+      </w:pPr>
+    </w:lvl>
+    <w:lvl w:ilvl="4" w:tplc="04090019" w:tentative="1">
+      <w:start w:val="1"/>
+      <w:numFmt w:val="upperLetter"/>
+      <w:lvlText w:val="%5."/>
+      <w:lvlJc w:val="left"/>
+      <w:pPr>
+        <w:ind w:left="2400" w:hanging="400"/>
+      </w:pPr>
+    </w:lvl>
+    <w:lvl w:ilvl="5" w:tplc="0409001B" w:tentative="1">
+      <w:start w:val="1"/>
+      <w:numFmt w:val="lowerRoman"/>
+      <w:lvlText w:val="%6."/>
+      <w:lvlJc w:val="right"/>
+      <w:pPr>
+        <w:ind w:left="2800" w:hanging="400"/>
+      </w:pPr>
+    </w:lvl>
+    <w:lvl w:ilvl="6" w:tplc="0409000F" w:tentative="1">
+      <w:start w:val="1"/>
+      <w:numFmt w:val="decimal"/>
+      <w:lvlText w:val="%7."/>
+      <w:lvlJc w:val="left"/>
+      <w:pPr>
+        <w:ind w:left="3200" w:hanging="400"/>
+      </w:pPr>
+    </w:lvl>
+    <w:lvl w:ilvl="7" w:tplc="04090019" w:tentative="1">
+      <w:start w:val="1"/>
+      <w:numFmt w:val="upperLetter"/>
+      <w:lvlText w:val="%8."/>
+      <w:lvlJc w:val="left"/>
+      <w:pPr>
+        <w:ind w:left="3600" w:hanging="400"/>
+      </w:pPr>
+    </w:lvl>
+    <w:lvl w:ilvl="8" w:tplc="0409001B" w:tentative="1">
+      <w:start w:val="1"/>
+      <w:numFmt w:val="lowerRoman"/>
+      <w:lvlText w:val="%9."/>
+      <w:lvlJc w:val="right"/>
+      <w:pPr>
+        <w:ind w:left="4000" w:hanging="400"/>
+      </w:pPr>
+    </w:lvl>
+  </w:abstractNum>
+  <w:abstractNum w:abstractNumId="12" w15:restartNumberingAfterBreak="0">
+    <w:nsid w:val="6DB04269"/>
+    <w:multiLevelType w:val="hybridMultilevel"/>
+    <w:tmpl w:val="57108E52"/>
+    <w:lvl w:ilvl="0" w:tplc="DFCC274E">
+      <w:start w:val="1"/>
+      <w:numFmt w:val="bullet"/>
+      <w:lvlText w:val="-"/>
+      <w:lvlJc w:val="left"/>
+      <w:pPr>
+        <w:ind w:left="760" w:hanging="360"/>
+      </w:pPr>
+      <w:rPr>
+        <w:rFonts w:ascii="맑은 고딕" w:eastAsia="맑은 고딕" w:hAnsi="맑은 고딕" w:cstheme="minorBidi" w:hint="eastAsia"/>
+      </w:rPr>
+    </w:lvl>
+    <w:lvl w:ilvl="1" w:tplc="04090003" w:tentative="1">
+      <w:start w:val="1"/>
+      <w:numFmt w:val="bullet"/>
+      <w:lvlText w:val=""/>
+      <w:lvlJc w:val="left"/>
+      <w:pPr>
+        <w:ind w:left="1200" w:hanging="400"/>
+      </w:pPr>
+      <w:rPr>
+        <w:rFonts w:ascii="Wingdings" w:hAnsi="Wingdings" w:hint="default"/>
+      </w:rPr>
+    </w:lvl>
+    <w:lvl w:ilvl="2" w:tplc="04090005" w:tentative="1">
+      <w:start w:val="1"/>
+      <w:numFmt w:val="bullet"/>
+      <w:lvlText w:val=""/>
+      <w:lvlJc w:val="left"/>
+      <w:pPr>
+        <w:ind w:left="1600" w:hanging="400"/>
+      </w:pPr>
+      <w:rPr>
+        <w:rFonts w:ascii="Wingdings" w:hAnsi="Wingdings" w:hint="default"/>
+      </w:rPr>
+    </w:lvl>
+    <w:lvl w:ilvl="3" w:tplc="04090001" w:tentative="1">
+      <w:start w:val="1"/>
+      <w:numFmt w:val="bullet"/>
+      <w:lvlText w:val=""/>
+      <w:lvlJc w:val="left"/>
+      <w:pPr>
+        <w:ind w:left="2000" w:hanging="400"/>
+      </w:pPr>
+      <w:rPr>
+        <w:rFonts w:ascii="Wingdings" w:hAnsi="Wingdings" w:hint="default"/>
+      </w:rPr>
+    </w:lvl>
+    <w:lvl w:ilvl="4" w:tplc="04090003" w:tentative="1">
+      <w:start w:val="1"/>
+      <w:numFmt w:val="bullet"/>
+      <w:lvlText w:val=""/>
+      <w:lvlJc w:val="left"/>
+      <w:pPr>
+        <w:ind w:left="2400" w:hanging="400"/>
+      </w:pPr>
+      <w:rPr>
+        <w:rFonts w:ascii="Wingdings" w:hAnsi="Wingdings" w:hint="default"/>
+      </w:rPr>
+    </w:lvl>
+    <w:lvl w:ilvl="5" w:tplc="04090005" w:tentative="1">
+      <w:start w:val="1"/>
+      <w:numFmt w:val="bullet"/>
+      <w:lvlText w:val=""/>
+      <w:lvlJc w:val="left"/>
+      <w:pPr>
+        <w:ind w:left="2800" w:hanging="400"/>
+      </w:pPr>
+      <w:rPr>
+        <w:rFonts w:ascii="Wingdings" w:hAnsi="Wingdings" w:hint="default"/>
+      </w:rPr>
+    </w:lvl>
+    <w:lvl w:ilvl="6" w:tplc="04090001" w:tentative="1">
+      <w:start w:val="1"/>
+      <w:numFmt w:val="bullet"/>
+      <w:lvlText w:val=""/>
+      <w:lvlJc w:val="left"/>
+      <w:pPr>
+        <w:ind w:left="3200" w:hanging="400"/>
+      </w:pPr>
+      <w:rPr>
+        <w:rFonts w:ascii="Wingdings" w:hAnsi="Wingdings" w:hint="default"/>
+      </w:rPr>
+    </w:lvl>
+    <w:lvl w:ilvl="7" w:tplc="04090003" w:tentative="1">
+      <w:start w:val="1"/>
+      <w:numFmt w:val="bullet"/>
+      <w:lvlText w:val=""/>
+      <w:lvlJc w:val="left"/>
+      <w:pPr>
+        <w:ind w:left="3600" w:hanging="400"/>
+      </w:pPr>
+      <w:rPr>
+        <w:rFonts w:ascii="Wingdings" w:hAnsi="Wingdings" w:hint="default"/>
+      </w:rPr>
+    </w:lvl>
+    <w:lvl w:ilvl="8" w:tplc="04090005" w:tentative="1">
+      <w:start w:val="1"/>
+      <w:numFmt w:val="bullet"/>
+      <w:lvlText w:val=""/>
+      <w:lvlJc w:val="left"/>
+      <w:pPr>
+        <w:ind w:left="4000" w:hanging="400"/>
+      </w:pPr>
+      <w:rPr>
+        <w:rFonts w:ascii="Wingdings" w:hAnsi="Wingdings" w:hint="default"/>
+      </w:rPr>
+    </w:lvl>
+  </w:abstractNum>
+  <w:abstractNum w:abstractNumId="13" w15:restartNumberingAfterBreak="0">
+    <w:nsid w:val="74B516D9"/>
+    <w:multiLevelType w:val="hybridMultilevel"/>
+    <w:tmpl w:val="38CEB70E"/>
+    <w:lvl w:ilvl="0" w:tplc="B27CE142">
+      <w:start w:val="1"/>
+      <w:numFmt w:val="bullet"/>
+      <w:lvlText w:val="-"/>
+      <w:lvlJc w:val="left"/>
+      <w:pPr>
+        <w:ind w:left="760" w:hanging="360"/>
+      </w:pPr>
+      <w:rPr>
+        <w:rFonts w:ascii="맑은 고딕" w:eastAsia="맑은 고딕" w:hAnsi="맑은 고딕" w:cstheme="minorBidi" w:hint="eastAsia"/>
+      </w:rPr>
+    </w:lvl>
+    <w:lvl w:ilvl="1" w:tplc="04090003" w:tentative="1">
+      <w:start w:val="1"/>
+      <w:numFmt w:val="bullet"/>
+      <w:lvlText w:val=""/>
+      <w:lvlJc w:val="left"/>
+      <w:pPr>
+        <w:ind w:left="1200" w:hanging="400"/>
+      </w:pPr>
+      <w:rPr>
+        <w:rFonts w:ascii="Wingdings" w:hAnsi="Wingdings" w:hint="default"/>
+      </w:rPr>
+    </w:lvl>
+    <w:lvl w:ilvl="2" w:tplc="04090005" w:tentative="1">
+      <w:start w:val="1"/>
+      <w:numFmt w:val="bullet"/>
+      <w:lvlText w:val=""/>
+      <w:lvlJc w:val="left"/>
+      <w:pPr>
+        <w:ind w:left="1600" w:hanging="400"/>
+      </w:pPr>
+      <w:rPr>
+        <w:rFonts w:ascii="Wingdings" w:hAnsi="Wingdings" w:hint="default"/>
+      </w:rPr>
+    </w:lvl>
+    <w:lvl w:ilvl="3" w:tplc="04090001" w:tentative="1">
+      <w:start w:val="1"/>
+      <w:numFmt w:val="bullet"/>
+      <w:lvlText w:val=""/>
+      <w:lvlJc w:val="left"/>
+      <w:pPr>
+        <w:ind w:left="2000" w:hanging="400"/>
+      </w:pPr>
+      <w:rPr>
+        <w:rFonts w:ascii="Wingdings" w:hAnsi="Wingdings" w:hint="default"/>
+      </w:rPr>
+    </w:lvl>
+    <w:lvl w:ilvl="4" w:tplc="04090003" w:tentative="1">
+      <w:start w:val="1"/>
+      <w:numFmt w:val="bullet"/>
+      <w:lvlText w:val=""/>
+      <w:lvlJc w:val="left"/>
+      <w:pPr>
+        <w:ind w:left="2400" w:hanging="400"/>
+      </w:pPr>
+      <w:rPr>
+        <w:rFonts w:ascii="Wingdings" w:hAnsi="Wingdings" w:hint="default"/>
+      </w:rPr>
+    </w:lvl>
+    <w:lvl w:ilvl="5" w:tplc="04090005" w:tentative="1">
+      <w:start w:val="1"/>
+      <w:numFmt w:val="bullet"/>
+      <w:lvlText w:val=""/>
+      <w:lvlJc w:val="left"/>
+      <w:pPr>
+        <w:ind w:left="2800" w:hanging="400"/>
+      </w:pPr>
+      <w:rPr>
+        <w:rFonts w:ascii="Wingdings" w:hAnsi="Wingdings" w:hint="default"/>
+      </w:rPr>
+    </w:lvl>
+    <w:lvl w:ilvl="6" w:tplc="04090001" w:tentative="1">
+      <w:start w:val="1"/>
+      <w:numFmt w:val="bullet"/>
+      <w:lvlText w:val=""/>
+      <w:lvlJc w:val="left"/>
+      <w:pPr>
+        <w:ind w:left="3200" w:hanging="400"/>
+      </w:pPr>
+      <w:rPr>
+        <w:rFonts w:ascii="Wingdings" w:hAnsi="Wingdings" w:hint="default"/>
+      </w:rPr>
+    </w:lvl>
+    <w:lvl w:ilvl="7" w:tplc="04090003" w:tentative="1">
+      <w:start w:val="1"/>
+      <w:numFmt w:val="bullet"/>
+      <w:lvlText w:val=""/>
+      <w:lvlJc w:val="left"/>
+      <w:pPr>
+        <w:ind w:left="3600" w:hanging="400"/>
+      </w:pPr>
+      <w:rPr>
+        <w:rFonts w:ascii="Wingdings" w:hAnsi="Wingdings" w:hint="default"/>
+      </w:rPr>
+    </w:lvl>
+    <w:lvl w:ilvl="8" w:tplc="04090005" w:tentative="1">
+      <w:start w:val="1"/>
+      <w:numFmt w:val="bullet"/>
+      <w:lvlText w:val=""/>
+      <w:lvlJc w:val="left"/>
+      <w:pPr>
+        <w:ind w:left="4000" w:hanging="400"/>
+      </w:pPr>
+      <w:rPr>
+        <w:rFonts w:ascii="Wingdings" w:hAnsi="Wingdings" w:hint="default"/>
+      </w:rPr>
+    </w:lvl>
+  </w:abstractNum>
+  <w:abstractNum w:abstractNumId="14" w15:restartNumberingAfterBreak="0">
+    <w:nsid w:val="76FA2586"/>
+    <w:multiLevelType w:val="hybridMultilevel"/>
+    <w:tmpl w:val="A860D89E"/>
+    <w:lvl w:ilvl="0" w:tplc="CEC4C34A">
+      <w:start w:val="1"/>
+      <w:numFmt w:val="bullet"/>
+      <w:lvlText w:val="-"/>
+      <w:lvlJc w:val="left"/>
+      <w:pPr>
+        <w:ind w:left="760" w:hanging="360"/>
+      </w:pPr>
+      <w:rPr>
+        <w:rFonts w:ascii="맑은 고딕" w:eastAsia="맑은 고딕" w:hAnsi="맑은 고딕" w:cstheme="minorBidi" w:hint="eastAsia"/>
+      </w:rPr>
+    </w:lvl>
+    <w:lvl w:ilvl="1" w:tplc="04090003" w:tentative="1">
+      <w:start w:val="1"/>
+      <w:numFmt w:val="bullet"/>
+      <w:lvlText w:val=""/>
+      <w:lvlJc w:val="left"/>
+      <w:pPr>
+        <w:ind w:left="1200" w:hanging="400"/>
+      </w:pPr>
+      <w:rPr>
+        <w:rFonts w:ascii="Wingdings" w:hAnsi="Wingdings" w:hint="default"/>
+      </w:rPr>
+    </w:lvl>
+    <w:lvl w:ilvl="2" w:tplc="04090005" w:tentative="1">
+      <w:start w:val="1"/>
+      <w:numFmt w:val="bullet"/>
+      <w:lvlText w:val=""/>
+      <w:lvlJc w:val="left"/>
+      <w:pPr>
+        <w:ind w:left="1600" w:hanging="400"/>
+      </w:pPr>
+      <w:rPr>
+        <w:rFonts w:ascii="Wingdings" w:hAnsi="Wingdings" w:hint="default"/>
+      </w:rPr>
+    </w:lvl>
+    <w:lvl w:ilvl="3" w:tplc="04090001" w:tentative="1">
+      <w:start w:val="1"/>
+      <w:numFmt w:val="bullet"/>
+      <w:lvlText w:val=""/>
+      <w:lvlJc w:val="left"/>
+      <w:pPr>
+        <w:ind w:left="2000" w:hanging="400"/>
+      </w:pPr>
+      <w:rPr>
+        <w:rFonts w:ascii="Wingdings" w:hAnsi="Wingdings" w:hint="default"/>
+      </w:rPr>
+    </w:lvl>
+    <w:lvl w:ilvl="4" w:tplc="04090003" w:tentative="1">
+      <w:start w:val="1"/>
+      <w:numFmt w:val="bullet"/>
+      <w:lvlText w:val=""/>
+      <w:lvlJc w:val="left"/>
+      <w:pPr>
+        <w:ind w:left="2400" w:hanging="400"/>
+      </w:pPr>
+      <w:rPr>
+        <w:rFonts w:ascii="Wingdings" w:hAnsi="Wingdings" w:hint="default"/>
+      </w:rPr>
+    </w:lvl>
+    <w:lvl w:ilvl="5" w:tplc="04090005" w:tentative="1">
+      <w:start w:val="1"/>
+      <w:numFmt w:val="bullet"/>
+      <w:lvlText w:val=""/>
+      <w:lvlJc w:val="left"/>
+      <w:pPr>
+        <w:ind w:left="2800" w:hanging="400"/>
+      </w:pPr>
+      <w:rPr>
+        <w:rFonts w:ascii="Wingdings" w:hAnsi="Wingdings" w:hint="default"/>
+      </w:rPr>
+    </w:lvl>
+    <w:lvl w:ilvl="6" w:tplc="04090001" w:tentative="1">
+      <w:start w:val="1"/>
+      <w:numFmt w:val="bullet"/>
+      <w:lvlText w:val=""/>
+      <w:lvlJc w:val="left"/>
+      <w:pPr>
+        <w:ind w:left="3200" w:hanging="400"/>
+      </w:pPr>
+      <w:rPr>
+        <w:rFonts w:ascii="Wingdings" w:hAnsi="Wingdings" w:hint="default"/>
+      </w:rPr>
+    </w:lvl>
+    <w:lvl w:ilvl="7" w:tplc="04090003" w:tentative="1">
+      <w:start w:val="1"/>
+      <w:numFmt w:val="bullet"/>
+      <w:lvlText w:val=""/>
+      <w:lvlJc w:val="left"/>
+      <w:pPr>
+        <w:ind w:left="3600" w:hanging="400"/>
+      </w:pPr>
+      <w:rPr>
+        <w:rFonts w:ascii="Wingdings" w:hAnsi="Wingdings" w:hint="default"/>
+      </w:rPr>
+    </w:lvl>
+    <w:lvl w:ilvl="8" w:tplc="04090005" w:tentative="1">
+      <w:start w:val="1"/>
+      <w:numFmt w:val="bullet"/>
+      <w:lvlText w:val=""/>
+      <w:lvlJc w:val="left"/>
+      <w:pPr>
+        <w:ind w:left="4000" w:hanging="400"/>
+      </w:pPr>
+      <w:rPr>
+        <w:rFonts w:ascii="Wingdings" w:hAnsi="Wingdings" w:hint="default"/>
+      </w:rPr>
+    </w:lvl>
+  </w:abstractNum>
+  <w:abstractNum w:abstractNumId="15" w15:restartNumberingAfterBreak="0">
+    <w:nsid w:val="77891E20"/>
+    <w:multiLevelType w:val="hybridMultilevel"/>
+    <w:tmpl w:val="864483C8"/>
+    <w:lvl w:ilvl="0" w:tplc="6910E896">
+      <w:start w:val="1"/>
+      <w:numFmt w:val="bullet"/>
+      <w:lvlText w:val="-"/>
+      <w:lvlJc w:val="left"/>
+      <w:pPr>
+        <w:ind w:left="760" w:hanging="360"/>
+      </w:pPr>
+      <w:rPr>
+        <w:rFonts w:ascii="맑은 고딕" w:eastAsia="맑은 고딕" w:hAnsi="맑은 고딕" w:cstheme="minorBidi" w:hint="eastAsia"/>
+      </w:rPr>
+    </w:lvl>
+    <w:lvl w:ilvl="1" w:tplc="04090003" w:tentative="1">
+      <w:start w:val="1"/>
+      <w:numFmt w:val="bullet"/>
+      <w:lvlText w:val=""/>
+      <w:lvlJc w:val="left"/>
+      <w:pPr>
+        <w:ind w:left="1200" w:hanging="400"/>
+      </w:pPr>
+      <w:rPr>
+        <w:rFonts w:ascii="Wingdings" w:hAnsi="Wingdings" w:hint="default"/>
+      </w:rPr>
+    </w:lvl>
+    <w:lvl w:ilvl="2" w:tplc="04090005" w:tentative="1">
+      <w:start w:val="1"/>
+      <w:numFmt w:val="bullet"/>
+      <w:lvlText w:val=""/>
+      <w:lvlJc w:val="left"/>
+      <w:pPr>
+        <w:ind w:left="1600" w:hanging="400"/>
+      </w:pPr>
+      <w:rPr>
+        <w:rFonts w:ascii="Wingdings" w:hAnsi="Wingdings" w:hint="default"/>
+      </w:rPr>
+    </w:lvl>
+    <w:lvl w:ilvl="3" w:tplc="04090001" w:tentative="1">
+      <w:start w:val="1"/>
+      <w:numFmt w:val="bullet"/>
+      <w:lvlText w:val=""/>
+      <w:lvlJc w:val="left"/>
+      <w:pPr>
+        <w:ind w:left="2000" w:hanging="400"/>
+      </w:pPr>
+      <w:rPr>
+        <w:rFonts w:ascii="Wingdings" w:hAnsi="Wingdings" w:hint="default"/>
+      </w:rPr>
+    </w:lvl>
+    <w:lvl w:ilvl="4" w:tplc="04090003" w:tentative="1">
+      <w:start w:val="1"/>
+      <w:numFmt w:val="bullet"/>
+      <w:lvlText w:val=""/>
+      <w:lvlJc w:val="left"/>
+      <w:pPr>
+        <w:ind w:left="2400" w:hanging="400"/>
+      </w:pPr>
+      <w:rPr>
+        <w:rFonts w:ascii="Wingdings" w:hAnsi="Wingdings" w:hint="default"/>
+      </w:rPr>
+    </w:lvl>
+    <w:lvl w:ilvl="5" w:tplc="04090005" w:tentative="1">
+      <w:start w:val="1"/>
+      <w:numFmt w:val="bullet"/>
+      <w:lvlText w:val=""/>
+      <w:lvlJc w:val="left"/>
+      <w:pPr>
+        <w:ind w:left="2800" w:hanging="400"/>
+      </w:pPr>
+      <w:rPr>
+        <w:rFonts w:ascii="Wingdings" w:hAnsi="Wingdings" w:hint="default"/>
+      </w:rPr>
+    </w:lvl>
+    <w:lvl w:ilvl="6" w:tplc="04090001" w:tentative="1">
+      <w:start w:val="1"/>
+      <w:numFmt w:val="bullet"/>
+      <w:lvlText w:val=""/>
+      <w:lvlJc w:val="left"/>
+      <w:pPr>
+        <w:ind w:left="3200" w:hanging="400"/>
+      </w:pPr>
+      <w:rPr>
+        <w:rFonts w:ascii="Wingdings" w:hAnsi="Wingdings" w:hint="default"/>
+      </w:rPr>
+    </w:lvl>
+    <w:lvl w:ilvl="7" w:tplc="04090003" w:tentative="1">
+      <w:start w:val="1"/>
+      <w:numFmt w:val="bullet"/>
+      <w:lvlText w:val=""/>
+      <w:lvlJc w:val="left"/>
+      <w:pPr>
+        <w:ind w:left="3600" w:hanging="400"/>
+      </w:pPr>
+      <w:rPr>
+        <w:rFonts w:ascii="Wingdings" w:hAnsi="Wingdings" w:hint="default"/>
+      </w:rPr>
+    </w:lvl>
+    <w:lvl w:ilvl="8" w:tplc="04090005" w:tentative="1">
+      <w:start w:val="1"/>
+      <w:numFmt w:val="bullet"/>
+      <w:lvlText w:val=""/>
+      <w:lvlJc w:val="left"/>
+      <w:pPr>
+        <w:ind w:left="4000" w:hanging="400"/>
+      </w:pPr>
+      <w:rPr>
+        <w:rFonts w:ascii="Wingdings" w:hAnsi="Wingdings" w:hint="default"/>
+      </w:rPr>
+    </w:lvl>
+  </w:abstractNum>
+  <w:abstractNum w:abstractNumId="16" w15:restartNumberingAfterBreak="0">
+    <w:nsid w:val="7A6661E3"/>
+    <w:multiLevelType w:val="hybridMultilevel"/>
+    <w:tmpl w:val="2C58929E"/>
+    <w:lvl w:ilvl="0" w:tplc="0EE278D0">
+      <w:start w:val="1"/>
+      <w:numFmt w:val="bullet"/>
+      <w:lvlText w:val="-"/>
+      <w:lvlJc w:val="left"/>
+      <w:pPr>
+        <w:ind w:left="760" w:hanging="360"/>
+      </w:pPr>
+      <w:rPr>
+        <w:rFonts w:ascii="맑은 고딕" w:eastAsia="맑은 고딕" w:hAnsi="맑은 고딕" w:cstheme="minorBidi" w:hint="eastAsia"/>
+      </w:rPr>
+    </w:lvl>
+    <w:lvl w:ilvl="1" w:tplc="04090003" w:tentative="1">
+      <w:start w:val="1"/>
+      <w:numFmt w:val="bullet"/>
+      <w:lvlText w:val=""/>
+      <w:lvlJc w:val="left"/>
+      <w:pPr>
+        <w:ind w:left="1200" w:hanging="400"/>
+      </w:pPr>
+      <w:rPr>
+        <w:rFonts w:ascii="Wingdings" w:hAnsi="Wingdings" w:hint="default"/>
+      </w:rPr>
+    </w:lvl>
+    <w:lvl w:ilvl="2" w:tplc="04090005" w:tentative="1">
+      <w:start w:val="1"/>
+      <w:numFmt w:val="bullet"/>
+      <w:lvlText w:val=""/>
+      <w:lvlJc w:val="left"/>
+      <w:pPr>
+        <w:ind w:left="1600" w:hanging="400"/>
+      </w:pPr>
+      <w:rPr>
+        <w:rFonts w:ascii="Wingdings" w:hAnsi="Wingdings" w:hint="default"/>
+      </w:rPr>
+    </w:lvl>
+    <w:lvl w:ilvl="3" w:tplc="04090001" w:tentative="1">
+      <w:start w:val="1"/>
+      <w:numFmt w:val="bullet"/>
+      <w:lvlText w:val=""/>
+      <w:lvlJc w:val="left"/>
+      <w:pPr>
+        <w:ind w:left="2000" w:hanging="400"/>
+      </w:pPr>
+      <w:rPr>
+        <w:rFonts w:ascii="Wingdings" w:hAnsi="Wingdings" w:hint="default"/>
+      </w:rPr>
+    </w:lvl>
+    <w:lvl w:ilvl="4" w:tplc="04090003" w:tentative="1">
+      <w:start w:val="1"/>
+      <w:numFmt w:val="bullet"/>
+      <w:lvlText w:val=""/>
+      <w:lvlJc w:val="left"/>
+      <w:pPr>
+        <w:ind w:left="2400" w:hanging="400"/>
+      </w:pPr>
+      <w:rPr>
+        <w:rFonts w:ascii="Wingdings" w:hAnsi="Wingdings" w:hint="default"/>
+      </w:rPr>
+    </w:lvl>
+    <w:lvl w:ilvl="5" w:tplc="04090005" w:tentative="1">
+      <w:start w:val="1"/>
+      <w:numFmt w:val="bullet"/>
+      <w:lvlText w:val=""/>
+      <w:lvlJc w:val="left"/>
+      <w:pPr>
+        <w:ind w:left="2800" w:hanging="400"/>
+      </w:pPr>
+      <w:rPr>
+        <w:rFonts w:ascii="Wingdings" w:hAnsi="Wingdings" w:hint="default"/>
+      </w:rPr>
+    </w:lvl>
+    <w:lvl w:ilvl="6" w:tplc="04090001" w:tentative="1">
+      <w:start w:val="1"/>
+      <w:numFmt w:val="bullet"/>
+      <w:lvlText w:val=""/>
+      <w:lvlJc w:val="left"/>
+      <w:pPr>
+        <w:ind w:left="3200" w:hanging="400"/>
+      </w:pPr>
+      <w:rPr>
+        <w:rFonts w:ascii="Wingdings" w:hAnsi="Wingdings" w:hint="default"/>
+      </w:rPr>
+    </w:lvl>
+    <w:lvl w:ilvl="7" w:tplc="04090003" w:tentative="1">
+      <w:start w:val="1"/>
+      <w:numFmt w:val="bullet"/>
+      <w:lvlText w:val=""/>
+      <w:lvlJc w:val="left"/>
+      <w:pPr>
+        <w:ind w:left="3600" w:hanging="400"/>
+      </w:pPr>
+      <w:rPr>
+        <w:rFonts w:ascii="Wingdings" w:hAnsi="Wingdings" w:hint="default"/>
+      </w:rPr>
+    </w:lvl>
+    <w:lvl w:ilvl="8" w:tplc="04090005" w:tentative="1">
+      <w:start w:val="1"/>
+      <w:numFmt w:val="bullet"/>
+      <w:lvlText w:val=""/>
+      <w:lvlJc w:val="left"/>
+      <w:pPr>
+        <w:ind w:left="4000" w:hanging="400"/>
+      </w:pPr>
+      <w:rPr>
+        <w:rFonts w:ascii="Wingdings" w:hAnsi="Wingdings" w:hint="default"/>
+      </w:rPr>
+    </w:lvl>
+  </w:abstractNum>
+  <w:abstractNum w:abstractNumId="17" w15:restartNumberingAfterBreak="0">
+    <w:nsid w:val="7B745F0C"/>
+    <w:multiLevelType w:val="hybridMultilevel"/>
+    <w:tmpl w:val="57C6C7AC"/>
+    <w:lvl w:ilvl="0" w:tplc="8A9CE734">
+      <w:start w:val="1"/>
+      <w:numFmt w:val="bullet"/>
+      <w:lvlText w:val="-"/>
+      <w:lvlJc w:val="left"/>
+      <w:pPr>
+        <w:ind w:left="760" w:hanging="360"/>
+      </w:pPr>
+      <w:rPr>
+        <w:rFonts w:ascii="맑은 고딕" w:eastAsia="맑은 고딕" w:hAnsi="맑은 고딕" w:cstheme="minorBidi" w:hint="eastAsia"/>
+      </w:rPr>
+    </w:lvl>
+    <w:lvl w:ilvl="1" w:tplc="04090003" w:tentative="1">
+      <w:start w:val="1"/>
+      <w:numFmt w:val="bullet"/>
+      <w:lvlText w:val=""/>
+      <w:lvlJc w:val="left"/>
+      <w:pPr>
+        <w:ind w:left="1200" w:hanging="400"/>
+      </w:pPr>
+      <w:rPr>
+        <w:rFonts w:ascii="Wingdings" w:hAnsi="Wingdings" w:hint="default"/>
+      </w:rPr>
+    </w:lvl>
+    <w:lvl w:ilvl="2" w:tplc="04090005" w:tentative="1">
+      <w:start w:val="1"/>
+      <w:numFmt w:val="bullet"/>
+      <w:lvlText w:val=""/>
+      <w:lvlJc w:val="left"/>
+      <w:pPr>
+        <w:ind w:left="1600" w:hanging="400"/>
+      </w:pPr>
+      <w:rPr>
+        <w:rFonts w:ascii="Wingdings" w:hAnsi="Wingdings" w:hint="default"/>
+      </w:rPr>
+    </w:lvl>
+    <w:lvl w:ilvl="3" w:tplc="04090001" w:tentative="1">
+      <w:start w:val="1"/>
+      <w:numFmt w:val="bullet"/>
+      <w:lvlText w:val=""/>
+      <w:lvlJc w:val="left"/>
+      <w:pPr>
+        <w:ind w:left="2000" w:hanging="400"/>
+      </w:pPr>
+      <w:rPr>
+        <w:rFonts w:ascii="Wingdings" w:hAnsi="Wingdings" w:hint="default"/>
+      </w:rPr>
+    </w:lvl>
+    <w:lvl w:ilvl="4" w:tplc="04090003" w:tentative="1">
+      <w:start w:val="1"/>
+      <w:numFmt w:val="bullet"/>
+      <w:lvlText w:val=""/>
+      <w:lvlJc w:val="left"/>
+      <w:pPr>
+        <w:ind w:left="2400" w:hanging="400"/>
+      </w:pPr>
+      <w:rPr>
+        <w:rFonts w:ascii="Wingdings" w:hAnsi="Wingdings" w:hint="default"/>
+      </w:rPr>
+    </w:lvl>
+    <w:lvl w:ilvl="5" w:tplc="04090005" w:tentative="1">
+      <w:start w:val="1"/>
+      <w:numFmt w:val="bullet"/>
+      <w:lvlText w:val=""/>
+      <w:lvlJc w:val="left"/>
+      <w:pPr>
+        <w:ind w:left="2800" w:hanging="400"/>
+      </w:pPr>
+      <w:rPr>
+        <w:rFonts w:ascii="Wingdings" w:hAnsi="Wingdings" w:hint="default"/>
+      </w:rPr>
+    </w:lvl>
+    <w:lvl w:ilvl="6" w:tplc="04090001" w:tentative="1">
+      <w:start w:val="1"/>
+      <w:numFmt w:val="bullet"/>
+      <w:lvlText w:val=""/>
+      <w:lvlJc w:val="left"/>
+      <w:pPr>
+        <w:ind w:left="3200" w:hanging="400"/>
+      </w:pPr>
+      <w:rPr>
+        <w:rFonts w:ascii="Wingdings" w:hAnsi="Wingdings" w:hint="default"/>
+      </w:rPr>
+    </w:lvl>
+    <w:lvl w:ilvl="7" w:tplc="04090003" w:tentative="1">
+      <w:start w:val="1"/>
+      <w:numFmt w:val="bullet"/>
+      <w:lvlText w:val=""/>
+      <w:lvlJc w:val="left"/>
+      <w:pPr>
+        <w:ind w:left="3600" w:hanging="400"/>
+      </w:pPr>
+      <w:rPr>
+        <w:rFonts w:ascii="Wingdings" w:hAnsi="Wingdings" w:hint="default"/>
+      </w:rPr>
+    </w:lvl>
+    <w:lvl w:ilvl="8" w:tplc="04090005" w:tentative="1">
+      <w:start w:val="1"/>
+      <w:numFmt w:val="bullet"/>
+      <w:lvlText w:val=""/>
+      <w:lvlJc w:val="left"/>
+      <w:pPr>
+        <w:ind w:left="4000" w:hanging="400"/>
+      </w:pPr>
+      <w:rPr>
+        <w:rFonts w:ascii="Wingdings" w:hAnsi="Wingdings" w:hint="default"/>
+      </w:rPr>
+    </w:lvl>
+  </w:abstractNum>
   <w:num w:numId="1">
+    <w:abstractNumId w:val="7"/>
+  </w:num>
+  <w:num w:numId="2">
+    <w:abstractNumId w:val="10"/>
+  </w:num>
+  <w:num w:numId="3">
+    <w:abstractNumId w:val="9"/>
+  </w:num>
+  <w:num w:numId="4">
+    <w:abstractNumId w:val="3"/>
+  </w:num>
+  <w:num w:numId="5">
+    <w:abstractNumId w:val="15"/>
+  </w:num>
+  <w:num w:numId="6">
+    <w:abstractNumId w:val="2"/>
+  </w:num>
+  <w:num w:numId="7">
+    <w:abstractNumId w:val="16"/>
+  </w:num>
+  <w:num w:numId="8">
+    <w:abstractNumId w:val="8"/>
+  </w:num>
+  <w:num w:numId="9">
+    <w:abstractNumId w:val="14"/>
+  </w:num>
+  <w:num w:numId="10">
+    <w:abstractNumId w:val="4"/>
+  </w:num>
+  <w:num w:numId="11">
+    <w:abstractNumId w:val="6"/>
+  </w:num>
+  <w:num w:numId="12">
     <w:abstractNumId w:val="0"/>
   </w:num>
-  <w:num w:numId="2">
-    <w:abstractNumId w:val="2"/>
+  <w:num w:numId="13">
+    <w:abstractNumId w:val="1"/>
   </w:num>
-  <w:num w:numId="3">
-    <w:abstractNumId w:val="1"/>
+  <w:num w:numId="14">
+    <w:abstractNumId w:val="13"/>
+  </w:num>
+  <w:num w:numId="15">
+    <w:abstractNumId w:val="5"/>
+  </w:num>
+  <w:num w:numId="16">
+    <w:abstractNumId w:val="17"/>
+  </w:num>
+  <w:num w:numId="17">
+    <w:abstractNumId w:val="12"/>
+  </w:num>
+  <w:num w:numId="18">
+    <w:abstractNumId w:val="11"/>
   </w:num>
 </w:numbering>
 </file>
@@ -1162,6 +6481,477 @@
       <w:u w:val="single"/>
     </w:rPr>
   </w:style>
+  <w:style w:type="table" w:styleId="a5">
+    <w:name w:val="Table Grid"/>
+    <w:basedOn w:val="a1"/>
+    <w:uiPriority w:val="39"/>
+    <w:rsid w:val="0001648E"/>
+    <w:pPr>
+      <w:spacing w:after="0" w:line="240" w:lineRule="auto"/>
+    </w:pPr>
+    <w:tblPr>
+      <w:tblBorders>
+        <w:top w:val="single" w:sz="4" w:space="0" w:color="auto"/>
+        <w:left w:val="single" w:sz="4" w:space="0" w:color="auto"/>
+        <w:bottom w:val="single" w:sz="4" w:space="0" w:color="auto"/>
+        <w:right w:val="single" w:sz="4" w:space="0" w:color="auto"/>
+        <w:insideH w:val="single" w:sz="4" w:space="0" w:color="auto"/>
+        <w:insideV w:val="single" w:sz="4" w:space="0" w:color="auto"/>
+      </w:tblBorders>
+    </w:tblPr>
+  </w:style>
+  <w:style w:type="table" w:styleId="3-6">
+    <w:name w:val="List Table 3 Accent 6"/>
+    <w:basedOn w:val="a1"/>
+    <w:uiPriority w:val="48"/>
+    <w:rsid w:val="0001648E"/>
+    <w:pPr>
+      <w:spacing w:after="0" w:line="240" w:lineRule="auto"/>
+    </w:pPr>
+    <w:tblPr>
+      <w:tblStyleRowBandSize w:val="1"/>
+      <w:tblStyleColBandSize w:val="1"/>
+      <w:tblBorders>
+        <w:top w:val="single" w:sz="4" w:space="0" w:color="70AD47" w:themeColor="accent6"/>
+        <w:left w:val="single" w:sz="4" w:space="0" w:color="70AD47" w:themeColor="accent6"/>
+        <w:bottom w:val="single" w:sz="4" w:space="0" w:color="70AD47" w:themeColor="accent6"/>
+        <w:right w:val="single" w:sz="4" w:space="0" w:color="70AD47" w:themeColor="accent6"/>
+      </w:tblBorders>
+    </w:tblPr>
+    <w:tblStylePr w:type="firstRow">
+      <w:rPr>
+        <w:b/>
+        <w:bCs/>
+        <w:color w:val="FFFFFF" w:themeColor="background1"/>
+      </w:rPr>
+      <w:tblPr/>
+      <w:tcPr>
+        <w:shd w:val="clear" w:color="auto" w:fill="70AD47" w:themeFill="accent6"/>
+      </w:tcPr>
+    </w:tblStylePr>
+    <w:tblStylePr w:type="lastRow">
+      <w:rPr>
+        <w:b/>
+        <w:bCs/>
+      </w:rPr>
+      <w:tblPr/>
+      <w:tcPr>
+        <w:tcBorders>
+          <w:top w:val="double" w:sz="4" w:space="0" w:color="70AD47" w:themeColor="accent6"/>
+        </w:tcBorders>
+        <w:shd w:val="clear" w:color="auto" w:fill="FFFFFF" w:themeFill="background1"/>
+      </w:tcPr>
+    </w:tblStylePr>
+    <w:tblStylePr w:type="firstCol">
+      <w:rPr>
+        <w:b/>
+        <w:bCs/>
+      </w:rPr>
+      <w:tblPr/>
+      <w:tcPr>
+        <w:tcBorders>
+          <w:right w:val="nil"/>
+        </w:tcBorders>
+        <w:shd w:val="clear" w:color="auto" w:fill="FFFFFF" w:themeFill="background1"/>
+      </w:tcPr>
+    </w:tblStylePr>
+    <w:tblStylePr w:type="lastCol">
+      <w:rPr>
+        <w:b/>
+        <w:bCs/>
+      </w:rPr>
+      <w:tblPr/>
+      <w:tcPr>
+        <w:tcBorders>
+          <w:left w:val="nil"/>
+        </w:tcBorders>
+        <w:shd w:val="clear" w:color="auto" w:fill="FFFFFF" w:themeFill="background1"/>
+      </w:tcPr>
+    </w:tblStylePr>
+    <w:tblStylePr w:type="band1Vert">
+      <w:tblPr/>
+      <w:tcPr>
+        <w:tcBorders>
+          <w:left w:val="single" w:sz="4" w:space="0" w:color="70AD47" w:themeColor="accent6"/>
+          <w:right w:val="single" w:sz="4" w:space="0" w:color="70AD47" w:themeColor="accent6"/>
+        </w:tcBorders>
+      </w:tcPr>
+    </w:tblStylePr>
+    <w:tblStylePr w:type="band1Horz">
+      <w:tblPr/>
+      <w:tcPr>
+        <w:tcBorders>
+          <w:top w:val="single" w:sz="4" w:space="0" w:color="70AD47" w:themeColor="accent6"/>
+          <w:bottom w:val="single" w:sz="4" w:space="0" w:color="70AD47" w:themeColor="accent6"/>
+          <w:insideH w:val="nil"/>
+        </w:tcBorders>
+      </w:tcPr>
+    </w:tblStylePr>
+    <w:tblStylePr w:type="neCell">
+      <w:tblPr/>
+      <w:tcPr>
+        <w:tcBorders>
+          <w:left w:val="nil"/>
+          <w:bottom w:val="nil"/>
+        </w:tcBorders>
+      </w:tcPr>
+    </w:tblStylePr>
+    <w:tblStylePr w:type="nwCell">
+      <w:tblPr/>
+      <w:tcPr>
+        <w:tcBorders>
+          <w:bottom w:val="nil"/>
+          <w:right w:val="nil"/>
+        </w:tcBorders>
+      </w:tcPr>
+    </w:tblStylePr>
+    <w:tblStylePr w:type="seCell">
+      <w:tblPr/>
+      <w:tcPr>
+        <w:tcBorders>
+          <w:top w:val="double" w:sz="4" w:space="0" w:color="70AD47" w:themeColor="accent6"/>
+          <w:left w:val="nil"/>
+        </w:tcBorders>
+      </w:tcPr>
+    </w:tblStylePr>
+    <w:tblStylePr w:type="swCell">
+      <w:tblPr/>
+      <w:tcPr>
+        <w:tcBorders>
+          <w:top w:val="double" w:sz="4" w:space="0" w:color="70AD47" w:themeColor="accent6"/>
+          <w:right w:val="nil"/>
+        </w:tcBorders>
+      </w:tcPr>
+    </w:tblStylePr>
+  </w:style>
+  <w:style w:type="table" w:styleId="7-6">
+    <w:name w:val="List Table 7 Colorful Accent 6"/>
+    <w:basedOn w:val="a1"/>
+    <w:uiPriority w:val="52"/>
+    <w:rsid w:val="0001648E"/>
+    <w:pPr>
+      <w:spacing w:after="0" w:line="240" w:lineRule="auto"/>
+    </w:pPr>
+    <w:rPr>
+      <w:color w:val="538135" w:themeColor="accent6" w:themeShade="BF"/>
+    </w:rPr>
+    <w:tblPr>
+      <w:tblStyleRowBandSize w:val="1"/>
+      <w:tblStyleColBandSize w:val="1"/>
+    </w:tblPr>
+    <w:tblStylePr w:type="firstRow">
+      <w:rPr>
+        <w:rFonts w:asciiTheme="majorHAnsi" w:eastAsiaTheme="majorEastAsia" w:hAnsiTheme="majorHAnsi" w:cstheme="majorBidi"/>
+        <w:i/>
+        <w:iCs/>
+        <w:sz w:val="26"/>
+      </w:rPr>
+      <w:tblPr/>
+      <w:tcPr>
+        <w:tcBorders>
+          <w:bottom w:val="single" w:sz="4" w:space="0" w:color="70AD47" w:themeColor="accent6"/>
+        </w:tcBorders>
+        <w:shd w:val="clear" w:color="auto" w:fill="FFFFFF" w:themeFill="background1"/>
+      </w:tcPr>
+    </w:tblStylePr>
+    <w:tblStylePr w:type="lastRow">
+      <w:rPr>
+        <w:rFonts w:asciiTheme="majorHAnsi" w:eastAsiaTheme="majorEastAsia" w:hAnsiTheme="majorHAnsi" w:cstheme="majorBidi"/>
+        <w:i/>
+        <w:iCs/>
+        <w:sz w:val="26"/>
+      </w:rPr>
+      <w:tblPr/>
+      <w:tcPr>
+        <w:tcBorders>
+          <w:top w:val="single" w:sz="4" w:space="0" w:color="70AD47" w:themeColor="accent6"/>
+        </w:tcBorders>
+        <w:shd w:val="clear" w:color="auto" w:fill="FFFFFF" w:themeFill="background1"/>
+      </w:tcPr>
+    </w:tblStylePr>
+    <w:tblStylePr w:type="firstCol">
+      <w:pPr>
+        <w:jc w:val="right"/>
+      </w:pPr>
+      <w:rPr>
+        <w:rFonts w:asciiTheme="majorHAnsi" w:eastAsiaTheme="majorEastAsia" w:hAnsiTheme="majorHAnsi" w:cstheme="majorBidi"/>
+        <w:i/>
+        <w:iCs/>
+        <w:sz w:val="26"/>
+      </w:rPr>
+      <w:tblPr/>
+      <w:tcPr>
+        <w:tcBorders>
+          <w:right w:val="single" w:sz="4" w:space="0" w:color="70AD47" w:themeColor="accent6"/>
+        </w:tcBorders>
+        <w:shd w:val="clear" w:color="auto" w:fill="FFFFFF" w:themeFill="background1"/>
+      </w:tcPr>
+    </w:tblStylePr>
+    <w:tblStylePr w:type="lastCol">
+      <w:rPr>
+        <w:rFonts w:asciiTheme="majorHAnsi" w:eastAsiaTheme="majorEastAsia" w:hAnsiTheme="majorHAnsi" w:cstheme="majorBidi"/>
+        <w:i/>
+        <w:iCs/>
+        <w:sz w:val="26"/>
+      </w:rPr>
+      <w:tblPr/>
+      <w:tcPr>
+        <w:tcBorders>
+          <w:left w:val="single" w:sz="4" w:space="0" w:color="70AD47" w:themeColor="accent6"/>
+        </w:tcBorders>
+        <w:shd w:val="clear" w:color="auto" w:fill="FFFFFF" w:themeFill="background1"/>
+      </w:tcPr>
+    </w:tblStylePr>
+    <w:tblStylePr w:type="band1Vert">
+      <w:tblPr/>
+      <w:tcPr>
+        <w:shd w:val="clear" w:color="auto" w:fill="E2EFD9" w:themeFill="accent6" w:themeFillTint="33"/>
+      </w:tcPr>
+    </w:tblStylePr>
+    <w:tblStylePr w:type="band1Horz">
+      <w:tblPr/>
+      <w:tcPr>
+        <w:shd w:val="clear" w:color="auto" w:fill="E2EFD9" w:themeFill="accent6" w:themeFillTint="33"/>
+      </w:tcPr>
+    </w:tblStylePr>
+    <w:tblStylePr w:type="neCell">
+      <w:tblPr/>
+      <w:tcPr>
+        <w:tcBorders>
+          <w:left w:val="nil"/>
+        </w:tcBorders>
+      </w:tcPr>
+    </w:tblStylePr>
+    <w:tblStylePr w:type="nwCell">
+      <w:tblPr/>
+      <w:tcPr>
+        <w:tcBorders>
+          <w:right w:val="nil"/>
+        </w:tcBorders>
+      </w:tcPr>
+    </w:tblStylePr>
+    <w:tblStylePr w:type="seCell">
+      <w:tblPr/>
+      <w:tcPr>
+        <w:tcBorders>
+          <w:left w:val="nil"/>
+        </w:tcBorders>
+      </w:tcPr>
+    </w:tblStylePr>
+    <w:tblStylePr w:type="swCell">
+      <w:tblPr/>
+      <w:tcPr>
+        <w:tcBorders>
+          <w:right w:val="nil"/>
+        </w:tcBorders>
+      </w:tcPr>
+    </w:tblStylePr>
+  </w:style>
+  <w:style w:type="table" w:styleId="2-6">
+    <w:name w:val="List Table 2 Accent 6"/>
+    <w:basedOn w:val="a1"/>
+    <w:uiPriority w:val="47"/>
+    <w:rsid w:val="0001648E"/>
+    <w:pPr>
+      <w:spacing w:after="0" w:line="240" w:lineRule="auto"/>
+    </w:pPr>
+    <w:tblPr>
+      <w:tblStyleRowBandSize w:val="1"/>
+      <w:tblStyleColBandSize w:val="1"/>
+      <w:tblBorders>
+        <w:top w:val="single" w:sz="4" w:space="0" w:color="A8D08D" w:themeColor="accent6" w:themeTint="99"/>
+        <w:bottom w:val="single" w:sz="4" w:space="0" w:color="A8D08D" w:themeColor="accent6" w:themeTint="99"/>
+        <w:insideH w:val="single" w:sz="4" w:space="0" w:color="A8D08D" w:themeColor="accent6" w:themeTint="99"/>
+      </w:tblBorders>
+    </w:tblPr>
+    <w:tblStylePr w:type="firstRow">
+      <w:rPr>
+        <w:b/>
+        <w:bCs/>
+      </w:rPr>
+    </w:tblStylePr>
+    <w:tblStylePr w:type="lastRow">
+      <w:rPr>
+        <w:b/>
+        <w:bCs/>
+      </w:rPr>
+    </w:tblStylePr>
+    <w:tblStylePr w:type="firstCol">
+      <w:rPr>
+        <w:b/>
+        <w:bCs/>
+      </w:rPr>
+    </w:tblStylePr>
+    <w:tblStylePr w:type="lastCol">
+      <w:rPr>
+        <w:b/>
+        <w:bCs/>
+      </w:rPr>
+    </w:tblStylePr>
+    <w:tblStylePr w:type="band1Vert">
+      <w:tblPr/>
+      <w:tcPr>
+        <w:shd w:val="clear" w:color="auto" w:fill="E2EFD9" w:themeFill="accent6" w:themeFillTint="33"/>
+      </w:tcPr>
+    </w:tblStylePr>
+    <w:tblStylePr w:type="band1Horz">
+      <w:tblPr/>
+      <w:tcPr>
+        <w:shd w:val="clear" w:color="auto" w:fill="E2EFD9" w:themeFill="accent6" w:themeFillTint="33"/>
+      </w:tcPr>
+    </w:tblStylePr>
+  </w:style>
+  <w:style w:type="table" w:styleId="2-60">
+    <w:name w:val="Grid Table 2 Accent 6"/>
+    <w:basedOn w:val="a1"/>
+    <w:uiPriority w:val="47"/>
+    <w:rsid w:val="0001648E"/>
+    <w:pPr>
+      <w:spacing w:after="0" w:line="240" w:lineRule="auto"/>
+    </w:pPr>
+    <w:tblPr>
+      <w:tblStyleRowBandSize w:val="1"/>
+      <w:tblStyleColBandSize w:val="1"/>
+      <w:tblBorders>
+        <w:top w:val="single" w:sz="2" w:space="0" w:color="A8D08D" w:themeColor="accent6" w:themeTint="99"/>
+        <w:bottom w:val="single" w:sz="2" w:space="0" w:color="A8D08D" w:themeColor="accent6" w:themeTint="99"/>
+        <w:insideH w:val="single" w:sz="2" w:space="0" w:color="A8D08D" w:themeColor="accent6" w:themeTint="99"/>
+        <w:insideV w:val="single" w:sz="2" w:space="0" w:color="A8D08D" w:themeColor="accent6" w:themeTint="99"/>
+      </w:tblBorders>
+    </w:tblPr>
+    <w:tblStylePr w:type="firstRow">
+      <w:rPr>
+        <w:b/>
+        <w:bCs/>
+      </w:rPr>
+      <w:tblPr/>
+      <w:tcPr>
+        <w:tcBorders>
+          <w:top w:val="nil"/>
+          <w:bottom w:val="single" w:sz="12" w:space="0" w:color="A8D08D" w:themeColor="accent6" w:themeTint="99"/>
+          <w:insideH w:val="nil"/>
+          <w:insideV w:val="nil"/>
+        </w:tcBorders>
+        <w:shd w:val="clear" w:color="auto" w:fill="FFFFFF" w:themeFill="background1"/>
+      </w:tcPr>
+    </w:tblStylePr>
+    <w:tblStylePr w:type="lastRow">
+      <w:rPr>
+        <w:b/>
+        <w:bCs/>
+      </w:rPr>
+      <w:tblPr/>
+      <w:tcPr>
+        <w:tcBorders>
+          <w:top w:val="double" w:sz="2" w:space="0" w:color="A8D08D" w:themeColor="accent6" w:themeTint="99"/>
+          <w:bottom w:val="nil"/>
+          <w:insideH w:val="nil"/>
+          <w:insideV w:val="nil"/>
+        </w:tcBorders>
+        <w:shd w:val="clear" w:color="auto" w:fill="FFFFFF" w:themeFill="background1"/>
+      </w:tcPr>
+    </w:tblStylePr>
+    <w:tblStylePr w:type="firstCol">
+      <w:rPr>
+        <w:b/>
+        <w:bCs/>
+      </w:rPr>
+    </w:tblStylePr>
+    <w:tblStylePr w:type="lastCol">
+      <w:rPr>
+        <w:b/>
+        <w:bCs/>
+      </w:rPr>
+    </w:tblStylePr>
+    <w:tblStylePr w:type="band1Vert">
+      <w:tblPr/>
+      <w:tcPr>
+        <w:shd w:val="clear" w:color="auto" w:fill="E2EFD9" w:themeFill="accent6" w:themeFillTint="33"/>
+      </w:tcPr>
+    </w:tblStylePr>
+    <w:tblStylePr w:type="band1Horz">
+      <w:tblPr/>
+      <w:tcPr>
+        <w:shd w:val="clear" w:color="auto" w:fill="E2EFD9" w:themeFill="accent6" w:themeFillTint="33"/>
+      </w:tcPr>
+    </w:tblStylePr>
+  </w:style>
+  <w:style w:type="table" w:styleId="4-6">
+    <w:name w:val="Grid Table 4 Accent 6"/>
+    <w:basedOn w:val="a1"/>
+    <w:uiPriority w:val="49"/>
+    <w:rsid w:val="0001648E"/>
+    <w:pPr>
+      <w:spacing w:after="0" w:line="240" w:lineRule="auto"/>
+    </w:pPr>
+    <w:tblPr>
+      <w:tblStyleRowBandSize w:val="1"/>
+      <w:tblStyleColBandSize w:val="1"/>
+      <w:tblBorders>
+        <w:top w:val="single" w:sz="4" w:space="0" w:color="A8D08D" w:themeColor="accent6" w:themeTint="99"/>
+        <w:left w:val="single" w:sz="4" w:space="0" w:color="A8D08D" w:themeColor="accent6" w:themeTint="99"/>
+        <w:bottom w:val="single" w:sz="4" w:space="0" w:color="A8D08D" w:themeColor="accent6" w:themeTint="99"/>
+        <w:right w:val="single" w:sz="4" w:space="0" w:color="A8D08D" w:themeColor="accent6" w:themeTint="99"/>
+        <w:insideH w:val="single" w:sz="4" w:space="0" w:color="A8D08D" w:themeColor="accent6" w:themeTint="99"/>
+        <w:insideV w:val="single" w:sz="4" w:space="0" w:color="A8D08D" w:themeColor="accent6" w:themeTint="99"/>
+      </w:tblBorders>
+    </w:tblPr>
+    <w:tblStylePr w:type="firstRow">
+      <w:rPr>
+        <w:b/>
+        <w:bCs/>
+        <w:color w:val="FFFFFF" w:themeColor="background1"/>
+      </w:rPr>
+      <w:tblPr/>
+      <w:tcPr>
+        <w:tcBorders>
+          <w:top w:val="single" w:sz="4" w:space="0" w:color="70AD47" w:themeColor="accent6"/>
+          <w:left w:val="single" w:sz="4" w:space="0" w:color="70AD47" w:themeColor="accent6"/>
+          <w:bottom w:val="single" w:sz="4" w:space="0" w:color="70AD47" w:themeColor="accent6"/>
+          <w:right w:val="single" w:sz="4" w:space="0" w:color="70AD47" w:themeColor="accent6"/>
+          <w:insideH w:val="nil"/>
+          <w:insideV w:val="nil"/>
+        </w:tcBorders>
+        <w:shd w:val="clear" w:color="auto" w:fill="70AD47" w:themeFill="accent6"/>
+      </w:tcPr>
+    </w:tblStylePr>
+    <w:tblStylePr w:type="lastRow">
+      <w:rPr>
+        <w:b/>
+        <w:bCs/>
+      </w:rPr>
+      <w:tblPr/>
+      <w:tcPr>
+        <w:tcBorders>
+          <w:top w:val="double" w:sz="4" w:space="0" w:color="70AD47" w:themeColor="accent6"/>
+        </w:tcBorders>
+      </w:tcPr>
+    </w:tblStylePr>
+    <w:tblStylePr w:type="firstCol">
+      <w:rPr>
+        <w:b/>
+        <w:bCs/>
+      </w:rPr>
+    </w:tblStylePr>
+    <w:tblStylePr w:type="lastCol">
+      <w:rPr>
+        <w:b/>
+        <w:bCs/>
+      </w:rPr>
+    </w:tblStylePr>
+    <w:tblStylePr w:type="band1Vert">
+      <w:tblPr/>
+      <w:tcPr>
+        <w:shd w:val="clear" w:color="auto" w:fill="E2EFD9" w:themeFill="accent6" w:themeFillTint="33"/>
+      </w:tcPr>
+    </w:tblStylePr>
+    <w:tblStylePr w:type="band1Horz">
+      <w:tblPr/>
+      <w:tcPr>
+        <w:shd w:val="clear" w:color="auto" w:fill="E2EFD9" w:themeFill="accent6" w:themeFillTint="33"/>
+      </w:tcPr>
+    </w:tblStylePr>
+  </w:style>
 </w:styles>
 </file>
 
